--- a/Felhasználói Kézikönyv/FelhasznaloiKezikonyv.docx
+++ b/Felhasználói Kézikönyv/FelhasznaloiKezikonyv.docx
@@ -316,6 +316,7 @@
             <w:docPart w:val="073146A4E7124C57B0A452C5767A2429"/>
           </w:placeholder>
         </w:sdtPr>
+        <w:sdtEndPr/>
         <w:sdtContent>
           <w:r>
             <w:rPr>
@@ -331,8 +332,6 @@
         </w:rPr>
         <w:tab/>
       </w:r>
-      <w:bookmarkStart w:id="1" w:name="_GoBack"/>
-      <w:bookmarkEnd w:id="1"/>
     </w:p>
     <w:p>
       <w:pPr>
@@ -353,6 +352,7 @@
             <w:docPart w:val="B11EB638C84A42D2A77E0071D39C5A60"/>
           </w:placeholder>
         </w:sdtPr>
+        <w:sdtEndPr/>
         <w:sdtContent>
           <w:r>
             <w:rPr>
@@ -402,6 +402,7 @@
               <w:docPart w:val="43CC05E8B41746CDB76689BF7D177EE1"/>
             </w:placeholder>
           </w:sdtPr>
+          <w:sdtEndPr/>
           <w:sdtContent>
             <w:tc>
               <w:tcPr>
@@ -451,6 +452,7 @@
                   <w:docPart w:val="9D84010798A7498DB2899357674FE2EB"/>
                 </w:placeholder>
               </w:sdtPr>
+              <w:sdtEndPr/>
               <w:sdtContent>
                 <w:r>
                   <w:rPr>
@@ -547,6 +549,8 @@
             </w:rPr>
             <w:t>Tartalom</w:t>
           </w:r>
+          <w:bookmarkStart w:id="1" w:name="_GoBack"/>
+          <w:bookmarkEnd w:id="1"/>
         </w:p>
         <w:p>
           <w:pPr>
@@ -565,11 +569,9 @@
               <w:tab w:val="right" w:leader="dot" w:pos="9350"/>
             </w:tabs>
             <w:rPr>
-              <w:rFonts w:asciiTheme="minorHAnsi" w:eastAsiaTheme="minorEastAsia" w:hAnsiTheme="minorHAnsi"/>
-              <w:noProof/>
-              <w:kern w:val="0"/>
-              <w:lang w:val="hu-HU" w:eastAsia="hu-HU"/>
-              <w14:ligatures w14:val="none"/>
+              <w:rStyle w:val="Hiperhivatkozs"/>
+              <w:rFonts w:ascii="Times New Roman" w:hAnsi="Times New Roman" w:cs="Times New Roman"/>
+              <w:u w:val="none"/>
             </w:rPr>
           </w:pPr>
           <w:r>
@@ -590,61 +592,75 @@
             </w:rPr>
             <w:fldChar w:fldCharType="separate"/>
           </w:r>
-          <w:hyperlink w:anchor="_Toc194948828" w:history="1">
+          <w:hyperlink w:anchor="_Toc195040521" w:history="1">
             <w:r>
               <w:rPr>
                 <w:rStyle w:val="Hiperhivatkozs"/>
                 <w:rFonts w:ascii="Times New Roman" w:hAnsi="Times New Roman" w:cs="Times New Roman"/>
                 <w:noProof/>
-                <w:color w:val="auto"/>
+                <w:u w:val="none"/>
               </w:rPr>
               <w:t>Bevezetés</w:t>
             </w:r>
             <w:r>
               <w:rPr>
-                <w:noProof/>
+                <w:rStyle w:val="Hiperhivatkozs"/>
+                <w:rFonts w:ascii="Times New Roman" w:hAnsi="Times New Roman" w:cs="Times New Roman"/>
                 <w:webHidden/>
+                <w:u w:val="none"/>
               </w:rPr>
               <w:tab/>
             </w:r>
             <w:r>
               <w:rPr>
-                <w:noProof/>
+                <w:rStyle w:val="Hiperhivatkozs"/>
+                <w:rFonts w:ascii="Times New Roman" w:hAnsi="Times New Roman" w:cs="Times New Roman"/>
                 <w:webHidden/>
+                <w:u w:val="none"/>
               </w:rPr>
               <w:fldChar w:fldCharType="begin"/>
             </w:r>
             <w:r>
               <w:rPr>
-                <w:noProof/>
+                <w:rStyle w:val="Hiperhivatkozs"/>
+                <w:rFonts w:ascii="Times New Roman" w:hAnsi="Times New Roman" w:cs="Times New Roman"/>
                 <w:webHidden/>
+                <w:u w:val="none"/>
               </w:rPr>
-              <w:instrText xml:space="preserve"> PAGEREF _Toc194948828 \h </w:instrText>
+              <w:instrText xml:space="preserve"> PAGEREF _Toc195040521 \h </w:instrText>
             </w:r>
             <w:r>
               <w:rPr>
-                <w:noProof/>
+                <w:rStyle w:val="Hiperhivatkozs"/>
+                <w:rFonts w:ascii="Times New Roman" w:hAnsi="Times New Roman" w:cs="Times New Roman"/>
                 <w:webHidden/>
+                <w:u w:val="none"/>
               </w:rPr>
             </w:r>
             <w:r>
               <w:rPr>
-                <w:noProof/>
+                <w:rStyle w:val="Hiperhivatkozs"/>
+                <w:rFonts w:ascii="Times New Roman" w:hAnsi="Times New Roman" w:cs="Times New Roman"/>
                 <w:webHidden/>
+                <w:u w:val="none"/>
               </w:rPr>
               <w:fldChar w:fldCharType="separate"/>
             </w:r>
             <w:r>
               <w:rPr>
-                <w:noProof/>
+                <w:rStyle w:val="Hiperhivatkozs"/>
+                <w:rFonts w:ascii="Times New Roman" w:hAnsi="Times New Roman" w:cs="Times New Roman"/>
                 <w:webHidden/>
+                <w:u w:val="none"/>
               </w:rPr>
-              <w:t>2</w:t>
+              <w:t>3</w:t>
             </w:r>
             <w:r>
               <w:rPr>
-                <w:noProof/>
+                <w:rStyle w:val="Hiperhivatkozs"/>
+                <w:rFonts w:ascii="Times New Roman" w:hAnsi="Times New Roman" w:cs="Times New Roman"/>
                 <w:webHidden/>
+                <w:u w:val="none"/>
               </w:rPr>
               <w:fldChar w:fldCharType="end"/>
             </w:r>
@@ -654,58 +670,70 @@
           <w:pPr>
             <w:pStyle w:val="TJ2"/>
             <w:rPr>
-              <w:rFonts w:asciiTheme="minorHAnsi" w:eastAsiaTheme="minorEastAsia" w:hAnsiTheme="minorHAnsi" w:cstheme="minorBidi"/>
-              <w:kern w:val="0"/>
-              <w:lang w:val="hu-HU" w:eastAsia="hu-HU"/>
-              <w14:ligatures w14:val="none"/>
+              <w:rStyle w:val="Hiperhivatkozs"/>
+              <w:u w:val="none"/>
             </w:rPr>
           </w:pPr>
-          <w:hyperlink w:anchor="_Toc194948829" w:history="1">
+          <w:hyperlink w:anchor="_Toc195040522" w:history="1">
             <w:r>
               <w:rPr>
                 <w:rStyle w:val="Hiperhivatkozs"/>
-                <w:color w:val="auto"/>
+                <w:u w:val="none"/>
               </w:rPr>
               <w:t>Miért éppen a RENTO autókölcsönző?</w:t>
             </w:r>
             <w:r>
               <w:rPr>
+                <w:rStyle w:val="Hiperhivatkozs"/>
                 <w:webHidden/>
+                <w:u w:val="none"/>
               </w:rPr>
               <w:tab/>
             </w:r>
             <w:r>
               <w:rPr>
+                <w:rStyle w:val="Hiperhivatkozs"/>
                 <w:webHidden/>
+                <w:u w:val="none"/>
               </w:rPr>
               <w:fldChar w:fldCharType="begin"/>
             </w:r>
             <w:r>
               <w:rPr>
+                <w:rStyle w:val="Hiperhivatkozs"/>
                 <w:webHidden/>
+                <w:u w:val="none"/>
               </w:rPr>
-              <w:instrText xml:space="preserve"> PAGEREF _Toc194948829 \h </w:instrText>
+              <w:instrText xml:space="preserve"> PAGEREF _Toc195040522 \h </w:instrText>
             </w:r>
             <w:r>
               <w:rPr>
+                <w:rStyle w:val="Hiperhivatkozs"/>
                 <w:webHidden/>
+                <w:u w:val="none"/>
               </w:rPr>
             </w:r>
             <w:r>
               <w:rPr>
+                <w:rStyle w:val="Hiperhivatkozs"/>
                 <w:webHidden/>
+                <w:u w:val="none"/>
               </w:rPr>
               <w:fldChar w:fldCharType="separate"/>
             </w:r>
             <w:r>
               <w:rPr>
+                <w:rStyle w:val="Hiperhivatkozs"/>
                 <w:webHidden/>
+                <w:u w:val="none"/>
               </w:rPr>
-              <w:t>2</w:t>
+              <w:t>3</w:t>
             </w:r>
             <w:r>
               <w:rPr>
+                <w:rStyle w:val="Hiperhivatkozs"/>
                 <w:webHidden/>
+                <w:u w:val="none"/>
               </w:rPr>
               <w:fldChar w:fldCharType="end"/>
             </w:r>
@@ -715,58 +743,70 @@
           <w:pPr>
             <w:pStyle w:val="TJ2"/>
             <w:rPr>
-              <w:rFonts w:asciiTheme="minorHAnsi" w:eastAsiaTheme="minorEastAsia" w:hAnsiTheme="minorHAnsi" w:cstheme="minorBidi"/>
-              <w:kern w:val="0"/>
-              <w:lang w:val="hu-HU" w:eastAsia="hu-HU"/>
-              <w14:ligatures w14:val="none"/>
+              <w:rStyle w:val="Hiperhivatkozs"/>
+              <w:u w:val="none"/>
             </w:rPr>
           </w:pPr>
-          <w:hyperlink w:anchor="_Toc194948830" w:history="1">
+          <w:hyperlink w:anchor="_Toc195040523" w:history="1">
             <w:r>
               <w:rPr>
                 <w:rStyle w:val="Hiperhivatkozs"/>
-                <w:color w:val="auto"/>
+                <w:u w:val="none"/>
               </w:rPr>
               <w:t>A program funkcióinak ismertetése</w:t>
             </w:r>
             <w:r>
               <w:rPr>
+                <w:rStyle w:val="Hiperhivatkozs"/>
                 <w:webHidden/>
+                <w:u w:val="none"/>
               </w:rPr>
               <w:tab/>
             </w:r>
             <w:r>
               <w:rPr>
+                <w:rStyle w:val="Hiperhivatkozs"/>
                 <w:webHidden/>
+                <w:u w:val="none"/>
               </w:rPr>
               <w:fldChar w:fldCharType="begin"/>
             </w:r>
             <w:r>
               <w:rPr>
+                <w:rStyle w:val="Hiperhivatkozs"/>
                 <w:webHidden/>
+                <w:u w:val="none"/>
               </w:rPr>
-              <w:instrText xml:space="preserve"> PAGEREF _Toc194948830 \h </w:instrText>
+              <w:instrText xml:space="preserve"> PAGEREF _Toc195040523 \h </w:instrText>
             </w:r>
             <w:r>
               <w:rPr>
+                <w:rStyle w:val="Hiperhivatkozs"/>
                 <w:webHidden/>
+                <w:u w:val="none"/>
               </w:rPr>
             </w:r>
             <w:r>
               <w:rPr>
+                <w:rStyle w:val="Hiperhivatkozs"/>
                 <w:webHidden/>
+                <w:u w:val="none"/>
               </w:rPr>
               <w:fldChar w:fldCharType="separate"/>
             </w:r>
             <w:r>
               <w:rPr>
+                <w:rStyle w:val="Hiperhivatkozs"/>
                 <w:webHidden/>
+                <w:u w:val="none"/>
               </w:rPr>
-              <w:t>2</w:t>
+              <w:t>3</w:t>
             </w:r>
             <w:r>
               <w:rPr>
+                <w:rStyle w:val="Hiperhivatkozs"/>
                 <w:webHidden/>
+                <w:u w:val="none"/>
               </w:rPr>
               <w:fldChar w:fldCharType="end"/>
             </w:r>
@@ -776,58 +816,1995 @@
           <w:pPr>
             <w:pStyle w:val="TJ2"/>
             <w:rPr>
-              <w:rFonts w:asciiTheme="minorHAnsi" w:eastAsiaTheme="minorEastAsia" w:hAnsiTheme="minorHAnsi" w:cstheme="minorBidi"/>
-              <w:kern w:val="0"/>
-              <w:lang w:val="hu-HU" w:eastAsia="hu-HU"/>
-              <w14:ligatures w14:val="none"/>
+              <w:rStyle w:val="Hiperhivatkozs"/>
+              <w:u w:val="none"/>
             </w:rPr>
           </w:pPr>
-          <w:hyperlink w:anchor="_Toc194948831" w:history="1">
+          <w:hyperlink w:anchor="_Toc195040524" w:history="1">
             <w:r>
               <w:rPr>
                 <w:rStyle w:val="Hiperhivatkozs"/>
-                <w:color w:val="auto"/>
+                <w:u w:val="none"/>
               </w:rPr>
               <w:t>A célközönség meghatározása</w:t>
             </w:r>
             <w:r>
               <w:rPr>
+                <w:rStyle w:val="Hiperhivatkozs"/>
                 <w:webHidden/>
+                <w:u w:val="none"/>
               </w:rPr>
               <w:tab/>
             </w:r>
             <w:r>
               <w:rPr>
+                <w:rStyle w:val="Hiperhivatkozs"/>
                 <w:webHidden/>
+                <w:u w:val="none"/>
               </w:rPr>
               <w:fldChar w:fldCharType="begin"/>
             </w:r>
             <w:r>
               <w:rPr>
+                <w:rStyle w:val="Hiperhivatkozs"/>
                 <w:webHidden/>
+                <w:u w:val="none"/>
               </w:rPr>
-              <w:instrText xml:space="preserve"> PAGEREF _Toc194948831 \h </w:instrText>
+              <w:instrText xml:space="preserve"> PAGEREF _Toc195040524 \h </w:instrText>
             </w:r>
             <w:r>
               <w:rPr>
+                <w:rStyle w:val="Hiperhivatkozs"/>
                 <w:webHidden/>
+                <w:u w:val="none"/>
               </w:rPr>
             </w:r>
             <w:r>
               <w:rPr>
+                <w:rStyle w:val="Hiperhivatkozs"/>
                 <w:webHidden/>
+                <w:u w:val="none"/>
               </w:rPr>
               <w:fldChar w:fldCharType="separate"/>
             </w:r>
             <w:r>
               <w:rPr>
+                <w:rStyle w:val="Hiperhivatkozs"/>
                 <w:webHidden/>
+                <w:u w:val="none"/>
               </w:rPr>
-              <w:t>2</w:t>
+              <w:t>3</w:t>
             </w:r>
             <w:r>
               <w:rPr>
+                <w:rStyle w:val="Hiperhivatkozs"/>
                 <w:webHidden/>
+                <w:u w:val="none"/>
+              </w:rPr>
+              <w:fldChar w:fldCharType="end"/>
+            </w:r>
+          </w:hyperlink>
+        </w:p>
+        <w:p>
+          <w:pPr>
+            <w:pStyle w:val="TJ1"/>
+            <w:tabs>
+              <w:tab w:val="right" w:leader="dot" w:pos="9350"/>
+            </w:tabs>
+            <w:rPr>
+              <w:rStyle w:val="Hiperhivatkozs"/>
+              <w:rFonts w:ascii="Times New Roman" w:hAnsi="Times New Roman" w:cs="Times New Roman"/>
+              <w:u w:val="none"/>
+            </w:rPr>
+          </w:pPr>
+          <w:hyperlink w:anchor="_Toc195040525" w:history="1">
+            <w:r>
+              <w:rPr>
+                <w:rStyle w:val="Hiperhivatkozs"/>
+                <w:rFonts w:ascii="Times New Roman" w:hAnsi="Times New Roman" w:cs="Times New Roman"/>
+                <w:noProof/>
+                <w:u w:val="none"/>
+              </w:rPr>
+              <w:t>Felhasználói dokumentáció</w:t>
+            </w:r>
+            <w:r>
+              <w:rPr>
+                <w:rStyle w:val="Hiperhivatkozs"/>
+                <w:rFonts w:ascii="Times New Roman" w:hAnsi="Times New Roman" w:cs="Times New Roman"/>
+                <w:webHidden/>
+                <w:u w:val="none"/>
+              </w:rPr>
+              <w:tab/>
+            </w:r>
+            <w:r>
+              <w:rPr>
+                <w:rStyle w:val="Hiperhivatkozs"/>
+                <w:rFonts w:ascii="Times New Roman" w:hAnsi="Times New Roman" w:cs="Times New Roman"/>
+                <w:webHidden/>
+                <w:u w:val="none"/>
+              </w:rPr>
+              <w:fldChar w:fldCharType="begin"/>
+            </w:r>
+            <w:r>
+              <w:rPr>
+                <w:rStyle w:val="Hiperhivatkozs"/>
+                <w:rFonts w:ascii="Times New Roman" w:hAnsi="Times New Roman" w:cs="Times New Roman"/>
+                <w:webHidden/>
+                <w:u w:val="none"/>
+              </w:rPr>
+              <w:instrText xml:space="preserve"> PAGEREF _Toc195040525 \h </w:instrText>
+            </w:r>
+            <w:r>
+              <w:rPr>
+                <w:rStyle w:val="Hiperhivatkozs"/>
+                <w:rFonts w:ascii="Times New Roman" w:hAnsi="Times New Roman" w:cs="Times New Roman"/>
+                <w:webHidden/>
+                <w:u w:val="none"/>
+              </w:rPr>
+            </w:r>
+            <w:r>
+              <w:rPr>
+                <w:rStyle w:val="Hiperhivatkozs"/>
+                <w:rFonts w:ascii="Times New Roman" w:hAnsi="Times New Roman" w:cs="Times New Roman"/>
+                <w:webHidden/>
+                <w:u w:val="none"/>
+              </w:rPr>
+              <w:fldChar w:fldCharType="separate"/>
+            </w:r>
+            <w:r>
+              <w:rPr>
+                <w:rStyle w:val="Hiperhivatkozs"/>
+                <w:rFonts w:ascii="Times New Roman" w:hAnsi="Times New Roman" w:cs="Times New Roman"/>
+                <w:webHidden/>
+                <w:u w:val="none"/>
+              </w:rPr>
+              <w:t>5</w:t>
+            </w:r>
+            <w:r>
+              <w:rPr>
+                <w:rStyle w:val="Hiperhivatkozs"/>
+                <w:rFonts w:ascii="Times New Roman" w:hAnsi="Times New Roman" w:cs="Times New Roman"/>
+                <w:webHidden/>
+                <w:u w:val="none"/>
+              </w:rPr>
+              <w:fldChar w:fldCharType="end"/>
+            </w:r>
+          </w:hyperlink>
+        </w:p>
+        <w:p>
+          <w:pPr>
+            <w:pStyle w:val="TJ2"/>
+            <w:rPr>
+              <w:rStyle w:val="Hiperhivatkozs"/>
+              <w:u w:val="none"/>
+            </w:rPr>
+          </w:pPr>
+          <w:hyperlink w:anchor="_Toc195040526" w:history="1">
+            <w:r>
+              <w:rPr>
+                <w:rStyle w:val="Hiperhivatkozs"/>
+                <w:u w:val="none"/>
+              </w:rPr>
+              <w:t>Szükséges hardver- és szoftverkövetelmények</w:t>
+            </w:r>
+            <w:r>
+              <w:rPr>
+                <w:rStyle w:val="Hiperhivatkozs"/>
+                <w:webHidden/>
+                <w:u w:val="none"/>
+              </w:rPr>
+              <w:tab/>
+            </w:r>
+            <w:r>
+              <w:rPr>
+                <w:rStyle w:val="Hiperhivatkozs"/>
+                <w:webHidden/>
+                <w:u w:val="none"/>
+              </w:rPr>
+              <w:fldChar w:fldCharType="begin"/>
+            </w:r>
+            <w:r>
+              <w:rPr>
+                <w:rStyle w:val="Hiperhivatkozs"/>
+                <w:webHidden/>
+                <w:u w:val="none"/>
+              </w:rPr>
+              <w:instrText xml:space="preserve"> PAGEREF _Toc195040526 \h </w:instrText>
+            </w:r>
+            <w:r>
+              <w:rPr>
+                <w:rStyle w:val="Hiperhivatkozs"/>
+                <w:webHidden/>
+                <w:u w:val="none"/>
+              </w:rPr>
+            </w:r>
+            <w:r>
+              <w:rPr>
+                <w:rStyle w:val="Hiperhivatkozs"/>
+                <w:webHidden/>
+                <w:u w:val="none"/>
+              </w:rPr>
+              <w:fldChar w:fldCharType="separate"/>
+            </w:r>
+            <w:r>
+              <w:rPr>
+                <w:rStyle w:val="Hiperhivatkozs"/>
+                <w:webHidden/>
+                <w:u w:val="none"/>
+              </w:rPr>
+              <w:t>5</w:t>
+            </w:r>
+            <w:r>
+              <w:rPr>
+                <w:rStyle w:val="Hiperhivatkozs"/>
+                <w:webHidden/>
+                <w:u w:val="none"/>
+              </w:rPr>
+              <w:fldChar w:fldCharType="end"/>
+            </w:r>
+          </w:hyperlink>
+        </w:p>
+        <w:p>
+          <w:pPr>
+            <w:pStyle w:val="TJ2"/>
+            <w:rPr>
+              <w:rStyle w:val="Hiperhivatkozs"/>
+              <w:u w:val="none"/>
+            </w:rPr>
+          </w:pPr>
+          <w:hyperlink w:anchor="_Toc195040527" w:history="1">
+            <w:r>
+              <w:rPr>
+                <w:rStyle w:val="Hiperhivatkozs"/>
+                <w:u w:val="none"/>
+              </w:rPr>
+              <w:t>Hogyan lehet elíndítani az oldalt</w:t>
+            </w:r>
+            <w:r>
+              <w:rPr>
+                <w:rStyle w:val="Hiperhivatkozs"/>
+                <w:webHidden/>
+                <w:u w:val="none"/>
+              </w:rPr>
+              <w:tab/>
+            </w:r>
+            <w:r>
+              <w:rPr>
+                <w:rStyle w:val="Hiperhivatkozs"/>
+                <w:webHidden/>
+                <w:u w:val="none"/>
+              </w:rPr>
+              <w:fldChar w:fldCharType="begin"/>
+            </w:r>
+            <w:r>
+              <w:rPr>
+                <w:rStyle w:val="Hiperhivatkozs"/>
+                <w:webHidden/>
+                <w:u w:val="none"/>
+              </w:rPr>
+              <w:instrText xml:space="preserve"> PAGEREF _Toc195040527 \h </w:instrText>
+            </w:r>
+            <w:r>
+              <w:rPr>
+                <w:rStyle w:val="Hiperhivatkozs"/>
+                <w:webHidden/>
+                <w:u w:val="none"/>
+              </w:rPr>
+            </w:r>
+            <w:r>
+              <w:rPr>
+                <w:rStyle w:val="Hiperhivatkozs"/>
+                <w:webHidden/>
+                <w:u w:val="none"/>
+              </w:rPr>
+              <w:fldChar w:fldCharType="separate"/>
+            </w:r>
+            <w:r>
+              <w:rPr>
+                <w:rStyle w:val="Hiperhivatkozs"/>
+                <w:webHidden/>
+                <w:u w:val="none"/>
+              </w:rPr>
+              <w:t>5</w:t>
+            </w:r>
+            <w:r>
+              <w:rPr>
+                <w:rStyle w:val="Hiperhivatkozs"/>
+                <w:webHidden/>
+                <w:u w:val="none"/>
+              </w:rPr>
+              <w:fldChar w:fldCharType="end"/>
+            </w:r>
+          </w:hyperlink>
+        </w:p>
+        <w:p>
+          <w:pPr>
+            <w:pStyle w:val="TJ2"/>
+            <w:rPr>
+              <w:rStyle w:val="Hiperhivatkozs"/>
+              <w:u w:val="none"/>
+            </w:rPr>
+          </w:pPr>
+          <w:hyperlink w:anchor="_Toc195040528" w:history="1">
+            <w:r>
+              <w:rPr>
+                <w:rStyle w:val="Hiperhivatkozs"/>
+                <w:u w:val="none"/>
+              </w:rPr>
+              <w:t>HOME oldal – Főoldal</w:t>
+            </w:r>
+            <w:r>
+              <w:rPr>
+                <w:rStyle w:val="Hiperhivatkozs"/>
+                <w:webHidden/>
+                <w:u w:val="none"/>
+              </w:rPr>
+              <w:tab/>
+            </w:r>
+            <w:r>
+              <w:rPr>
+                <w:rStyle w:val="Hiperhivatkozs"/>
+                <w:webHidden/>
+                <w:u w:val="none"/>
+              </w:rPr>
+              <w:fldChar w:fldCharType="begin"/>
+            </w:r>
+            <w:r>
+              <w:rPr>
+                <w:rStyle w:val="Hiperhivatkozs"/>
+                <w:webHidden/>
+                <w:u w:val="none"/>
+              </w:rPr>
+              <w:instrText xml:space="preserve"> PAGEREF _Toc195040528 \h </w:instrText>
+            </w:r>
+            <w:r>
+              <w:rPr>
+                <w:rStyle w:val="Hiperhivatkozs"/>
+                <w:webHidden/>
+                <w:u w:val="none"/>
+              </w:rPr>
+            </w:r>
+            <w:r>
+              <w:rPr>
+                <w:rStyle w:val="Hiperhivatkozs"/>
+                <w:webHidden/>
+                <w:u w:val="none"/>
+              </w:rPr>
+              <w:fldChar w:fldCharType="separate"/>
+            </w:r>
+            <w:r>
+              <w:rPr>
+                <w:rStyle w:val="Hiperhivatkozs"/>
+                <w:webHidden/>
+                <w:u w:val="none"/>
+              </w:rPr>
+              <w:t>6</w:t>
+            </w:r>
+            <w:r>
+              <w:rPr>
+                <w:rStyle w:val="Hiperhivatkozs"/>
+                <w:webHidden/>
+                <w:u w:val="none"/>
+              </w:rPr>
+              <w:fldChar w:fldCharType="end"/>
+            </w:r>
+          </w:hyperlink>
+        </w:p>
+        <w:p>
+          <w:pPr>
+            <w:pStyle w:val="TJ3"/>
+            <w:rPr>
+              <w:rStyle w:val="Hiperhivatkozs"/>
+              <w:rFonts w:ascii="Times New Roman" w:hAnsi="Times New Roman" w:cs="Times New Roman"/>
+              <w:u w:val="none"/>
+            </w:rPr>
+          </w:pPr>
+          <w:hyperlink w:anchor="_Toc195040529" w:history="1">
+            <w:r>
+              <w:rPr>
+                <w:rStyle w:val="Hiperhivatkozs"/>
+                <w:rFonts w:ascii="Times New Roman" w:hAnsi="Times New Roman" w:cs="Times New Roman"/>
+                <w:noProof/>
+                <w:u w:val="none"/>
+              </w:rPr>
+              <w:t>Regisztráció és Bejelentkezés</w:t>
+            </w:r>
+            <w:r>
+              <w:rPr>
+                <w:rStyle w:val="Hiperhivatkozs"/>
+                <w:rFonts w:ascii="Times New Roman" w:hAnsi="Times New Roman" w:cs="Times New Roman"/>
+                <w:webHidden/>
+                <w:u w:val="none"/>
+              </w:rPr>
+              <w:tab/>
+            </w:r>
+            <w:r>
+              <w:rPr>
+                <w:rStyle w:val="Hiperhivatkozs"/>
+                <w:rFonts w:ascii="Times New Roman" w:hAnsi="Times New Roman" w:cs="Times New Roman"/>
+                <w:webHidden/>
+                <w:u w:val="none"/>
+              </w:rPr>
+              <w:fldChar w:fldCharType="begin"/>
+            </w:r>
+            <w:r>
+              <w:rPr>
+                <w:rStyle w:val="Hiperhivatkozs"/>
+                <w:rFonts w:ascii="Times New Roman" w:hAnsi="Times New Roman" w:cs="Times New Roman"/>
+                <w:webHidden/>
+                <w:u w:val="none"/>
+              </w:rPr>
+              <w:instrText xml:space="preserve"> PAGEREF _Toc195040529 \h </w:instrText>
+            </w:r>
+            <w:r>
+              <w:rPr>
+                <w:rStyle w:val="Hiperhivatkozs"/>
+                <w:rFonts w:ascii="Times New Roman" w:hAnsi="Times New Roman" w:cs="Times New Roman"/>
+                <w:webHidden/>
+                <w:u w:val="none"/>
+              </w:rPr>
+            </w:r>
+            <w:r>
+              <w:rPr>
+                <w:rStyle w:val="Hiperhivatkozs"/>
+                <w:rFonts w:ascii="Times New Roman" w:hAnsi="Times New Roman" w:cs="Times New Roman"/>
+                <w:webHidden/>
+                <w:u w:val="none"/>
+              </w:rPr>
+              <w:fldChar w:fldCharType="separate"/>
+            </w:r>
+            <w:r>
+              <w:rPr>
+                <w:rStyle w:val="Hiperhivatkozs"/>
+                <w:rFonts w:ascii="Times New Roman" w:hAnsi="Times New Roman" w:cs="Times New Roman"/>
+                <w:webHidden/>
+                <w:u w:val="none"/>
+              </w:rPr>
+              <w:t>6</w:t>
+            </w:r>
+            <w:r>
+              <w:rPr>
+                <w:rStyle w:val="Hiperhivatkozs"/>
+                <w:rFonts w:ascii="Times New Roman" w:hAnsi="Times New Roman" w:cs="Times New Roman"/>
+                <w:webHidden/>
+                <w:u w:val="none"/>
+              </w:rPr>
+              <w:fldChar w:fldCharType="end"/>
+            </w:r>
+          </w:hyperlink>
+        </w:p>
+        <w:p>
+          <w:pPr>
+            <w:pStyle w:val="TJ3"/>
+            <w:rPr>
+              <w:rStyle w:val="Hiperhivatkozs"/>
+              <w:rFonts w:ascii="Times New Roman" w:hAnsi="Times New Roman" w:cs="Times New Roman"/>
+              <w:u w:val="none"/>
+            </w:rPr>
+          </w:pPr>
+          <w:hyperlink w:anchor="_Toc195040530" w:history="1">
+            <w:r>
+              <w:rPr>
+                <w:rStyle w:val="Hiperhivatkozs"/>
+                <w:rFonts w:ascii="Times New Roman" w:hAnsi="Times New Roman" w:cs="Times New Roman"/>
+                <w:noProof/>
+                <w:u w:val="none"/>
+              </w:rPr>
+              <w:t>Bérlés Választás</w:t>
+            </w:r>
+            <w:r>
+              <w:rPr>
+                <w:rStyle w:val="Hiperhivatkozs"/>
+                <w:rFonts w:ascii="Times New Roman" w:hAnsi="Times New Roman" w:cs="Times New Roman"/>
+                <w:webHidden/>
+                <w:u w:val="none"/>
+              </w:rPr>
+              <w:tab/>
+            </w:r>
+            <w:r>
+              <w:rPr>
+                <w:rStyle w:val="Hiperhivatkozs"/>
+                <w:rFonts w:ascii="Times New Roman" w:hAnsi="Times New Roman" w:cs="Times New Roman"/>
+                <w:webHidden/>
+                <w:u w:val="none"/>
+              </w:rPr>
+              <w:fldChar w:fldCharType="begin"/>
+            </w:r>
+            <w:r>
+              <w:rPr>
+                <w:rStyle w:val="Hiperhivatkozs"/>
+                <w:rFonts w:ascii="Times New Roman" w:hAnsi="Times New Roman" w:cs="Times New Roman"/>
+                <w:webHidden/>
+                <w:u w:val="none"/>
+              </w:rPr>
+              <w:instrText xml:space="preserve"> PAGEREF _Toc195040530 \h </w:instrText>
+            </w:r>
+            <w:r>
+              <w:rPr>
+                <w:rStyle w:val="Hiperhivatkozs"/>
+                <w:rFonts w:ascii="Times New Roman" w:hAnsi="Times New Roman" w:cs="Times New Roman"/>
+                <w:webHidden/>
+                <w:u w:val="none"/>
+              </w:rPr>
+            </w:r>
+            <w:r>
+              <w:rPr>
+                <w:rStyle w:val="Hiperhivatkozs"/>
+                <w:rFonts w:ascii="Times New Roman" w:hAnsi="Times New Roman" w:cs="Times New Roman"/>
+                <w:webHidden/>
+                <w:u w:val="none"/>
+              </w:rPr>
+              <w:fldChar w:fldCharType="separate"/>
+            </w:r>
+            <w:r>
+              <w:rPr>
+                <w:rStyle w:val="Hiperhivatkozs"/>
+                <w:rFonts w:ascii="Times New Roman" w:hAnsi="Times New Roman" w:cs="Times New Roman"/>
+                <w:webHidden/>
+                <w:u w:val="none"/>
+              </w:rPr>
+              <w:t>10</w:t>
+            </w:r>
+            <w:r>
+              <w:rPr>
+                <w:rStyle w:val="Hiperhivatkozs"/>
+                <w:rFonts w:ascii="Times New Roman" w:hAnsi="Times New Roman" w:cs="Times New Roman"/>
+                <w:webHidden/>
+                <w:u w:val="none"/>
+              </w:rPr>
+              <w:fldChar w:fldCharType="end"/>
+            </w:r>
+          </w:hyperlink>
+        </w:p>
+        <w:p>
+          <w:pPr>
+            <w:pStyle w:val="TJ3"/>
+            <w:rPr>
+              <w:rStyle w:val="Hiperhivatkozs"/>
+              <w:rFonts w:ascii="Times New Roman" w:hAnsi="Times New Roman" w:cs="Times New Roman"/>
+              <w:u w:val="none"/>
+            </w:rPr>
+          </w:pPr>
+          <w:hyperlink w:anchor="_Toc195040531" w:history="1">
+            <w:r>
+              <w:rPr>
+                <w:rStyle w:val="Hiperhivatkozs"/>
+                <w:rFonts w:ascii="Times New Roman" w:hAnsi="Times New Roman" w:cs="Times New Roman"/>
+                <w:noProof/>
+                <w:u w:val="none"/>
+              </w:rPr>
+              <w:t>Statikus Információk és Adatok</w:t>
+            </w:r>
+            <w:r>
+              <w:rPr>
+                <w:rStyle w:val="Hiperhivatkozs"/>
+                <w:rFonts w:ascii="Times New Roman" w:hAnsi="Times New Roman" w:cs="Times New Roman"/>
+                <w:webHidden/>
+                <w:u w:val="none"/>
+              </w:rPr>
+              <w:tab/>
+            </w:r>
+            <w:r>
+              <w:rPr>
+                <w:rStyle w:val="Hiperhivatkozs"/>
+                <w:rFonts w:ascii="Times New Roman" w:hAnsi="Times New Roman" w:cs="Times New Roman"/>
+                <w:webHidden/>
+                <w:u w:val="none"/>
+              </w:rPr>
+              <w:fldChar w:fldCharType="begin"/>
+            </w:r>
+            <w:r>
+              <w:rPr>
+                <w:rStyle w:val="Hiperhivatkozs"/>
+                <w:rFonts w:ascii="Times New Roman" w:hAnsi="Times New Roman" w:cs="Times New Roman"/>
+                <w:webHidden/>
+                <w:u w:val="none"/>
+              </w:rPr>
+              <w:instrText xml:space="preserve"> PAGEREF _Toc195040531 \h </w:instrText>
+            </w:r>
+            <w:r>
+              <w:rPr>
+                <w:rStyle w:val="Hiperhivatkozs"/>
+                <w:rFonts w:ascii="Times New Roman" w:hAnsi="Times New Roman" w:cs="Times New Roman"/>
+                <w:webHidden/>
+                <w:u w:val="none"/>
+              </w:rPr>
+            </w:r>
+            <w:r>
+              <w:rPr>
+                <w:rStyle w:val="Hiperhivatkozs"/>
+                <w:rFonts w:ascii="Times New Roman" w:hAnsi="Times New Roman" w:cs="Times New Roman"/>
+                <w:webHidden/>
+                <w:u w:val="none"/>
+              </w:rPr>
+              <w:fldChar w:fldCharType="separate"/>
+            </w:r>
+            <w:r>
+              <w:rPr>
+                <w:rStyle w:val="Hiperhivatkozs"/>
+                <w:rFonts w:ascii="Times New Roman" w:hAnsi="Times New Roman" w:cs="Times New Roman"/>
+                <w:webHidden/>
+                <w:u w:val="none"/>
+              </w:rPr>
+              <w:t>10</w:t>
+            </w:r>
+            <w:r>
+              <w:rPr>
+                <w:rStyle w:val="Hiperhivatkozs"/>
+                <w:rFonts w:ascii="Times New Roman" w:hAnsi="Times New Roman" w:cs="Times New Roman"/>
+                <w:webHidden/>
+                <w:u w:val="none"/>
+              </w:rPr>
+              <w:fldChar w:fldCharType="end"/>
+            </w:r>
+          </w:hyperlink>
+        </w:p>
+        <w:p>
+          <w:pPr>
+            <w:pStyle w:val="TJ3"/>
+            <w:rPr>
+              <w:rStyle w:val="Hiperhivatkozs"/>
+              <w:rFonts w:ascii="Times New Roman" w:hAnsi="Times New Roman" w:cs="Times New Roman"/>
+              <w:u w:val="none"/>
+            </w:rPr>
+          </w:pPr>
+          <w:hyperlink w:anchor="_Toc195040532" w:history="1">
+            <w:r>
+              <w:rPr>
+                <w:rStyle w:val="Hiperhivatkozs"/>
+                <w:rFonts w:ascii="Times New Roman" w:hAnsi="Times New Roman" w:cs="Times New Roman"/>
+                <w:noProof/>
+                <w:u w:val="none"/>
+              </w:rPr>
+              <w:t>Kapcsolat és További Információk</w:t>
+            </w:r>
+            <w:r>
+              <w:rPr>
+                <w:rStyle w:val="Hiperhivatkozs"/>
+                <w:rFonts w:ascii="Times New Roman" w:hAnsi="Times New Roman" w:cs="Times New Roman"/>
+                <w:webHidden/>
+                <w:u w:val="none"/>
+              </w:rPr>
+              <w:tab/>
+            </w:r>
+            <w:r>
+              <w:rPr>
+                <w:rStyle w:val="Hiperhivatkozs"/>
+                <w:rFonts w:ascii="Times New Roman" w:hAnsi="Times New Roman" w:cs="Times New Roman"/>
+                <w:webHidden/>
+                <w:u w:val="none"/>
+              </w:rPr>
+              <w:fldChar w:fldCharType="begin"/>
+            </w:r>
+            <w:r>
+              <w:rPr>
+                <w:rStyle w:val="Hiperhivatkozs"/>
+                <w:rFonts w:ascii="Times New Roman" w:hAnsi="Times New Roman" w:cs="Times New Roman"/>
+                <w:webHidden/>
+                <w:u w:val="none"/>
+              </w:rPr>
+              <w:instrText xml:space="preserve"> PAGEREF _Toc195040532 \h </w:instrText>
+            </w:r>
+            <w:r>
+              <w:rPr>
+                <w:rStyle w:val="Hiperhivatkozs"/>
+                <w:rFonts w:ascii="Times New Roman" w:hAnsi="Times New Roman" w:cs="Times New Roman"/>
+                <w:webHidden/>
+                <w:u w:val="none"/>
+              </w:rPr>
+            </w:r>
+            <w:r>
+              <w:rPr>
+                <w:rStyle w:val="Hiperhivatkozs"/>
+                <w:rFonts w:ascii="Times New Roman" w:hAnsi="Times New Roman" w:cs="Times New Roman"/>
+                <w:webHidden/>
+                <w:u w:val="none"/>
+              </w:rPr>
+              <w:fldChar w:fldCharType="separate"/>
+            </w:r>
+            <w:r>
+              <w:rPr>
+                <w:rStyle w:val="Hiperhivatkozs"/>
+                <w:rFonts w:ascii="Times New Roman" w:hAnsi="Times New Roman" w:cs="Times New Roman"/>
+                <w:webHidden/>
+                <w:u w:val="none"/>
+              </w:rPr>
+              <w:t>11</w:t>
+            </w:r>
+            <w:r>
+              <w:rPr>
+                <w:rStyle w:val="Hiperhivatkozs"/>
+                <w:rFonts w:ascii="Times New Roman" w:hAnsi="Times New Roman" w:cs="Times New Roman"/>
+                <w:webHidden/>
+                <w:u w:val="none"/>
+              </w:rPr>
+              <w:fldChar w:fldCharType="end"/>
+            </w:r>
+          </w:hyperlink>
+        </w:p>
+        <w:p>
+          <w:pPr>
+            <w:pStyle w:val="TJ2"/>
+            <w:rPr>
+              <w:rStyle w:val="Hiperhivatkozs"/>
+              <w:u w:val="none"/>
+            </w:rPr>
+          </w:pPr>
+          <w:hyperlink w:anchor="_Toc195040533" w:history="1">
+            <w:r>
+              <w:rPr>
+                <w:rStyle w:val="Hiperhivatkozs"/>
+                <w:u w:val="none"/>
+              </w:rPr>
+              <w:t>RENT oldal – Bérelhető autók</w:t>
+            </w:r>
+            <w:r>
+              <w:rPr>
+                <w:rStyle w:val="Hiperhivatkozs"/>
+                <w:webHidden/>
+                <w:u w:val="none"/>
+              </w:rPr>
+              <w:tab/>
+            </w:r>
+            <w:r>
+              <w:rPr>
+                <w:rStyle w:val="Hiperhivatkozs"/>
+                <w:webHidden/>
+                <w:u w:val="none"/>
+              </w:rPr>
+              <w:fldChar w:fldCharType="begin"/>
+            </w:r>
+            <w:r>
+              <w:rPr>
+                <w:rStyle w:val="Hiperhivatkozs"/>
+                <w:webHidden/>
+                <w:u w:val="none"/>
+              </w:rPr>
+              <w:instrText xml:space="preserve"> PAGEREF _Toc195040533 \h </w:instrText>
+            </w:r>
+            <w:r>
+              <w:rPr>
+                <w:rStyle w:val="Hiperhivatkozs"/>
+                <w:webHidden/>
+                <w:u w:val="none"/>
+              </w:rPr>
+            </w:r>
+            <w:r>
+              <w:rPr>
+                <w:rStyle w:val="Hiperhivatkozs"/>
+                <w:webHidden/>
+                <w:u w:val="none"/>
+              </w:rPr>
+              <w:fldChar w:fldCharType="separate"/>
+            </w:r>
+            <w:r>
+              <w:rPr>
+                <w:rStyle w:val="Hiperhivatkozs"/>
+                <w:webHidden/>
+                <w:u w:val="none"/>
+              </w:rPr>
+              <w:t>13</w:t>
+            </w:r>
+            <w:r>
+              <w:rPr>
+                <w:rStyle w:val="Hiperhivatkozs"/>
+                <w:webHidden/>
+                <w:u w:val="none"/>
+              </w:rPr>
+              <w:fldChar w:fldCharType="end"/>
+            </w:r>
+          </w:hyperlink>
+        </w:p>
+        <w:p>
+          <w:pPr>
+            <w:pStyle w:val="TJ3"/>
+            <w:rPr>
+              <w:rStyle w:val="Hiperhivatkozs"/>
+              <w:rFonts w:ascii="Times New Roman" w:hAnsi="Times New Roman" w:cs="Times New Roman"/>
+              <w:u w:val="none"/>
+            </w:rPr>
+          </w:pPr>
+          <w:hyperlink w:anchor="_Toc195040534" w:history="1">
+            <w:r>
+              <w:rPr>
+                <w:rStyle w:val="Hiperhivatkozs"/>
+                <w:rFonts w:ascii="Times New Roman" w:hAnsi="Times New Roman" w:cs="Times New Roman"/>
+                <w:noProof/>
+                <w:u w:val="none"/>
+              </w:rPr>
+              <w:t>Keresési funkciók követelménye:</w:t>
+            </w:r>
+            <w:r>
+              <w:rPr>
+                <w:rStyle w:val="Hiperhivatkozs"/>
+                <w:rFonts w:ascii="Times New Roman" w:hAnsi="Times New Roman" w:cs="Times New Roman"/>
+                <w:webHidden/>
+                <w:u w:val="none"/>
+              </w:rPr>
+              <w:tab/>
+            </w:r>
+            <w:r>
+              <w:rPr>
+                <w:rStyle w:val="Hiperhivatkozs"/>
+                <w:rFonts w:ascii="Times New Roman" w:hAnsi="Times New Roman" w:cs="Times New Roman"/>
+                <w:webHidden/>
+                <w:u w:val="none"/>
+              </w:rPr>
+              <w:fldChar w:fldCharType="begin"/>
+            </w:r>
+            <w:r>
+              <w:rPr>
+                <w:rStyle w:val="Hiperhivatkozs"/>
+                <w:rFonts w:ascii="Times New Roman" w:hAnsi="Times New Roman" w:cs="Times New Roman"/>
+                <w:webHidden/>
+                <w:u w:val="none"/>
+              </w:rPr>
+              <w:instrText xml:space="preserve"> PAGEREF _Toc195040534 \h </w:instrText>
+            </w:r>
+            <w:r>
+              <w:rPr>
+                <w:rStyle w:val="Hiperhivatkozs"/>
+                <w:rFonts w:ascii="Times New Roman" w:hAnsi="Times New Roman" w:cs="Times New Roman"/>
+                <w:webHidden/>
+                <w:u w:val="none"/>
+              </w:rPr>
+            </w:r>
+            <w:r>
+              <w:rPr>
+                <w:rStyle w:val="Hiperhivatkozs"/>
+                <w:rFonts w:ascii="Times New Roman" w:hAnsi="Times New Roman" w:cs="Times New Roman"/>
+                <w:webHidden/>
+                <w:u w:val="none"/>
+              </w:rPr>
+              <w:fldChar w:fldCharType="separate"/>
+            </w:r>
+            <w:r>
+              <w:rPr>
+                <w:rStyle w:val="Hiperhivatkozs"/>
+                <w:rFonts w:ascii="Times New Roman" w:hAnsi="Times New Roman" w:cs="Times New Roman"/>
+                <w:webHidden/>
+                <w:u w:val="none"/>
+              </w:rPr>
+              <w:t>13</w:t>
+            </w:r>
+            <w:r>
+              <w:rPr>
+                <w:rStyle w:val="Hiperhivatkozs"/>
+                <w:rFonts w:ascii="Times New Roman" w:hAnsi="Times New Roman" w:cs="Times New Roman"/>
+                <w:webHidden/>
+                <w:u w:val="none"/>
+              </w:rPr>
+              <w:fldChar w:fldCharType="end"/>
+            </w:r>
+          </w:hyperlink>
+        </w:p>
+        <w:p>
+          <w:pPr>
+            <w:pStyle w:val="TJ3"/>
+            <w:rPr>
+              <w:rStyle w:val="Hiperhivatkozs"/>
+              <w:rFonts w:ascii="Times New Roman" w:hAnsi="Times New Roman" w:cs="Times New Roman"/>
+              <w:u w:val="none"/>
+            </w:rPr>
+          </w:pPr>
+          <w:hyperlink w:anchor="_Toc195040535" w:history="1">
+            <w:r>
+              <w:rPr>
+                <w:rStyle w:val="Hiperhivatkozs"/>
+                <w:rFonts w:ascii="Times New Roman" w:hAnsi="Times New Roman" w:cs="Times New Roman"/>
+                <w:noProof/>
+                <w:u w:val="none"/>
+              </w:rPr>
+              <w:t>Keresési hibák:</w:t>
+            </w:r>
+            <w:r>
+              <w:rPr>
+                <w:rStyle w:val="Hiperhivatkozs"/>
+                <w:rFonts w:ascii="Times New Roman" w:hAnsi="Times New Roman" w:cs="Times New Roman"/>
+                <w:webHidden/>
+                <w:u w:val="none"/>
+              </w:rPr>
+              <w:tab/>
+            </w:r>
+            <w:r>
+              <w:rPr>
+                <w:rStyle w:val="Hiperhivatkozs"/>
+                <w:rFonts w:ascii="Times New Roman" w:hAnsi="Times New Roman" w:cs="Times New Roman"/>
+                <w:webHidden/>
+                <w:u w:val="none"/>
+              </w:rPr>
+              <w:fldChar w:fldCharType="begin"/>
+            </w:r>
+            <w:r>
+              <w:rPr>
+                <w:rStyle w:val="Hiperhivatkozs"/>
+                <w:rFonts w:ascii="Times New Roman" w:hAnsi="Times New Roman" w:cs="Times New Roman"/>
+                <w:webHidden/>
+                <w:u w:val="none"/>
+              </w:rPr>
+              <w:instrText xml:space="preserve"> PAGEREF _Toc195040535 \h </w:instrText>
+            </w:r>
+            <w:r>
+              <w:rPr>
+                <w:rStyle w:val="Hiperhivatkozs"/>
+                <w:rFonts w:ascii="Times New Roman" w:hAnsi="Times New Roman" w:cs="Times New Roman"/>
+                <w:webHidden/>
+                <w:u w:val="none"/>
+              </w:rPr>
+            </w:r>
+            <w:r>
+              <w:rPr>
+                <w:rStyle w:val="Hiperhivatkozs"/>
+                <w:rFonts w:ascii="Times New Roman" w:hAnsi="Times New Roman" w:cs="Times New Roman"/>
+                <w:webHidden/>
+                <w:u w:val="none"/>
+              </w:rPr>
+              <w:fldChar w:fldCharType="separate"/>
+            </w:r>
+            <w:r>
+              <w:rPr>
+                <w:rStyle w:val="Hiperhivatkozs"/>
+                <w:rFonts w:ascii="Times New Roman" w:hAnsi="Times New Roman" w:cs="Times New Roman"/>
+                <w:webHidden/>
+                <w:u w:val="none"/>
+              </w:rPr>
+              <w:t>13</w:t>
+            </w:r>
+            <w:r>
+              <w:rPr>
+                <w:rStyle w:val="Hiperhivatkozs"/>
+                <w:rFonts w:ascii="Times New Roman" w:hAnsi="Times New Roman" w:cs="Times New Roman"/>
+                <w:webHidden/>
+                <w:u w:val="none"/>
+              </w:rPr>
+              <w:fldChar w:fldCharType="end"/>
+            </w:r>
+          </w:hyperlink>
+        </w:p>
+        <w:p>
+          <w:pPr>
+            <w:pStyle w:val="TJ3"/>
+            <w:rPr>
+              <w:rStyle w:val="Hiperhivatkozs"/>
+              <w:rFonts w:ascii="Times New Roman" w:hAnsi="Times New Roman" w:cs="Times New Roman"/>
+              <w:u w:val="none"/>
+            </w:rPr>
+          </w:pPr>
+          <w:hyperlink w:anchor="_Toc195040536" w:history="1">
+            <w:r>
+              <w:rPr>
+                <w:rStyle w:val="Hiperhivatkozs"/>
+                <w:rFonts w:ascii="Times New Roman" w:hAnsi="Times New Roman" w:cs="Times New Roman"/>
+                <w:noProof/>
+                <w:u w:val="none"/>
+              </w:rPr>
+              <w:t>Autók listázása és szűrés</w:t>
+            </w:r>
+            <w:r>
+              <w:rPr>
+                <w:rStyle w:val="Hiperhivatkozs"/>
+                <w:rFonts w:ascii="Times New Roman" w:hAnsi="Times New Roman" w:cs="Times New Roman"/>
+                <w:webHidden/>
+                <w:u w:val="none"/>
+              </w:rPr>
+              <w:tab/>
+            </w:r>
+            <w:r>
+              <w:rPr>
+                <w:rStyle w:val="Hiperhivatkozs"/>
+                <w:rFonts w:ascii="Times New Roman" w:hAnsi="Times New Roman" w:cs="Times New Roman"/>
+                <w:webHidden/>
+                <w:u w:val="none"/>
+              </w:rPr>
+              <w:fldChar w:fldCharType="begin"/>
+            </w:r>
+            <w:r>
+              <w:rPr>
+                <w:rStyle w:val="Hiperhivatkozs"/>
+                <w:rFonts w:ascii="Times New Roman" w:hAnsi="Times New Roman" w:cs="Times New Roman"/>
+                <w:webHidden/>
+                <w:u w:val="none"/>
+              </w:rPr>
+              <w:instrText xml:space="preserve"> PAGEREF _Toc195040536 \h </w:instrText>
+            </w:r>
+            <w:r>
+              <w:rPr>
+                <w:rStyle w:val="Hiperhivatkozs"/>
+                <w:rFonts w:ascii="Times New Roman" w:hAnsi="Times New Roman" w:cs="Times New Roman"/>
+                <w:webHidden/>
+                <w:u w:val="none"/>
+              </w:rPr>
+            </w:r>
+            <w:r>
+              <w:rPr>
+                <w:rStyle w:val="Hiperhivatkozs"/>
+                <w:rFonts w:ascii="Times New Roman" w:hAnsi="Times New Roman" w:cs="Times New Roman"/>
+                <w:webHidden/>
+                <w:u w:val="none"/>
+              </w:rPr>
+              <w:fldChar w:fldCharType="separate"/>
+            </w:r>
+            <w:r>
+              <w:rPr>
+                <w:rStyle w:val="Hiperhivatkozs"/>
+                <w:rFonts w:ascii="Times New Roman" w:hAnsi="Times New Roman" w:cs="Times New Roman"/>
+                <w:webHidden/>
+                <w:u w:val="none"/>
+              </w:rPr>
+              <w:t>14</w:t>
+            </w:r>
+            <w:r>
+              <w:rPr>
+                <w:rStyle w:val="Hiperhivatkozs"/>
+                <w:rFonts w:ascii="Times New Roman" w:hAnsi="Times New Roman" w:cs="Times New Roman"/>
+                <w:webHidden/>
+                <w:u w:val="none"/>
+              </w:rPr>
+              <w:fldChar w:fldCharType="end"/>
+            </w:r>
+          </w:hyperlink>
+        </w:p>
+        <w:p>
+          <w:pPr>
+            <w:pStyle w:val="TJ3"/>
+            <w:rPr>
+              <w:rStyle w:val="Hiperhivatkozs"/>
+              <w:rFonts w:ascii="Times New Roman" w:hAnsi="Times New Roman" w:cs="Times New Roman"/>
+              <w:u w:val="none"/>
+            </w:rPr>
+          </w:pPr>
+          <w:hyperlink w:anchor="_Toc195040537" w:history="1">
+            <w:r>
+              <w:rPr>
+                <w:rStyle w:val="Hiperhivatkozs"/>
+                <w:rFonts w:ascii="Times New Roman" w:hAnsi="Times New Roman" w:cs="Times New Roman"/>
+                <w:noProof/>
+                <w:u w:val="none"/>
+              </w:rPr>
+              <w:t>Részletes autóinformációk</w:t>
+            </w:r>
+            <w:r>
+              <w:rPr>
+                <w:rStyle w:val="Hiperhivatkozs"/>
+                <w:rFonts w:ascii="Times New Roman" w:hAnsi="Times New Roman" w:cs="Times New Roman"/>
+                <w:webHidden/>
+                <w:u w:val="none"/>
+              </w:rPr>
+              <w:tab/>
+            </w:r>
+            <w:r>
+              <w:rPr>
+                <w:rStyle w:val="Hiperhivatkozs"/>
+                <w:rFonts w:ascii="Times New Roman" w:hAnsi="Times New Roman" w:cs="Times New Roman"/>
+                <w:webHidden/>
+                <w:u w:val="none"/>
+              </w:rPr>
+              <w:fldChar w:fldCharType="begin"/>
+            </w:r>
+            <w:r>
+              <w:rPr>
+                <w:rStyle w:val="Hiperhivatkozs"/>
+                <w:rFonts w:ascii="Times New Roman" w:hAnsi="Times New Roman" w:cs="Times New Roman"/>
+                <w:webHidden/>
+                <w:u w:val="none"/>
+              </w:rPr>
+              <w:instrText xml:space="preserve"> PAGEREF _Toc195040537 \h </w:instrText>
+            </w:r>
+            <w:r>
+              <w:rPr>
+                <w:rStyle w:val="Hiperhivatkozs"/>
+                <w:rFonts w:ascii="Times New Roman" w:hAnsi="Times New Roman" w:cs="Times New Roman"/>
+                <w:webHidden/>
+                <w:u w:val="none"/>
+              </w:rPr>
+            </w:r>
+            <w:r>
+              <w:rPr>
+                <w:rStyle w:val="Hiperhivatkozs"/>
+                <w:rFonts w:ascii="Times New Roman" w:hAnsi="Times New Roman" w:cs="Times New Roman"/>
+                <w:webHidden/>
+                <w:u w:val="none"/>
+              </w:rPr>
+              <w:fldChar w:fldCharType="separate"/>
+            </w:r>
+            <w:r>
+              <w:rPr>
+                <w:rStyle w:val="Hiperhivatkozs"/>
+                <w:rFonts w:ascii="Times New Roman" w:hAnsi="Times New Roman" w:cs="Times New Roman"/>
+                <w:webHidden/>
+                <w:u w:val="none"/>
+              </w:rPr>
+              <w:t>15</w:t>
+            </w:r>
+            <w:r>
+              <w:rPr>
+                <w:rStyle w:val="Hiperhivatkozs"/>
+                <w:rFonts w:ascii="Times New Roman" w:hAnsi="Times New Roman" w:cs="Times New Roman"/>
+                <w:webHidden/>
+                <w:u w:val="none"/>
+              </w:rPr>
+              <w:fldChar w:fldCharType="end"/>
+            </w:r>
+          </w:hyperlink>
+        </w:p>
+        <w:p>
+          <w:pPr>
+            <w:pStyle w:val="TJ3"/>
+            <w:rPr>
+              <w:rStyle w:val="Hiperhivatkozs"/>
+              <w:rFonts w:ascii="Times New Roman" w:hAnsi="Times New Roman" w:cs="Times New Roman"/>
+              <w:u w:val="none"/>
+            </w:rPr>
+          </w:pPr>
+          <w:hyperlink w:anchor="_Toc195040538" w:history="1">
+            <w:r>
+              <w:rPr>
+                <w:rStyle w:val="Hiperhivatkozs"/>
+                <w:rFonts w:ascii="Times New Roman" w:hAnsi="Times New Roman" w:cs="Times New Roman"/>
+                <w:noProof/>
+                <w:u w:val="none"/>
+              </w:rPr>
+              <w:t>Foglalás folyamata</w:t>
+            </w:r>
+            <w:r>
+              <w:rPr>
+                <w:rStyle w:val="Hiperhivatkozs"/>
+                <w:rFonts w:ascii="Times New Roman" w:hAnsi="Times New Roman" w:cs="Times New Roman"/>
+                <w:webHidden/>
+                <w:u w:val="none"/>
+              </w:rPr>
+              <w:tab/>
+            </w:r>
+            <w:r>
+              <w:rPr>
+                <w:rStyle w:val="Hiperhivatkozs"/>
+                <w:rFonts w:ascii="Times New Roman" w:hAnsi="Times New Roman" w:cs="Times New Roman"/>
+                <w:webHidden/>
+                <w:u w:val="none"/>
+              </w:rPr>
+              <w:fldChar w:fldCharType="begin"/>
+            </w:r>
+            <w:r>
+              <w:rPr>
+                <w:rStyle w:val="Hiperhivatkozs"/>
+                <w:rFonts w:ascii="Times New Roman" w:hAnsi="Times New Roman" w:cs="Times New Roman"/>
+                <w:webHidden/>
+                <w:u w:val="none"/>
+              </w:rPr>
+              <w:instrText xml:space="preserve"> PAGEREF _Toc195040538 \h </w:instrText>
+            </w:r>
+            <w:r>
+              <w:rPr>
+                <w:rStyle w:val="Hiperhivatkozs"/>
+                <w:rFonts w:ascii="Times New Roman" w:hAnsi="Times New Roman" w:cs="Times New Roman"/>
+                <w:webHidden/>
+                <w:u w:val="none"/>
+              </w:rPr>
+            </w:r>
+            <w:r>
+              <w:rPr>
+                <w:rStyle w:val="Hiperhivatkozs"/>
+                <w:rFonts w:ascii="Times New Roman" w:hAnsi="Times New Roman" w:cs="Times New Roman"/>
+                <w:webHidden/>
+                <w:u w:val="none"/>
+              </w:rPr>
+              <w:fldChar w:fldCharType="separate"/>
+            </w:r>
+            <w:r>
+              <w:rPr>
+                <w:rStyle w:val="Hiperhivatkozs"/>
+                <w:rFonts w:ascii="Times New Roman" w:hAnsi="Times New Roman" w:cs="Times New Roman"/>
+                <w:webHidden/>
+                <w:u w:val="none"/>
+              </w:rPr>
+              <w:t>16</w:t>
+            </w:r>
+            <w:r>
+              <w:rPr>
+                <w:rStyle w:val="Hiperhivatkozs"/>
+                <w:rFonts w:ascii="Times New Roman" w:hAnsi="Times New Roman" w:cs="Times New Roman"/>
+                <w:webHidden/>
+                <w:u w:val="none"/>
+              </w:rPr>
+              <w:fldChar w:fldCharType="end"/>
+            </w:r>
+          </w:hyperlink>
+        </w:p>
+        <w:p>
+          <w:pPr>
+            <w:pStyle w:val="TJ2"/>
+            <w:rPr>
+              <w:rStyle w:val="Hiperhivatkozs"/>
+              <w:u w:val="none"/>
+            </w:rPr>
+          </w:pPr>
+          <w:hyperlink w:anchor="_Toc195040539" w:history="1">
+            <w:r>
+              <w:rPr>
+                <w:rStyle w:val="Hiperhivatkozs"/>
+                <w:u w:val="none"/>
+              </w:rPr>
+              <w:t>PUBLISH oldal – Autó feltöltés</w:t>
+            </w:r>
+            <w:r>
+              <w:rPr>
+                <w:rStyle w:val="Hiperhivatkozs"/>
+                <w:webHidden/>
+                <w:u w:val="none"/>
+              </w:rPr>
+              <w:tab/>
+            </w:r>
+            <w:r>
+              <w:rPr>
+                <w:rStyle w:val="Hiperhivatkozs"/>
+                <w:webHidden/>
+                <w:u w:val="none"/>
+              </w:rPr>
+              <w:fldChar w:fldCharType="begin"/>
+            </w:r>
+            <w:r>
+              <w:rPr>
+                <w:rStyle w:val="Hiperhivatkozs"/>
+                <w:webHidden/>
+                <w:u w:val="none"/>
+              </w:rPr>
+              <w:instrText xml:space="preserve"> PAGEREF _Toc195040539 \h </w:instrText>
+            </w:r>
+            <w:r>
+              <w:rPr>
+                <w:rStyle w:val="Hiperhivatkozs"/>
+                <w:webHidden/>
+                <w:u w:val="none"/>
+              </w:rPr>
+            </w:r>
+            <w:r>
+              <w:rPr>
+                <w:rStyle w:val="Hiperhivatkozs"/>
+                <w:webHidden/>
+                <w:u w:val="none"/>
+              </w:rPr>
+              <w:fldChar w:fldCharType="separate"/>
+            </w:r>
+            <w:r>
+              <w:rPr>
+                <w:rStyle w:val="Hiperhivatkozs"/>
+                <w:webHidden/>
+                <w:u w:val="none"/>
+              </w:rPr>
+              <w:t>18</w:t>
+            </w:r>
+            <w:r>
+              <w:rPr>
+                <w:rStyle w:val="Hiperhivatkozs"/>
+                <w:webHidden/>
+                <w:u w:val="none"/>
+              </w:rPr>
+              <w:fldChar w:fldCharType="end"/>
+            </w:r>
+          </w:hyperlink>
+        </w:p>
+        <w:p>
+          <w:pPr>
+            <w:pStyle w:val="TJ3"/>
+            <w:rPr>
+              <w:rStyle w:val="Hiperhivatkozs"/>
+              <w:rFonts w:ascii="Times New Roman" w:hAnsi="Times New Roman" w:cs="Times New Roman"/>
+              <w:u w:val="none"/>
+            </w:rPr>
+          </w:pPr>
+          <w:hyperlink w:anchor="_Toc195040540" w:history="1">
+            <w:r>
+              <w:rPr>
+                <w:rStyle w:val="Hiperhivatkozs"/>
+                <w:rFonts w:ascii="Times New Roman" w:hAnsi="Times New Roman" w:cs="Times New Roman"/>
+                <w:noProof/>
+                <w:u w:val="none"/>
+              </w:rPr>
+              <w:t>Hozzáférés a PUBLISH oldalhoz</w:t>
+            </w:r>
+            <w:r>
+              <w:rPr>
+                <w:rStyle w:val="Hiperhivatkozs"/>
+                <w:rFonts w:ascii="Times New Roman" w:hAnsi="Times New Roman" w:cs="Times New Roman"/>
+                <w:webHidden/>
+                <w:u w:val="none"/>
+              </w:rPr>
+              <w:tab/>
+            </w:r>
+            <w:r>
+              <w:rPr>
+                <w:rStyle w:val="Hiperhivatkozs"/>
+                <w:rFonts w:ascii="Times New Roman" w:hAnsi="Times New Roman" w:cs="Times New Roman"/>
+                <w:webHidden/>
+                <w:u w:val="none"/>
+              </w:rPr>
+              <w:fldChar w:fldCharType="begin"/>
+            </w:r>
+            <w:r>
+              <w:rPr>
+                <w:rStyle w:val="Hiperhivatkozs"/>
+                <w:rFonts w:ascii="Times New Roman" w:hAnsi="Times New Roman" w:cs="Times New Roman"/>
+                <w:webHidden/>
+                <w:u w:val="none"/>
+              </w:rPr>
+              <w:instrText xml:space="preserve"> PAGEREF _Toc195040540 \h </w:instrText>
+            </w:r>
+            <w:r>
+              <w:rPr>
+                <w:rStyle w:val="Hiperhivatkozs"/>
+                <w:rFonts w:ascii="Times New Roman" w:hAnsi="Times New Roman" w:cs="Times New Roman"/>
+                <w:webHidden/>
+                <w:u w:val="none"/>
+              </w:rPr>
+            </w:r>
+            <w:r>
+              <w:rPr>
+                <w:rStyle w:val="Hiperhivatkozs"/>
+                <w:rFonts w:ascii="Times New Roman" w:hAnsi="Times New Roman" w:cs="Times New Roman"/>
+                <w:webHidden/>
+                <w:u w:val="none"/>
+              </w:rPr>
+              <w:fldChar w:fldCharType="separate"/>
+            </w:r>
+            <w:r>
+              <w:rPr>
+                <w:rStyle w:val="Hiperhivatkozs"/>
+                <w:rFonts w:ascii="Times New Roman" w:hAnsi="Times New Roman" w:cs="Times New Roman"/>
+                <w:webHidden/>
+                <w:u w:val="none"/>
+              </w:rPr>
+              <w:t>18</w:t>
+            </w:r>
+            <w:r>
+              <w:rPr>
+                <w:rStyle w:val="Hiperhivatkozs"/>
+                <w:rFonts w:ascii="Times New Roman" w:hAnsi="Times New Roman" w:cs="Times New Roman"/>
+                <w:webHidden/>
+                <w:u w:val="none"/>
+              </w:rPr>
+              <w:fldChar w:fldCharType="end"/>
+            </w:r>
+          </w:hyperlink>
+        </w:p>
+        <w:p>
+          <w:pPr>
+            <w:pStyle w:val="TJ3"/>
+            <w:rPr>
+              <w:rStyle w:val="Hiperhivatkozs"/>
+              <w:rFonts w:ascii="Times New Roman" w:hAnsi="Times New Roman" w:cs="Times New Roman"/>
+              <w:u w:val="none"/>
+            </w:rPr>
+          </w:pPr>
+          <w:hyperlink w:anchor="_Toc195040541" w:history="1">
+            <w:r>
+              <w:rPr>
+                <w:rStyle w:val="Hiperhivatkozs"/>
+                <w:rFonts w:ascii="Times New Roman" w:hAnsi="Times New Roman" w:cs="Times New Roman"/>
+                <w:noProof/>
+                <w:u w:val="none"/>
+              </w:rPr>
+              <w:t>Autó feltöltés folyamata</w:t>
+            </w:r>
+            <w:r>
+              <w:rPr>
+                <w:rStyle w:val="Hiperhivatkozs"/>
+                <w:rFonts w:ascii="Times New Roman" w:hAnsi="Times New Roman" w:cs="Times New Roman"/>
+                <w:webHidden/>
+                <w:u w:val="none"/>
+              </w:rPr>
+              <w:tab/>
+            </w:r>
+            <w:r>
+              <w:rPr>
+                <w:rStyle w:val="Hiperhivatkozs"/>
+                <w:rFonts w:ascii="Times New Roman" w:hAnsi="Times New Roman" w:cs="Times New Roman"/>
+                <w:webHidden/>
+                <w:u w:val="none"/>
+              </w:rPr>
+              <w:fldChar w:fldCharType="begin"/>
+            </w:r>
+            <w:r>
+              <w:rPr>
+                <w:rStyle w:val="Hiperhivatkozs"/>
+                <w:rFonts w:ascii="Times New Roman" w:hAnsi="Times New Roman" w:cs="Times New Roman"/>
+                <w:webHidden/>
+                <w:u w:val="none"/>
+              </w:rPr>
+              <w:instrText xml:space="preserve"> PAGEREF _Toc195040541 \h </w:instrText>
+            </w:r>
+            <w:r>
+              <w:rPr>
+                <w:rStyle w:val="Hiperhivatkozs"/>
+                <w:rFonts w:ascii="Times New Roman" w:hAnsi="Times New Roman" w:cs="Times New Roman"/>
+                <w:webHidden/>
+                <w:u w:val="none"/>
+              </w:rPr>
+            </w:r>
+            <w:r>
+              <w:rPr>
+                <w:rStyle w:val="Hiperhivatkozs"/>
+                <w:rFonts w:ascii="Times New Roman" w:hAnsi="Times New Roman" w:cs="Times New Roman"/>
+                <w:webHidden/>
+                <w:u w:val="none"/>
+              </w:rPr>
+              <w:fldChar w:fldCharType="separate"/>
+            </w:r>
+            <w:r>
+              <w:rPr>
+                <w:rStyle w:val="Hiperhivatkozs"/>
+                <w:rFonts w:ascii="Times New Roman" w:hAnsi="Times New Roman" w:cs="Times New Roman"/>
+                <w:webHidden/>
+                <w:u w:val="none"/>
+              </w:rPr>
+              <w:t>18</w:t>
+            </w:r>
+            <w:r>
+              <w:rPr>
+                <w:rStyle w:val="Hiperhivatkozs"/>
+                <w:rFonts w:ascii="Times New Roman" w:hAnsi="Times New Roman" w:cs="Times New Roman"/>
+                <w:webHidden/>
+                <w:u w:val="none"/>
+              </w:rPr>
+              <w:fldChar w:fldCharType="end"/>
+            </w:r>
+          </w:hyperlink>
+        </w:p>
+        <w:p>
+          <w:pPr>
+            <w:pStyle w:val="TJ2"/>
+            <w:rPr>
+              <w:rStyle w:val="Hiperhivatkozs"/>
+              <w:u w:val="none"/>
+            </w:rPr>
+          </w:pPr>
+          <w:hyperlink w:anchor="_Toc195040542" w:history="1">
+            <w:r>
+              <w:rPr>
+                <w:rStyle w:val="Hiperhivatkozs"/>
+                <w:u w:val="none"/>
+              </w:rPr>
+              <w:t>ADMIN oldal – adminisztrátor oldal</w:t>
+            </w:r>
+            <w:r>
+              <w:rPr>
+                <w:rStyle w:val="Hiperhivatkozs"/>
+                <w:webHidden/>
+                <w:u w:val="none"/>
+              </w:rPr>
+              <w:tab/>
+            </w:r>
+            <w:r>
+              <w:rPr>
+                <w:rStyle w:val="Hiperhivatkozs"/>
+                <w:webHidden/>
+                <w:u w:val="none"/>
+              </w:rPr>
+              <w:fldChar w:fldCharType="begin"/>
+            </w:r>
+            <w:r>
+              <w:rPr>
+                <w:rStyle w:val="Hiperhivatkozs"/>
+                <w:webHidden/>
+                <w:u w:val="none"/>
+              </w:rPr>
+              <w:instrText xml:space="preserve"> PAGEREF _Toc195040542 \h </w:instrText>
+            </w:r>
+            <w:r>
+              <w:rPr>
+                <w:rStyle w:val="Hiperhivatkozs"/>
+                <w:webHidden/>
+                <w:u w:val="none"/>
+              </w:rPr>
+            </w:r>
+            <w:r>
+              <w:rPr>
+                <w:rStyle w:val="Hiperhivatkozs"/>
+                <w:webHidden/>
+                <w:u w:val="none"/>
+              </w:rPr>
+              <w:fldChar w:fldCharType="separate"/>
+            </w:r>
+            <w:r>
+              <w:rPr>
+                <w:rStyle w:val="Hiperhivatkozs"/>
+                <w:webHidden/>
+                <w:u w:val="none"/>
+              </w:rPr>
+              <w:t>20</w:t>
+            </w:r>
+            <w:r>
+              <w:rPr>
+                <w:rStyle w:val="Hiperhivatkozs"/>
+                <w:webHidden/>
+                <w:u w:val="none"/>
+              </w:rPr>
+              <w:fldChar w:fldCharType="end"/>
+            </w:r>
+          </w:hyperlink>
+        </w:p>
+        <w:p>
+          <w:pPr>
+            <w:pStyle w:val="TJ3"/>
+            <w:rPr>
+              <w:rStyle w:val="Hiperhivatkozs"/>
+              <w:rFonts w:ascii="Times New Roman" w:hAnsi="Times New Roman" w:cs="Times New Roman"/>
+              <w:u w:val="none"/>
+            </w:rPr>
+          </w:pPr>
+          <w:hyperlink w:anchor="_Toc195040543" w:history="1">
+            <w:r>
+              <w:rPr>
+                <w:rStyle w:val="Hiperhivatkozs"/>
+                <w:rFonts w:ascii="Times New Roman" w:hAnsi="Times New Roman" w:cs="Times New Roman"/>
+                <w:noProof/>
+                <w:u w:val="none"/>
+              </w:rPr>
+              <w:t>MANAGE CARS</w:t>
+            </w:r>
+            <w:r>
+              <w:rPr>
+                <w:rStyle w:val="Hiperhivatkozs"/>
+                <w:rFonts w:ascii="Times New Roman" w:hAnsi="Times New Roman" w:cs="Times New Roman"/>
+                <w:webHidden/>
+                <w:u w:val="none"/>
+              </w:rPr>
+              <w:tab/>
+            </w:r>
+            <w:r>
+              <w:rPr>
+                <w:rStyle w:val="Hiperhivatkozs"/>
+                <w:rFonts w:ascii="Times New Roman" w:hAnsi="Times New Roman" w:cs="Times New Roman"/>
+                <w:webHidden/>
+                <w:u w:val="none"/>
+              </w:rPr>
+              <w:fldChar w:fldCharType="begin"/>
+            </w:r>
+            <w:r>
+              <w:rPr>
+                <w:rStyle w:val="Hiperhivatkozs"/>
+                <w:rFonts w:ascii="Times New Roman" w:hAnsi="Times New Roman" w:cs="Times New Roman"/>
+                <w:webHidden/>
+                <w:u w:val="none"/>
+              </w:rPr>
+              <w:instrText xml:space="preserve"> PAGEREF _Toc195040543 \h </w:instrText>
+            </w:r>
+            <w:r>
+              <w:rPr>
+                <w:rStyle w:val="Hiperhivatkozs"/>
+                <w:rFonts w:ascii="Times New Roman" w:hAnsi="Times New Roman" w:cs="Times New Roman"/>
+                <w:webHidden/>
+                <w:u w:val="none"/>
+              </w:rPr>
+            </w:r>
+            <w:r>
+              <w:rPr>
+                <w:rStyle w:val="Hiperhivatkozs"/>
+                <w:rFonts w:ascii="Times New Roman" w:hAnsi="Times New Roman" w:cs="Times New Roman"/>
+                <w:webHidden/>
+                <w:u w:val="none"/>
+              </w:rPr>
+              <w:fldChar w:fldCharType="separate"/>
+            </w:r>
+            <w:r>
+              <w:rPr>
+                <w:rStyle w:val="Hiperhivatkozs"/>
+                <w:rFonts w:ascii="Times New Roman" w:hAnsi="Times New Roman" w:cs="Times New Roman"/>
+                <w:webHidden/>
+                <w:u w:val="none"/>
+              </w:rPr>
+              <w:t>20</w:t>
+            </w:r>
+            <w:r>
+              <w:rPr>
+                <w:rStyle w:val="Hiperhivatkozs"/>
+                <w:rFonts w:ascii="Times New Roman" w:hAnsi="Times New Roman" w:cs="Times New Roman"/>
+                <w:webHidden/>
+                <w:u w:val="none"/>
+              </w:rPr>
+              <w:fldChar w:fldCharType="end"/>
+            </w:r>
+          </w:hyperlink>
+        </w:p>
+        <w:p>
+          <w:pPr>
+            <w:pStyle w:val="TJ3"/>
+            <w:rPr>
+              <w:rStyle w:val="Hiperhivatkozs"/>
+              <w:rFonts w:ascii="Times New Roman" w:hAnsi="Times New Roman" w:cs="Times New Roman"/>
+              <w:u w:val="none"/>
+            </w:rPr>
+          </w:pPr>
+          <w:hyperlink w:anchor="_Toc195040544" w:history="1">
+            <w:r>
+              <w:rPr>
+                <w:rStyle w:val="Hiperhivatkozs"/>
+                <w:rFonts w:ascii="Times New Roman" w:hAnsi="Times New Roman" w:cs="Times New Roman"/>
+                <w:noProof/>
+                <w:u w:val="none"/>
+              </w:rPr>
+              <w:t>MANAGE USERS</w:t>
+            </w:r>
+            <w:r>
+              <w:rPr>
+                <w:rStyle w:val="Hiperhivatkozs"/>
+                <w:rFonts w:ascii="Times New Roman" w:hAnsi="Times New Roman" w:cs="Times New Roman"/>
+                <w:webHidden/>
+                <w:u w:val="none"/>
+              </w:rPr>
+              <w:tab/>
+            </w:r>
+            <w:r>
+              <w:rPr>
+                <w:rStyle w:val="Hiperhivatkozs"/>
+                <w:rFonts w:ascii="Times New Roman" w:hAnsi="Times New Roman" w:cs="Times New Roman"/>
+                <w:webHidden/>
+                <w:u w:val="none"/>
+              </w:rPr>
+              <w:fldChar w:fldCharType="begin"/>
+            </w:r>
+            <w:r>
+              <w:rPr>
+                <w:rStyle w:val="Hiperhivatkozs"/>
+                <w:rFonts w:ascii="Times New Roman" w:hAnsi="Times New Roman" w:cs="Times New Roman"/>
+                <w:webHidden/>
+                <w:u w:val="none"/>
+              </w:rPr>
+              <w:instrText xml:space="preserve"> PAGEREF _Toc195040544 \h </w:instrText>
+            </w:r>
+            <w:r>
+              <w:rPr>
+                <w:rStyle w:val="Hiperhivatkozs"/>
+                <w:rFonts w:ascii="Times New Roman" w:hAnsi="Times New Roman" w:cs="Times New Roman"/>
+                <w:webHidden/>
+                <w:u w:val="none"/>
+              </w:rPr>
+            </w:r>
+            <w:r>
+              <w:rPr>
+                <w:rStyle w:val="Hiperhivatkozs"/>
+                <w:rFonts w:ascii="Times New Roman" w:hAnsi="Times New Roman" w:cs="Times New Roman"/>
+                <w:webHidden/>
+                <w:u w:val="none"/>
+              </w:rPr>
+              <w:fldChar w:fldCharType="separate"/>
+            </w:r>
+            <w:r>
+              <w:rPr>
+                <w:rStyle w:val="Hiperhivatkozs"/>
+                <w:rFonts w:ascii="Times New Roman" w:hAnsi="Times New Roman" w:cs="Times New Roman"/>
+                <w:webHidden/>
+                <w:u w:val="none"/>
+              </w:rPr>
+              <w:t>22</w:t>
+            </w:r>
+            <w:r>
+              <w:rPr>
+                <w:rStyle w:val="Hiperhivatkozs"/>
+                <w:rFonts w:ascii="Times New Roman" w:hAnsi="Times New Roman" w:cs="Times New Roman"/>
+                <w:webHidden/>
+                <w:u w:val="none"/>
+              </w:rPr>
+              <w:fldChar w:fldCharType="end"/>
+            </w:r>
+          </w:hyperlink>
+        </w:p>
+        <w:p>
+          <w:pPr>
+            <w:pStyle w:val="TJ3"/>
+            <w:rPr>
+              <w:rStyle w:val="Hiperhivatkozs"/>
+              <w:rFonts w:ascii="Times New Roman" w:hAnsi="Times New Roman" w:cs="Times New Roman"/>
+              <w:u w:val="none"/>
+            </w:rPr>
+          </w:pPr>
+          <w:hyperlink w:anchor="_Toc195040545" w:history="1">
+            <w:r>
+              <w:rPr>
+                <w:rStyle w:val="Hiperhivatkozs"/>
+                <w:rFonts w:ascii="Times New Roman" w:hAnsi="Times New Roman" w:cs="Times New Roman"/>
+                <w:noProof/>
+                <w:u w:val="none"/>
+              </w:rPr>
+              <w:t>Log Out</w:t>
+            </w:r>
+            <w:r>
+              <w:rPr>
+                <w:rStyle w:val="Hiperhivatkozs"/>
+                <w:rFonts w:ascii="Times New Roman" w:hAnsi="Times New Roman" w:cs="Times New Roman"/>
+                <w:webHidden/>
+                <w:u w:val="none"/>
+              </w:rPr>
+              <w:tab/>
+            </w:r>
+            <w:r>
+              <w:rPr>
+                <w:rStyle w:val="Hiperhivatkozs"/>
+                <w:rFonts w:ascii="Times New Roman" w:hAnsi="Times New Roman" w:cs="Times New Roman"/>
+                <w:webHidden/>
+                <w:u w:val="none"/>
+              </w:rPr>
+              <w:fldChar w:fldCharType="begin"/>
+            </w:r>
+            <w:r>
+              <w:rPr>
+                <w:rStyle w:val="Hiperhivatkozs"/>
+                <w:rFonts w:ascii="Times New Roman" w:hAnsi="Times New Roman" w:cs="Times New Roman"/>
+                <w:webHidden/>
+                <w:u w:val="none"/>
+              </w:rPr>
+              <w:instrText xml:space="preserve"> PAGEREF _Toc195040545 \h </w:instrText>
+            </w:r>
+            <w:r>
+              <w:rPr>
+                <w:rStyle w:val="Hiperhivatkozs"/>
+                <w:rFonts w:ascii="Times New Roman" w:hAnsi="Times New Roman" w:cs="Times New Roman"/>
+                <w:webHidden/>
+                <w:u w:val="none"/>
+              </w:rPr>
+            </w:r>
+            <w:r>
+              <w:rPr>
+                <w:rStyle w:val="Hiperhivatkozs"/>
+                <w:rFonts w:ascii="Times New Roman" w:hAnsi="Times New Roman" w:cs="Times New Roman"/>
+                <w:webHidden/>
+                <w:u w:val="none"/>
+              </w:rPr>
+              <w:fldChar w:fldCharType="separate"/>
+            </w:r>
+            <w:r>
+              <w:rPr>
+                <w:rStyle w:val="Hiperhivatkozs"/>
+                <w:rFonts w:ascii="Times New Roman" w:hAnsi="Times New Roman" w:cs="Times New Roman"/>
+                <w:webHidden/>
+                <w:u w:val="none"/>
+              </w:rPr>
+              <w:t>23</w:t>
+            </w:r>
+            <w:r>
+              <w:rPr>
+                <w:rStyle w:val="Hiperhivatkozs"/>
+                <w:rFonts w:ascii="Times New Roman" w:hAnsi="Times New Roman" w:cs="Times New Roman"/>
+                <w:webHidden/>
+                <w:u w:val="none"/>
+              </w:rPr>
+              <w:fldChar w:fldCharType="end"/>
+            </w:r>
+          </w:hyperlink>
+        </w:p>
+        <w:p>
+          <w:pPr>
+            <w:pStyle w:val="TJ2"/>
+            <w:rPr>
+              <w:rStyle w:val="Hiperhivatkozs"/>
+              <w:u w:val="none"/>
+            </w:rPr>
+          </w:pPr>
+          <w:hyperlink w:anchor="_Toc195040546" w:history="1">
+            <w:r>
+              <w:rPr>
+                <w:rStyle w:val="Hiperhivatkozs"/>
+                <w:u w:val="none"/>
+              </w:rPr>
+              <w:t>Kapcsolat és További Információk</w:t>
+            </w:r>
+            <w:r>
+              <w:rPr>
+                <w:rStyle w:val="Hiperhivatkozs"/>
+                <w:webHidden/>
+                <w:u w:val="none"/>
+              </w:rPr>
+              <w:tab/>
+            </w:r>
+            <w:r>
+              <w:rPr>
+                <w:rStyle w:val="Hiperhivatkozs"/>
+                <w:webHidden/>
+                <w:u w:val="none"/>
+              </w:rPr>
+              <w:fldChar w:fldCharType="begin"/>
+            </w:r>
+            <w:r>
+              <w:rPr>
+                <w:rStyle w:val="Hiperhivatkozs"/>
+                <w:webHidden/>
+                <w:u w:val="none"/>
+              </w:rPr>
+              <w:instrText xml:space="preserve"> PAGEREF _Toc195040546 \h </w:instrText>
+            </w:r>
+            <w:r>
+              <w:rPr>
+                <w:rStyle w:val="Hiperhivatkozs"/>
+                <w:webHidden/>
+                <w:u w:val="none"/>
+              </w:rPr>
+            </w:r>
+            <w:r>
+              <w:rPr>
+                <w:rStyle w:val="Hiperhivatkozs"/>
+                <w:webHidden/>
+                <w:u w:val="none"/>
+              </w:rPr>
+              <w:fldChar w:fldCharType="separate"/>
+            </w:r>
+            <w:r>
+              <w:rPr>
+                <w:rStyle w:val="Hiperhivatkozs"/>
+                <w:webHidden/>
+                <w:u w:val="none"/>
+              </w:rPr>
+              <w:t>24</w:t>
+            </w:r>
+            <w:r>
+              <w:rPr>
+                <w:rStyle w:val="Hiperhivatkozs"/>
+                <w:webHidden/>
+                <w:u w:val="none"/>
+              </w:rPr>
+              <w:fldChar w:fldCharType="end"/>
+            </w:r>
+          </w:hyperlink>
+        </w:p>
+        <w:p>
+          <w:pPr>
+            <w:pStyle w:val="TJ3"/>
+            <w:rPr>
+              <w:rStyle w:val="Hiperhivatkozs"/>
+              <w:rFonts w:ascii="Times New Roman" w:hAnsi="Times New Roman" w:cs="Times New Roman"/>
+              <w:u w:val="none"/>
+            </w:rPr>
+          </w:pPr>
+          <w:hyperlink w:anchor="_Toc195040547" w:history="1">
+            <w:r>
+              <w:rPr>
+                <w:rStyle w:val="Hiperhivatkozs"/>
+                <w:rFonts w:ascii="Times New Roman" w:hAnsi="Times New Roman" w:cs="Times New Roman"/>
+                <w:noProof/>
+                <w:u w:val="none"/>
+              </w:rPr>
+              <w:t>Hibakezelés és Gyakori Hibák</w:t>
+            </w:r>
+            <w:r>
+              <w:rPr>
+                <w:rStyle w:val="Hiperhivatkozs"/>
+                <w:rFonts w:ascii="Times New Roman" w:hAnsi="Times New Roman" w:cs="Times New Roman"/>
+                <w:webHidden/>
+                <w:u w:val="none"/>
+              </w:rPr>
+              <w:tab/>
+            </w:r>
+            <w:r>
+              <w:rPr>
+                <w:rStyle w:val="Hiperhivatkozs"/>
+                <w:rFonts w:ascii="Times New Roman" w:hAnsi="Times New Roman" w:cs="Times New Roman"/>
+                <w:webHidden/>
+                <w:u w:val="none"/>
+              </w:rPr>
+              <w:fldChar w:fldCharType="begin"/>
+            </w:r>
+            <w:r>
+              <w:rPr>
+                <w:rStyle w:val="Hiperhivatkozs"/>
+                <w:rFonts w:ascii="Times New Roman" w:hAnsi="Times New Roman" w:cs="Times New Roman"/>
+                <w:webHidden/>
+                <w:u w:val="none"/>
+              </w:rPr>
+              <w:instrText xml:space="preserve"> PAGEREF _Toc195040547 \h </w:instrText>
+            </w:r>
+            <w:r>
+              <w:rPr>
+                <w:rStyle w:val="Hiperhivatkozs"/>
+                <w:rFonts w:ascii="Times New Roman" w:hAnsi="Times New Roman" w:cs="Times New Roman"/>
+                <w:webHidden/>
+                <w:u w:val="none"/>
+              </w:rPr>
+            </w:r>
+            <w:r>
+              <w:rPr>
+                <w:rStyle w:val="Hiperhivatkozs"/>
+                <w:rFonts w:ascii="Times New Roman" w:hAnsi="Times New Roman" w:cs="Times New Roman"/>
+                <w:webHidden/>
+                <w:u w:val="none"/>
+              </w:rPr>
+              <w:fldChar w:fldCharType="separate"/>
+            </w:r>
+            <w:r>
+              <w:rPr>
+                <w:rStyle w:val="Hiperhivatkozs"/>
+                <w:rFonts w:ascii="Times New Roman" w:hAnsi="Times New Roman" w:cs="Times New Roman"/>
+                <w:webHidden/>
+                <w:u w:val="none"/>
+              </w:rPr>
+              <w:t>24</w:t>
+            </w:r>
+            <w:r>
+              <w:rPr>
+                <w:rStyle w:val="Hiperhivatkozs"/>
+                <w:rFonts w:ascii="Times New Roman" w:hAnsi="Times New Roman" w:cs="Times New Roman"/>
+                <w:webHidden/>
+                <w:u w:val="none"/>
+              </w:rPr>
+              <w:fldChar w:fldCharType="end"/>
+            </w:r>
+          </w:hyperlink>
+        </w:p>
+        <w:p>
+          <w:pPr>
+            <w:pStyle w:val="TJ3"/>
+            <w:rPr>
+              <w:rStyle w:val="Hiperhivatkozs"/>
+              <w:rFonts w:ascii="Times New Roman" w:hAnsi="Times New Roman" w:cs="Times New Roman"/>
+              <w:u w:val="none"/>
+            </w:rPr>
+          </w:pPr>
+          <w:hyperlink w:anchor="_Toc195040548" w:history="1">
+            <w:r>
+              <w:rPr>
+                <w:rStyle w:val="Hiperhivatkozs"/>
+                <w:rFonts w:ascii="Times New Roman" w:hAnsi="Times New Roman" w:cs="Times New Roman"/>
+                <w:noProof/>
+                <w:u w:val="none"/>
+              </w:rPr>
+              <w:t>Kapcsolat</w:t>
+            </w:r>
+            <w:r>
+              <w:rPr>
+                <w:rStyle w:val="Hiperhivatkozs"/>
+                <w:rFonts w:ascii="Times New Roman" w:hAnsi="Times New Roman" w:cs="Times New Roman"/>
+                <w:webHidden/>
+                <w:u w:val="none"/>
+              </w:rPr>
+              <w:tab/>
+            </w:r>
+            <w:r>
+              <w:rPr>
+                <w:rStyle w:val="Hiperhivatkozs"/>
+                <w:rFonts w:ascii="Times New Roman" w:hAnsi="Times New Roman" w:cs="Times New Roman"/>
+                <w:webHidden/>
+                <w:u w:val="none"/>
+              </w:rPr>
+              <w:fldChar w:fldCharType="begin"/>
+            </w:r>
+            <w:r>
+              <w:rPr>
+                <w:rStyle w:val="Hiperhivatkozs"/>
+                <w:rFonts w:ascii="Times New Roman" w:hAnsi="Times New Roman" w:cs="Times New Roman"/>
+                <w:webHidden/>
+                <w:u w:val="none"/>
+              </w:rPr>
+              <w:instrText xml:space="preserve"> PAGEREF _Toc195040548 \h </w:instrText>
+            </w:r>
+            <w:r>
+              <w:rPr>
+                <w:rStyle w:val="Hiperhivatkozs"/>
+                <w:rFonts w:ascii="Times New Roman" w:hAnsi="Times New Roman" w:cs="Times New Roman"/>
+                <w:webHidden/>
+                <w:u w:val="none"/>
+              </w:rPr>
+            </w:r>
+            <w:r>
+              <w:rPr>
+                <w:rStyle w:val="Hiperhivatkozs"/>
+                <w:rFonts w:ascii="Times New Roman" w:hAnsi="Times New Roman" w:cs="Times New Roman"/>
+                <w:webHidden/>
+                <w:u w:val="none"/>
+              </w:rPr>
+              <w:fldChar w:fldCharType="separate"/>
+            </w:r>
+            <w:r>
+              <w:rPr>
+                <w:rStyle w:val="Hiperhivatkozs"/>
+                <w:rFonts w:ascii="Times New Roman" w:hAnsi="Times New Roman" w:cs="Times New Roman"/>
+                <w:webHidden/>
+                <w:u w:val="none"/>
+              </w:rPr>
+              <w:t>24</w:t>
+            </w:r>
+            <w:r>
+              <w:rPr>
+                <w:rStyle w:val="Hiperhivatkozs"/>
+                <w:rFonts w:ascii="Times New Roman" w:hAnsi="Times New Roman" w:cs="Times New Roman"/>
+                <w:webHidden/>
+                <w:u w:val="none"/>
               </w:rPr>
               <w:fldChar w:fldCharType="end"/>
             </w:r>
@@ -847,1556 +2824,75 @@
               <w14:ligatures w14:val="none"/>
             </w:rPr>
           </w:pPr>
-          <w:hyperlink w:anchor="_Toc194948832" w:history="1">
+          <w:hyperlink w:anchor="_Toc195040549" w:history="1">
             <w:r>
               <w:rPr>
                 <w:rStyle w:val="Hiperhivatkozs"/>
                 <w:rFonts w:ascii="Times New Roman" w:hAnsi="Times New Roman" w:cs="Times New Roman"/>
                 <w:noProof/>
-                <w:color w:val="auto"/>
+                <w:u w:val="none"/>
               </w:rPr>
-              <w:t>Felhasználói dokumentáció</w:t>
+              <w:t>Összefoglalás és Köszönetnyilvánítás</w:t>
             </w:r>
             <w:r>
               <w:rPr>
-                <w:noProof/>
+                <w:rStyle w:val="Hiperhivatkozs"/>
+                <w:rFonts w:ascii="Times New Roman" w:hAnsi="Times New Roman" w:cs="Times New Roman"/>
                 <w:webHidden/>
+                <w:u w:val="none"/>
               </w:rPr>
               <w:tab/>
             </w:r>
             <w:r>
               <w:rPr>
-                <w:noProof/>
+                <w:rStyle w:val="Hiperhivatkozs"/>
+                <w:rFonts w:ascii="Times New Roman" w:hAnsi="Times New Roman" w:cs="Times New Roman"/>
                 <w:webHidden/>
+                <w:u w:val="none"/>
               </w:rPr>
               <w:fldChar w:fldCharType="begin"/>
             </w:r>
             <w:r>
               <w:rPr>
-                <w:noProof/>
+                <w:rStyle w:val="Hiperhivatkozs"/>
+                <w:rFonts w:ascii="Times New Roman" w:hAnsi="Times New Roman" w:cs="Times New Roman"/>
                 <w:webHidden/>
+                <w:u w:val="none"/>
               </w:rPr>
-              <w:instrText xml:space="preserve"> PAGEREF _Toc194948832 \h </w:instrText>
+              <w:instrText xml:space="preserve"> PAGEREF _Toc195040549 \h </w:instrText>
             </w:r>
             <w:r>
               <w:rPr>
-                <w:noProof/>
+                <w:rStyle w:val="Hiperhivatkozs"/>
+                <w:rFonts w:ascii="Times New Roman" w:hAnsi="Times New Roman" w:cs="Times New Roman"/>
                 <w:webHidden/>
+                <w:u w:val="none"/>
               </w:rPr>
             </w:r>
             <w:r>
               <w:rPr>
-                <w:noProof/>
+                <w:rStyle w:val="Hiperhivatkozs"/>
+                <w:rFonts w:ascii="Times New Roman" w:hAnsi="Times New Roman" w:cs="Times New Roman"/>
                 <w:webHidden/>
+                <w:u w:val="none"/>
               </w:rPr>
               <w:fldChar w:fldCharType="separate"/>
             </w:r>
             <w:r>
               <w:rPr>
-                <w:noProof/>
+                <w:rStyle w:val="Hiperhivatkozs"/>
+                <w:rFonts w:ascii="Times New Roman" w:hAnsi="Times New Roman" w:cs="Times New Roman"/>
                 <w:webHidden/>
+                <w:u w:val="none"/>
               </w:rPr>
-              <w:t>4</w:t>
+              <w:t>26</w:t>
             </w:r>
-            <w:r>
-              <w:rPr>
-                <w:noProof/>
-                <w:webHidden/>
-              </w:rPr>
-              <w:fldChar w:fldCharType="end"/>
-            </w:r>
-          </w:hyperlink>
-        </w:p>
-        <w:p>
-          <w:pPr>
-            <w:pStyle w:val="TJ2"/>
-            <w:rPr>
-              <w:rFonts w:asciiTheme="minorHAnsi" w:eastAsiaTheme="minorEastAsia" w:hAnsiTheme="minorHAnsi" w:cstheme="minorBidi"/>
-              <w:kern w:val="0"/>
-              <w:lang w:val="hu-HU" w:eastAsia="hu-HU"/>
-              <w14:ligatures w14:val="none"/>
-            </w:rPr>
-          </w:pPr>
-          <w:hyperlink w:anchor="_Toc194948833" w:history="1">
-            <w:r>
-              <w:rPr>
-                <w:rStyle w:val="Hiperhivatkozs"/>
-                <w:color w:val="auto"/>
-              </w:rPr>
-              <w:t>Szükséges hardver- és szoftverkövetelmények</w:t>
-            </w:r>
-            <w:r>
-              <w:rPr>
-                <w:webHidden/>
-              </w:rPr>
-              <w:tab/>
-            </w:r>
-            <w:r>
-              <w:rPr>
-                <w:webHidden/>
-              </w:rPr>
-              <w:fldChar w:fldCharType="begin"/>
-            </w:r>
-            <w:r>
-              <w:rPr>
-                <w:webHidden/>
-              </w:rPr>
-              <w:instrText xml:space="preserve"> PAGEREF _Toc194948833 \h </w:instrText>
-            </w:r>
-            <w:r>
-              <w:rPr>
-                <w:webHidden/>
-              </w:rPr>
-            </w:r>
-            <w:r>
-              <w:rPr>
-                <w:webHidden/>
-              </w:rPr>
-              <w:fldChar w:fldCharType="separate"/>
-            </w:r>
-            <w:r>
-              <w:rPr>
-                <w:webHidden/>
-              </w:rPr>
-              <w:t>4</w:t>
-            </w:r>
-            <w:r>
-              <w:rPr>
-                <w:webHidden/>
-              </w:rPr>
-              <w:fldChar w:fldCharType="end"/>
-            </w:r>
-          </w:hyperlink>
-        </w:p>
-        <w:p>
-          <w:pPr>
-            <w:pStyle w:val="TJ2"/>
-            <w:rPr>
-              <w:rFonts w:asciiTheme="minorHAnsi" w:eastAsiaTheme="minorEastAsia" w:hAnsiTheme="minorHAnsi" w:cstheme="minorBidi"/>
-              <w:kern w:val="0"/>
-              <w:lang w:val="hu-HU" w:eastAsia="hu-HU"/>
-              <w14:ligatures w14:val="none"/>
-            </w:rPr>
-          </w:pPr>
-          <w:hyperlink w:anchor="_Toc194948834" w:history="1">
-            <w:r>
-              <w:rPr>
-                <w:rStyle w:val="Hiperhivatkozs"/>
-                <w:color w:val="auto"/>
-              </w:rPr>
-              <w:t>Hogyan lehet elíndítani az oldalt</w:t>
-            </w:r>
-            <w:r>
-              <w:rPr>
-                <w:webHidden/>
-              </w:rPr>
-              <w:tab/>
-            </w:r>
-            <w:r>
-              <w:rPr>
-                <w:webHidden/>
-              </w:rPr>
-              <w:fldChar w:fldCharType="begin"/>
-            </w:r>
-            <w:r>
-              <w:rPr>
-                <w:webHidden/>
-              </w:rPr>
-              <w:instrText xml:space="preserve"> PAGEREF _Toc194948834 \h </w:instrText>
-            </w:r>
-            <w:r>
-              <w:rPr>
-                <w:webHidden/>
-              </w:rPr>
-            </w:r>
-            <w:r>
-              <w:rPr>
-                <w:webHidden/>
-              </w:rPr>
-              <w:fldChar w:fldCharType="separate"/>
-            </w:r>
-            <w:r>
-              <w:rPr>
-                <w:webHidden/>
-              </w:rPr>
-              <w:t>4</w:t>
-            </w:r>
-            <w:r>
-              <w:rPr>
-                <w:webHidden/>
-              </w:rPr>
-              <w:fldChar w:fldCharType="end"/>
-            </w:r>
-          </w:hyperlink>
-        </w:p>
-        <w:p>
-          <w:pPr>
-            <w:pStyle w:val="TJ2"/>
-            <w:rPr>
-              <w:rFonts w:asciiTheme="minorHAnsi" w:eastAsiaTheme="minorEastAsia" w:hAnsiTheme="minorHAnsi" w:cstheme="minorBidi"/>
-              <w:kern w:val="0"/>
-              <w:lang w:val="hu-HU" w:eastAsia="hu-HU"/>
-              <w14:ligatures w14:val="none"/>
-            </w:rPr>
-          </w:pPr>
-          <w:hyperlink w:anchor="_Toc194948835" w:history="1">
-            <w:r>
-              <w:rPr>
-                <w:rStyle w:val="Hiperhivatkozs"/>
-                <w:color w:val="auto"/>
-              </w:rPr>
-              <w:t>HOME oldal – Főoldal</w:t>
-            </w:r>
-            <w:r>
-              <w:rPr>
-                <w:webHidden/>
-              </w:rPr>
-              <w:tab/>
-            </w:r>
-            <w:r>
-              <w:rPr>
-                <w:webHidden/>
-              </w:rPr>
-              <w:fldChar w:fldCharType="begin"/>
-            </w:r>
-            <w:r>
-              <w:rPr>
-                <w:webHidden/>
-              </w:rPr>
-              <w:instrText xml:space="preserve"> PAGEREF _Toc194948835 \h </w:instrText>
-            </w:r>
-            <w:r>
-              <w:rPr>
-                <w:webHidden/>
-              </w:rPr>
-            </w:r>
-            <w:r>
-              <w:rPr>
-                <w:webHidden/>
-              </w:rPr>
-              <w:fldChar w:fldCharType="separate"/>
-            </w:r>
-            <w:r>
-              <w:rPr>
-                <w:webHidden/>
-              </w:rPr>
-              <w:t>5</w:t>
-            </w:r>
-            <w:r>
-              <w:rPr>
-                <w:webHidden/>
-              </w:rPr>
-              <w:fldChar w:fldCharType="end"/>
-            </w:r>
-          </w:hyperlink>
-        </w:p>
-        <w:p>
-          <w:pPr>
-            <w:pStyle w:val="TJ3"/>
-            <w:rPr>
-              <w:rFonts w:asciiTheme="minorHAnsi" w:eastAsiaTheme="minorEastAsia" w:hAnsiTheme="minorHAnsi"/>
-              <w:noProof/>
-              <w:kern w:val="0"/>
-              <w:lang w:val="hu-HU" w:eastAsia="hu-HU"/>
-              <w14:ligatures w14:val="none"/>
-            </w:rPr>
-          </w:pPr>
-          <w:hyperlink w:anchor="_Toc194948836" w:history="1">
             <w:r>
               <w:rPr>
                 <w:rStyle w:val="Hiperhivatkozs"/>
                 <w:rFonts w:ascii="Times New Roman" w:hAnsi="Times New Roman" w:cs="Times New Roman"/>
-                <w:noProof/>
-                <w:color w:val="auto"/>
-              </w:rPr>
-              <w:t>Regisztráció és Bejelentkezés</w:t>
-            </w:r>
-            <w:r>
-              <w:rPr>
-                <w:noProof/>
                 <w:webHidden/>
-              </w:rPr>
-              <w:tab/>
-            </w:r>
-            <w:r>
-              <w:rPr>
-                <w:noProof/>
-                <w:webHidden/>
-              </w:rPr>
-              <w:fldChar w:fldCharType="begin"/>
-            </w:r>
-            <w:r>
-              <w:rPr>
-                <w:noProof/>
-                <w:webHidden/>
-              </w:rPr>
-              <w:instrText xml:space="preserve"> PAGEREF _Toc194948836 \h </w:instrText>
-            </w:r>
-            <w:r>
-              <w:rPr>
-                <w:noProof/>
-                <w:webHidden/>
-              </w:rPr>
-            </w:r>
-            <w:r>
-              <w:rPr>
-                <w:noProof/>
-                <w:webHidden/>
-              </w:rPr>
-              <w:fldChar w:fldCharType="separate"/>
-            </w:r>
-            <w:r>
-              <w:rPr>
-                <w:noProof/>
-                <w:webHidden/>
-              </w:rPr>
-              <w:t>5</w:t>
-            </w:r>
-            <w:r>
-              <w:rPr>
-                <w:noProof/>
-                <w:webHidden/>
-              </w:rPr>
-              <w:fldChar w:fldCharType="end"/>
-            </w:r>
-          </w:hyperlink>
-        </w:p>
-        <w:p>
-          <w:pPr>
-            <w:pStyle w:val="TJ3"/>
-            <w:rPr>
-              <w:rFonts w:asciiTheme="minorHAnsi" w:eastAsiaTheme="minorEastAsia" w:hAnsiTheme="minorHAnsi"/>
-              <w:noProof/>
-              <w:kern w:val="0"/>
-              <w:lang w:val="hu-HU" w:eastAsia="hu-HU"/>
-              <w14:ligatures w14:val="none"/>
-            </w:rPr>
-          </w:pPr>
-          <w:hyperlink w:anchor="_Toc194948837" w:history="1">
-            <w:r>
-              <w:rPr>
-                <w:rStyle w:val="Hiperhivatkozs"/>
-                <w:rFonts w:ascii="Times New Roman" w:hAnsi="Times New Roman" w:cs="Times New Roman"/>
-                <w:noProof/>
-                <w:color w:val="auto"/>
-              </w:rPr>
-              <w:t>Bérlés Választás</w:t>
-            </w:r>
-            <w:r>
-              <w:rPr>
-                <w:noProof/>
-                <w:webHidden/>
-              </w:rPr>
-              <w:tab/>
-            </w:r>
-            <w:r>
-              <w:rPr>
-                <w:noProof/>
-                <w:webHidden/>
-              </w:rPr>
-              <w:fldChar w:fldCharType="begin"/>
-            </w:r>
-            <w:r>
-              <w:rPr>
-                <w:noProof/>
-                <w:webHidden/>
-              </w:rPr>
-              <w:instrText xml:space="preserve"> PAGEREF _Toc194948837 \h </w:instrText>
-            </w:r>
-            <w:r>
-              <w:rPr>
-                <w:noProof/>
-                <w:webHidden/>
-              </w:rPr>
-            </w:r>
-            <w:r>
-              <w:rPr>
-                <w:noProof/>
-                <w:webHidden/>
-              </w:rPr>
-              <w:fldChar w:fldCharType="separate"/>
-            </w:r>
-            <w:r>
-              <w:rPr>
-                <w:noProof/>
-                <w:webHidden/>
-              </w:rPr>
-              <w:t>9</w:t>
-            </w:r>
-            <w:r>
-              <w:rPr>
-                <w:noProof/>
-                <w:webHidden/>
-              </w:rPr>
-              <w:fldChar w:fldCharType="end"/>
-            </w:r>
-          </w:hyperlink>
-        </w:p>
-        <w:p>
-          <w:pPr>
-            <w:pStyle w:val="TJ3"/>
-            <w:rPr>
-              <w:rFonts w:asciiTheme="minorHAnsi" w:eastAsiaTheme="minorEastAsia" w:hAnsiTheme="minorHAnsi"/>
-              <w:noProof/>
-              <w:kern w:val="0"/>
-              <w:lang w:val="hu-HU" w:eastAsia="hu-HU"/>
-              <w14:ligatures w14:val="none"/>
-            </w:rPr>
-          </w:pPr>
-          <w:hyperlink w:anchor="_Toc194948838" w:history="1">
-            <w:r>
-              <w:rPr>
-                <w:rStyle w:val="Hiperhivatkozs"/>
-                <w:rFonts w:ascii="Times New Roman" w:hAnsi="Times New Roman" w:cs="Times New Roman"/>
-                <w:noProof/>
-                <w:color w:val="auto"/>
-              </w:rPr>
-              <w:t>Statikus Információk és Adatok</w:t>
-            </w:r>
-            <w:r>
-              <w:rPr>
-                <w:noProof/>
-                <w:webHidden/>
-              </w:rPr>
-              <w:tab/>
-            </w:r>
-            <w:r>
-              <w:rPr>
-                <w:noProof/>
-                <w:webHidden/>
-              </w:rPr>
-              <w:fldChar w:fldCharType="begin"/>
-            </w:r>
-            <w:r>
-              <w:rPr>
-                <w:noProof/>
-                <w:webHidden/>
-              </w:rPr>
-              <w:instrText xml:space="preserve"> PAGEREF _Toc194948838 \h </w:instrText>
-            </w:r>
-            <w:r>
-              <w:rPr>
-                <w:noProof/>
-                <w:webHidden/>
-              </w:rPr>
-            </w:r>
-            <w:r>
-              <w:rPr>
-                <w:noProof/>
-                <w:webHidden/>
-              </w:rPr>
-              <w:fldChar w:fldCharType="separate"/>
-            </w:r>
-            <w:r>
-              <w:rPr>
-                <w:noProof/>
-                <w:webHidden/>
-              </w:rPr>
-              <w:t>9</w:t>
-            </w:r>
-            <w:r>
-              <w:rPr>
-                <w:noProof/>
-                <w:webHidden/>
-              </w:rPr>
-              <w:fldChar w:fldCharType="end"/>
-            </w:r>
-          </w:hyperlink>
-        </w:p>
-        <w:p>
-          <w:pPr>
-            <w:pStyle w:val="TJ3"/>
-            <w:rPr>
-              <w:rFonts w:asciiTheme="minorHAnsi" w:eastAsiaTheme="minorEastAsia" w:hAnsiTheme="minorHAnsi"/>
-              <w:noProof/>
-              <w:kern w:val="0"/>
-              <w:lang w:val="hu-HU" w:eastAsia="hu-HU"/>
-              <w14:ligatures w14:val="none"/>
-            </w:rPr>
-          </w:pPr>
-          <w:hyperlink w:anchor="_Toc194948839" w:history="1">
-            <w:r>
-              <w:rPr>
-                <w:rStyle w:val="Hiperhivatkozs"/>
-                <w:rFonts w:ascii="Times New Roman" w:hAnsi="Times New Roman" w:cs="Times New Roman"/>
-                <w:noProof/>
-                <w:color w:val="auto"/>
-              </w:rPr>
-              <w:t>Kapcsolat és További Információk</w:t>
-            </w:r>
-            <w:r>
-              <w:rPr>
-                <w:noProof/>
-                <w:webHidden/>
-              </w:rPr>
-              <w:tab/>
-            </w:r>
-            <w:r>
-              <w:rPr>
-                <w:noProof/>
-                <w:webHidden/>
-              </w:rPr>
-              <w:fldChar w:fldCharType="begin"/>
-            </w:r>
-            <w:r>
-              <w:rPr>
-                <w:noProof/>
-                <w:webHidden/>
-              </w:rPr>
-              <w:instrText xml:space="preserve"> PAGEREF _Toc194948839 \h </w:instrText>
-            </w:r>
-            <w:r>
-              <w:rPr>
-                <w:noProof/>
-                <w:webHidden/>
-              </w:rPr>
-            </w:r>
-            <w:r>
-              <w:rPr>
-                <w:noProof/>
-                <w:webHidden/>
-              </w:rPr>
-              <w:fldChar w:fldCharType="separate"/>
-            </w:r>
-            <w:r>
-              <w:rPr>
-                <w:noProof/>
-                <w:webHidden/>
-              </w:rPr>
-              <w:t>10</w:t>
-            </w:r>
-            <w:r>
-              <w:rPr>
-                <w:noProof/>
-                <w:webHidden/>
-              </w:rPr>
-              <w:fldChar w:fldCharType="end"/>
-            </w:r>
-          </w:hyperlink>
-        </w:p>
-        <w:p>
-          <w:pPr>
-            <w:pStyle w:val="TJ2"/>
-            <w:rPr>
-              <w:rFonts w:asciiTheme="minorHAnsi" w:eastAsiaTheme="minorEastAsia" w:hAnsiTheme="minorHAnsi" w:cstheme="minorBidi"/>
-              <w:kern w:val="0"/>
-              <w:lang w:val="hu-HU" w:eastAsia="hu-HU"/>
-              <w14:ligatures w14:val="none"/>
-            </w:rPr>
-          </w:pPr>
-          <w:hyperlink w:anchor="_Toc194948840" w:history="1">
-            <w:r>
-              <w:rPr>
-                <w:rStyle w:val="Hiperhivatkozs"/>
-                <w:color w:val="auto"/>
-              </w:rPr>
-              <w:t>RENT oldal – Bérelhető autók</w:t>
-            </w:r>
-            <w:r>
-              <w:rPr>
-                <w:webHidden/>
-              </w:rPr>
-              <w:tab/>
-            </w:r>
-            <w:r>
-              <w:rPr>
-                <w:webHidden/>
-              </w:rPr>
-              <w:fldChar w:fldCharType="begin"/>
-            </w:r>
-            <w:r>
-              <w:rPr>
-                <w:webHidden/>
-              </w:rPr>
-              <w:instrText xml:space="preserve"> PAGEREF _Toc194948840 \h </w:instrText>
-            </w:r>
-            <w:r>
-              <w:rPr>
-                <w:webHidden/>
-              </w:rPr>
-            </w:r>
-            <w:r>
-              <w:rPr>
-                <w:webHidden/>
-              </w:rPr>
-              <w:fldChar w:fldCharType="separate"/>
-            </w:r>
-            <w:r>
-              <w:rPr>
-                <w:webHidden/>
-              </w:rPr>
-              <w:t>12</w:t>
-            </w:r>
-            <w:r>
-              <w:rPr>
-                <w:webHidden/>
-              </w:rPr>
-              <w:fldChar w:fldCharType="end"/>
-            </w:r>
-          </w:hyperlink>
-        </w:p>
-        <w:p>
-          <w:pPr>
-            <w:pStyle w:val="TJ3"/>
-            <w:rPr>
-              <w:rFonts w:asciiTheme="minorHAnsi" w:eastAsiaTheme="minorEastAsia" w:hAnsiTheme="minorHAnsi"/>
-              <w:noProof/>
-              <w:kern w:val="0"/>
-              <w:lang w:val="hu-HU" w:eastAsia="hu-HU"/>
-              <w14:ligatures w14:val="none"/>
-            </w:rPr>
-          </w:pPr>
-          <w:hyperlink w:anchor="_Toc194948841" w:history="1">
-            <w:r>
-              <w:rPr>
-                <w:rStyle w:val="Hiperhivatkozs"/>
-                <w:rFonts w:ascii="Times New Roman" w:hAnsi="Times New Roman" w:cs="Times New Roman"/>
-                <w:noProof/>
-                <w:color w:val="auto"/>
-              </w:rPr>
-              <w:t>Keresési funkciók követelménye:</w:t>
-            </w:r>
-            <w:r>
-              <w:rPr>
-                <w:noProof/>
-                <w:webHidden/>
-              </w:rPr>
-              <w:tab/>
-            </w:r>
-            <w:r>
-              <w:rPr>
-                <w:noProof/>
-                <w:webHidden/>
-              </w:rPr>
-              <w:fldChar w:fldCharType="begin"/>
-            </w:r>
-            <w:r>
-              <w:rPr>
-                <w:noProof/>
-                <w:webHidden/>
-              </w:rPr>
-              <w:instrText xml:space="preserve"> PAGEREF _Toc194948841 \h </w:instrText>
-            </w:r>
-            <w:r>
-              <w:rPr>
-                <w:noProof/>
-                <w:webHidden/>
-              </w:rPr>
-            </w:r>
-            <w:r>
-              <w:rPr>
-                <w:noProof/>
-                <w:webHidden/>
-              </w:rPr>
-              <w:fldChar w:fldCharType="separate"/>
-            </w:r>
-            <w:r>
-              <w:rPr>
-                <w:noProof/>
-                <w:webHidden/>
-              </w:rPr>
-              <w:t>12</w:t>
-            </w:r>
-            <w:r>
-              <w:rPr>
-                <w:noProof/>
-                <w:webHidden/>
-              </w:rPr>
-              <w:fldChar w:fldCharType="end"/>
-            </w:r>
-          </w:hyperlink>
-        </w:p>
-        <w:p>
-          <w:pPr>
-            <w:pStyle w:val="TJ3"/>
-            <w:rPr>
-              <w:rFonts w:asciiTheme="minorHAnsi" w:eastAsiaTheme="minorEastAsia" w:hAnsiTheme="minorHAnsi"/>
-              <w:noProof/>
-              <w:kern w:val="0"/>
-              <w:lang w:val="hu-HU" w:eastAsia="hu-HU"/>
-              <w14:ligatures w14:val="none"/>
-            </w:rPr>
-          </w:pPr>
-          <w:hyperlink w:anchor="_Toc194948842" w:history="1">
-            <w:r>
-              <w:rPr>
-                <w:rStyle w:val="Hiperhivatkozs"/>
-                <w:rFonts w:ascii="Times New Roman" w:hAnsi="Times New Roman" w:cs="Times New Roman"/>
-                <w:noProof/>
-                <w:color w:val="auto"/>
-              </w:rPr>
-              <w:t>Keresési hibák:</w:t>
-            </w:r>
-            <w:r>
-              <w:rPr>
-                <w:noProof/>
-                <w:webHidden/>
-              </w:rPr>
-              <w:tab/>
-            </w:r>
-            <w:r>
-              <w:rPr>
-                <w:noProof/>
-                <w:webHidden/>
-              </w:rPr>
-              <w:fldChar w:fldCharType="begin"/>
-            </w:r>
-            <w:r>
-              <w:rPr>
-                <w:noProof/>
-                <w:webHidden/>
-              </w:rPr>
-              <w:instrText xml:space="preserve"> PAGEREF _Toc194948842 \h </w:instrText>
-            </w:r>
-            <w:r>
-              <w:rPr>
-                <w:noProof/>
-                <w:webHidden/>
-              </w:rPr>
-            </w:r>
-            <w:r>
-              <w:rPr>
-                <w:noProof/>
-                <w:webHidden/>
-              </w:rPr>
-              <w:fldChar w:fldCharType="separate"/>
-            </w:r>
-            <w:r>
-              <w:rPr>
-                <w:noProof/>
-                <w:webHidden/>
-              </w:rPr>
-              <w:t>12</w:t>
-            </w:r>
-            <w:r>
-              <w:rPr>
-                <w:noProof/>
-                <w:webHidden/>
-              </w:rPr>
-              <w:fldChar w:fldCharType="end"/>
-            </w:r>
-          </w:hyperlink>
-        </w:p>
-        <w:p>
-          <w:pPr>
-            <w:pStyle w:val="TJ3"/>
-            <w:rPr>
-              <w:rFonts w:asciiTheme="minorHAnsi" w:eastAsiaTheme="minorEastAsia" w:hAnsiTheme="minorHAnsi"/>
-              <w:noProof/>
-              <w:kern w:val="0"/>
-              <w:lang w:val="hu-HU" w:eastAsia="hu-HU"/>
-              <w14:ligatures w14:val="none"/>
-            </w:rPr>
-          </w:pPr>
-          <w:hyperlink w:anchor="_Toc194948843" w:history="1">
-            <w:r>
-              <w:rPr>
-                <w:rStyle w:val="Hiperhivatkozs"/>
-                <w:rFonts w:ascii="Times New Roman" w:hAnsi="Times New Roman" w:cs="Times New Roman"/>
-                <w:noProof/>
-                <w:color w:val="auto"/>
-              </w:rPr>
-              <w:t>Autók listázása és szűrés</w:t>
-            </w:r>
-            <w:r>
-              <w:rPr>
-                <w:noProof/>
-                <w:webHidden/>
-              </w:rPr>
-              <w:tab/>
-            </w:r>
-            <w:r>
-              <w:rPr>
-                <w:noProof/>
-                <w:webHidden/>
-              </w:rPr>
-              <w:fldChar w:fldCharType="begin"/>
-            </w:r>
-            <w:r>
-              <w:rPr>
-                <w:noProof/>
-                <w:webHidden/>
-              </w:rPr>
-              <w:instrText xml:space="preserve"> PAGEREF _Toc194948843 \h </w:instrText>
-            </w:r>
-            <w:r>
-              <w:rPr>
-                <w:noProof/>
-                <w:webHidden/>
-              </w:rPr>
-            </w:r>
-            <w:r>
-              <w:rPr>
-                <w:noProof/>
-                <w:webHidden/>
-              </w:rPr>
-              <w:fldChar w:fldCharType="separate"/>
-            </w:r>
-            <w:r>
-              <w:rPr>
-                <w:noProof/>
-                <w:webHidden/>
-              </w:rPr>
-              <w:t>13</w:t>
-            </w:r>
-            <w:r>
-              <w:rPr>
-                <w:noProof/>
-                <w:webHidden/>
-              </w:rPr>
-              <w:fldChar w:fldCharType="end"/>
-            </w:r>
-          </w:hyperlink>
-        </w:p>
-        <w:p>
-          <w:pPr>
-            <w:pStyle w:val="TJ3"/>
-            <w:rPr>
-              <w:rFonts w:asciiTheme="minorHAnsi" w:eastAsiaTheme="minorEastAsia" w:hAnsiTheme="minorHAnsi"/>
-              <w:noProof/>
-              <w:kern w:val="0"/>
-              <w:lang w:val="hu-HU" w:eastAsia="hu-HU"/>
-              <w14:ligatures w14:val="none"/>
-            </w:rPr>
-          </w:pPr>
-          <w:hyperlink w:anchor="_Toc194948844" w:history="1">
-            <w:r>
-              <w:rPr>
-                <w:rStyle w:val="Hiperhivatkozs"/>
-                <w:rFonts w:ascii="Times New Roman" w:hAnsi="Times New Roman" w:cs="Times New Roman"/>
-                <w:noProof/>
-                <w:color w:val="auto"/>
-              </w:rPr>
-              <w:t>Részletes autóinformációk</w:t>
-            </w:r>
-            <w:r>
-              <w:rPr>
-                <w:noProof/>
-                <w:webHidden/>
-              </w:rPr>
-              <w:tab/>
-            </w:r>
-            <w:r>
-              <w:rPr>
-                <w:noProof/>
-                <w:webHidden/>
-              </w:rPr>
-              <w:fldChar w:fldCharType="begin"/>
-            </w:r>
-            <w:r>
-              <w:rPr>
-                <w:noProof/>
-                <w:webHidden/>
-              </w:rPr>
-              <w:instrText xml:space="preserve"> PAGEREF _Toc194948844 \h </w:instrText>
-            </w:r>
-            <w:r>
-              <w:rPr>
-                <w:noProof/>
-                <w:webHidden/>
-              </w:rPr>
-            </w:r>
-            <w:r>
-              <w:rPr>
-                <w:noProof/>
-                <w:webHidden/>
-              </w:rPr>
-              <w:fldChar w:fldCharType="separate"/>
-            </w:r>
-            <w:r>
-              <w:rPr>
-                <w:noProof/>
-                <w:webHidden/>
-              </w:rPr>
-              <w:t>14</w:t>
-            </w:r>
-            <w:r>
-              <w:rPr>
-                <w:noProof/>
-                <w:webHidden/>
-              </w:rPr>
-              <w:fldChar w:fldCharType="end"/>
-            </w:r>
-          </w:hyperlink>
-        </w:p>
-        <w:p>
-          <w:pPr>
-            <w:pStyle w:val="TJ3"/>
-            <w:rPr>
-              <w:rFonts w:asciiTheme="minorHAnsi" w:eastAsiaTheme="minorEastAsia" w:hAnsiTheme="minorHAnsi"/>
-              <w:noProof/>
-              <w:kern w:val="0"/>
-              <w:lang w:val="hu-HU" w:eastAsia="hu-HU"/>
-              <w14:ligatures w14:val="none"/>
-            </w:rPr>
-          </w:pPr>
-          <w:hyperlink w:anchor="_Toc194948845" w:history="1">
-            <w:r>
-              <w:rPr>
-                <w:rStyle w:val="Hiperhivatkozs"/>
-                <w:rFonts w:ascii="Times New Roman" w:hAnsi="Times New Roman" w:cs="Times New Roman"/>
-                <w:noProof/>
-                <w:color w:val="auto"/>
-              </w:rPr>
-              <w:t>Foglalás folyamata</w:t>
-            </w:r>
-            <w:r>
-              <w:rPr>
-                <w:noProof/>
-                <w:webHidden/>
-              </w:rPr>
-              <w:tab/>
-            </w:r>
-            <w:r>
-              <w:rPr>
-                <w:noProof/>
-                <w:webHidden/>
-              </w:rPr>
-              <w:fldChar w:fldCharType="begin"/>
-            </w:r>
-            <w:r>
-              <w:rPr>
-                <w:noProof/>
-                <w:webHidden/>
-              </w:rPr>
-              <w:instrText xml:space="preserve"> PAGEREF _Toc194948845 \h </w:instrText>
-            </w:r>
-            <w:r>
-              <w:rPr>
-                <w:noProof/>
-                <w:webHidden/>
-              </w:rPr>
-            </w:r>
-            <w:r>
-              <w:rPr>
-                <w:noProof/>
-                <w:webHidden/>
-              </w:rPr>
-              <w:fldChar w:fldCharType="separate"/>
-            </w:r>
-            <w:r>
-              <w:rPr>
-                <w:noProof/>
-                <w:webHidden/>
-              </w:rPr>
-              <w:t>15</w:t>
-            </w:r>
-            <w:r>
-              <w:rPr>
-                <w:noProof/>
-                <w:webHidden/>
-              </w:rPr>
-              <w:fldChar w:fldCharType="end"/>
-            </w:r>
-          </w:hyperlink>
-        </w:p>
-        <w:p>
-          <w:pPr>
-            <w:pStyle w:val="TJ2"/>
-            <w:rPr>
-              <w:rFonts w:asciiTheme="minorHAnsi" w:eastAsiaTheme="minorEastAsia" w:hAnsiTheme="minorHAnsi" w:cstheme="minorBidi"/>
-              <w:kern w:val="0"/>
-              <w:lang w:val="hu-HU" w:eastAsia="hu-HU"/>
-              <w14:ligatures w14:val="none"/>
-            </w:rPr>
-          </w:pPr>
-          <w:hyperlink w:anchor="_Toc194948846" w:history="1">
-            <w:r>
-              <w:rPr>
-                <w:rStyle w:val="Hiperhivatkozs"/>
-                <w:color w:val="auto"/>
-              </w:rPr>
-              <w:t>PUBLISH oldal – Autó feltöltés</w:t>
-            </w:r>
-            <w:r>
-              <w:rPr>
-                <w:webHidden/>
-              </w:rPr>
-              <w:tab/>
-            </w:r>
-            <w:r>
-              <w:rPr>
-                <w:webHidden/>
-              </w:rPr>
-              <w:fldChar w:fldCharType="begin"/>
-            </w:r>
-            <w:r>
-              <w:rPr>
-                <w:webHidden/>
-              </w:rPr>
-              <w:instrText xml:space="preserve"> PAGEREF _Toc194948846 \h </w:instrText>
-            </w:r>
-            <w:r>
-              <w:rPr>
-                <w:webHidden/>
-              </w:rPr>
-            </w:r>
-            <w:r>
-              <w:rPr>
-                <w:webHidden/>
-              </w:rPr>
-              <w:fldChar w:fldCharType="separate"/>
-            </w:r>
-            <w:r>
-              <w:rPr>
-                <w:webHidden/>
-              </w:rPr>
-              <w:t>17</w:t>
-            </w:r>
-            <w:r>
-              <w:rPr>
-                <w:webHidden/>
-              </w:rPr>
-              <w:fldChar w:fldCharType="end"/>
-            </w:r>
-          </w:hyperlink>
-        </w:p>
-        <w:p>
-          <w:pPr>
-            <w:pStyle w:val="TJ3"/>
-            <w:rPr>
-              <w:rFonts w:asciiTheme="minorHAnsi" w:eastAsiaTheme="minorEastAsia" w:hAnsiTheme="minorHAnsi"/>
-              <w:noProof/>
-              <w:kern w:val="0"/>
-              <w:lang w:val="hu-HU" w:eastAsia="hu-HU"/>
-              <w14:ligatures w14:val="none"/>
-            </w:rPr>
-          </w:pPr>
-          <w:hyperlink w:anchor="_Toc194948847" w:history="1">
-            <w:r>
-              <w:rPr>
-                <w:rStyle w:val="Hiperhivatkozs"/>
-                <w:rFonts w:ascii="Times New Roman" w:hAnsi="Times New Roman" w:cs="Times New Roman"/>
-                <w:noProof/>
-                <w:color w:val="auto"/>
-              </w:rPr>
-              <w:t>Hozzáférés a PUBLISH oldalhoz</w:t>
-            </w:r>
-            <w:r>
-              <w:rPr>
-                <w:noProof/>
-                <w:webHidden/>
-              </w:rPr>
-              <w:tab/>
-            </w:r>
-            <w:r>
-              <w:rPr>
-                <w:noProof/>
-                <w:webHidden/>
-              </w:rPr>
-              <w:fldChar w:fldCharType="begin"/>
-            </w:r>
-            <w:r>
-              <w:rPr>
-                <w:noProof/>
-                <w:webHidden/>
-              </w:rPr>
-              <w:instrText xml:space="preserve"> PAGEREF _Toc194948847 \h </w:instrText>
-            </w:r>
-            <w:r>
-              <w:rPr>
-                <w:noProof/>
-                <w:webHidden/>
-              </w:rPr>
-            </w:r>
-            <w:r>
-              <w:rPr>
-                <w:noProof/>
-                <w:webHidden/>
-              </w:rPr>
-              <w:fldChar w:fldCharType="separate"/>
-            </w:r>
-            <w:r>
-              <w:rPr>
-                <w:noProof/>
-                <w:webHidden/>
-              </w:rPr>
-              <w:t>17</w:t>
-            </w:r>
-            <w:r>
-              <w:rPr>
-                <w:noProof/>
-                <w:webHidden/>
-              </w:rPr>
-              <w:fldChar w:fldCharType="end"/>
-            </w:r>
-          </w:hyperlink>
-        </w:p>
-        <w:p>
-          <w:pPr>
-            <w:pStyle w:val="TJ3"/>
-            <w:rPr>
-              <w:rFonts w:asciiTheme="minorHAnsi" w:eastAsiaTheme="minorEastAsia" w:hAnsiTheme="minorHAnsi"/>
-              <w:noProof/>
-              <w:kern w:val="0"/>
-              <w:lang w:val="hu-HU" w:eastAsia="hu-HU"/>
-              <w14:ligatures w14:val="none"/>
-            </w:rPr>
-          </w:pPr>
-          <w:hyperlink w:anchor="_Toc194948848" w:history="1">
-            <w:r>
-              <w:rPr>
-                <w:rStyle w:val="Hiperhivatkozs"/>
-                <w:rFonts w:ascii="Times New Roman" w:hAnsi="Times New Roman" w:cs="Times New Roman"/>
-                <w:noProof/>
-                <w:color w:val="auto"/>
-              </w:rPr>
-              <w:t>Autó feltöltés folyamata</w:t>
-            </w:r>
-            <w:r>
-              <w:rPr>
-                <w:noProof/>
-                <w:webHidden/>
-              </w:rPr>
-              <w:tab/>
-            </w:r>
-            <w:r>
-              <w:rPr>
-                <w:noProof/>
-                <w:webHidden/>
-              </w:rPr>
-              <w:fldChar w:fldCharType="begin"/>
-            </w:r>
-            <w:r>
-              <w:rPr>
-                <w:noProof/>
-                <w:webHidden/>
-              </w:rPr>
-              <w:instrText xml:space="preserve"> PAGEREF _Toc194948848 \h </w:instrText>
-            </w:r>
-            <w:r>
-              <w:rPr>
-                <w:noProof/>
-                <w:webHidden/>
-              </w:rPr>
-            </w:r>
-            <w:r>
-              <w:rPr>
-                <w:noProof/>
-                <w:webHidden/>
-              </w:rPr>
-              <w:fldChar w:fldCharType="separate"/>
-            </w:r>
-            <w:r>
-              <w:rPr>
-                <w:noProof/>
-                <w:webHidden/>
-              </w:rPr>
-              <w:t>17</w:t>
-            </w:r>
-            <w:r>
-              <w:rPr>
-                <w:noProof/>
-                <w:webHidden/>
-              </w:rPr>
-              <w:fldChar w:fldCharType="end"/>
-            </w:r>
-          </w:hyperlink>
-        </w:p>
-        <w:p>
-          <w:pPr>
-            <w:pStyle w:val="TJ2"/>
-            <w:rPr>
-              <w:rFonts w:asciiTheme="minorHAnsi" w:eastAsiaTheme="minorEastAsia" w:hAnsiTheme="minorHAnsi" w:cstheme="minorBidi"/>
-              <w:kern w:val="0"/>
-              <w:lang w:val="hu-HU" w:eastAsia="hu-HU"/>
-              <w14:ligatures w14:val="none"/>
-            </w:rPr>
-          </w:pPr>
-          <w:hyperlink w:anchor="_Toc194948849" w:history="1">
-            <w:r>
-              <w:rPr>
-                <w:rStyle w:val="Hiperhivatkozs"/>
-                <w:color w:val="auto"/>
-              </w:rPr>
-              <w:t>ADMIN oldal – adminisztrátor oldal</w:t>
-            </w:r>
-            <w:r>
-              <w:rPr>
-                <w:webHidden/>
-              </w:rPr>
-              <w:tab/>
-            </w:r>
-            <w:r>
-              <w:rPr>
-                <w:webHidden/>
-              </w:rPr>
-              <w:fldChar w:fldCharType="begin"/>
-            </w:r>
-            <w:r>
-              <w:rPr>
-                <w:webHidden/>
-              </w:rPr>
-              <w:instrText xml:space="preserve"> PAGEREF _Toc194948849 \h </w:instrText>
-            </w:r>
-            <w:r>
-              <w:rPr>
-                <w:webHidden/>
-              </w:rPr>
-            </w:r>
-            <w:r>
-              <w:rPr>
-                <w:webHidden/>
-              </w:rPr>
-              <w:fldChar w:fldCharType="separate"/>
-            </w:r>
-            <w:r>
-              <w:rPr>
-                <w:webHidden/>
-              </w:rPr>
-              <w:t>19</w:t>
-            </w:r>
-            <w:r>
-              <w:rPr>
-                <w:webHidden/>
-              </w:rPr>
-              <w:fldChar w:fldCharType="end"/>
-            </w:r>
-          </w:hyperlink>
-        </w:p>
-        <w:p>
-          <w:pPr>
-            <w:pStyle w:val="TJ3"/>
-            <w:rPr>
-              <w:rFonts w:asciiTheme="minorHAnsi" w:eastAsiaTheme="minorEastAsia" w:hAnsiTheme="minorHAnsi"/>
-              <w:noProof/>
-              <w:kern w:val="0"/>
-              <w:lang w:val="hu-HU" w:eastAsia="hu-HU"/>
-              <w14:ligatures w14:val="none"/>
-            </w:rPr>
-          </w:pPr>
-          <w:hyperlink w:anchor="_Toc194948850" w:history="1">
-            <w:r>
-              <w:rPr>
-                <w:rStyle w:val="Hiperhivatkozs"/>
-                <w:rFonts w:ascii="Times New Roman" w:hAnsi="Times New Roman" w:cs="Times New Roman"/>
-                <w:noProof/>
-                <w:color w:val="auto"/>
-              </w:rPr>
-              <w:t>MANAGE CARS</w:t>
-            </w:r>
-            <w:r>
-              <w:rPr>
-                <w:noProof/>
-                <w:webHidden/>
-              </w:rPr>
-              <w:tab/>
-            </w:r>
-            <w:r>
-              <w:rPr>
-                <w:noProof/>
-                <w:webHidden/>
-              </w:rPr>
-              <w:fldChar w:fldCharType="begin"/>
-            </w:r>
-            <w:r>
-              <w:rPr>
-                <w:noProof/>
-                <w:webHidden/>
-              </w:rPr>
-              <w:instrText xml:space="preserve"> PAGEREF _Toc194948850 \h </w:instrText>
-            </w:r>
-            <w:r>
-              <w:rPr>
-                <w:noProof/>
-                <w:webHidden/>
-              </w:rPr>
-            </w:r>
-            <w:r>
-              <w:rPr>
-                <w:noProof/>
-                <w:webHidden/>
-              </w:rPr>
-              <w:fldChar w:fldCharType="separate"/>
-            </w:r>
-            <w:r>
-              <w:rPr>
-                <w:noProof/>
-                <w:webHidden/>
-              </w:rPr>
-              <w:t>19</w:t>
-            </w:r>
-            <w:r>
-              <w:rPr>
-                <w:noProof/>
-                <w:webHidden/>
-              </w:rPr>
-              <w:fldChar w:fldCharType="end"/>
-            </w:r>
-          </w:hyperlink>
-        </w:p>
-        <w:p>
-          <w:pPr>
-            <w:pStyle w:val="TJ3"/>
-            <w:rPr>
-              <w:rFonts w:asciiTheme="minorHAnsi" w:eastAsiaTheme="minorEastAsia" w:hAnsiTheme="minorHAnsi"/>
-              <w:noProof/>
-              <w:kern w:val="0"/>
-              <w:lang w:val="hu-HU" w:eastAsia="hu-HU"/>
-              <w14:ligatures w14:val="none"/>
-            </w:rPr>
-          </w:pPr>
-          <w:hyperlink w:anchor="_Toc194948851" w:history="1">
-            <w:r>
-              <w:rPr>
-                <w:rStyle w:val="Hiperhivatkozs"/>
-                <w:rFonts w:ascii="Times New Roman" w:hAnsi="Times New Roman" w:cs="Times New Roman"/>
-                <w:noProof/>
-                <w:color w:val="auto"/>
-              </w:rPr>
-              <w:t>MANAGE USERS</w:t>
-            </w:r>
-            <w:r>
-              <w:rPr>
-                <w:noProof/>
-                <w:webHidden/>
-              </w:rPr>
-              <w:tab/>
-            </w:r>
-            <w:r>
-              <w:rPr>
-                <w:noProof/>
-                <w:webHidden/>
-              </w:rPr>
-              <w:fldChar w:fldCharType="begin"/>
-            </w:r>
-            <w:r>
-              <w:rPr>
-                <w:noProof/>
-                <w:webHidden/>
-              </w:rPr>
-              <w:instrText xml:space="preserve"> PAGEREF _Toc194948851 \h </w:instrText>
-            </w:r>
-            <w:r>
-              <w:rPr>
-                <w:noProof/>
-                <w:webHidden/>
-              </w:rPr>
-            </w:r>
-            <w:r>
-              <w:rPr>
-                <w:noProof/>
-                <w:webHidden/>
-              </w:rPr>
-              <w:fldChar w:fldCharType="separate"/>
-            </w:r>
-            <w:r>
-              <w:rPr>
-                <w:noProof/>
-                <w:webHidden/>
-              </w:rPr>
-              <w:t>21</w:t>
-            </w:r>
-            <w:r>
-              <w:rPr>
-                <w:noProof/>
-                <w:webHidden/>
-              </w:rPr>
-              <w:fldChar w:fldCharType="end"/>
-            </w:r>
-          </w:hyperlink>
-        </w:p>
-        <w:p>
-          <w:pPr>
-            <w:pStyle w:val="TJ3"/>
-            <w:rPr>
-              <w:rFonts w:asciiTheme="minorHAnsi" w:eastAsiaTheme="minorEastAsia" w:hAnsiTheme="minorHAnsi"/>
-              <w:noProof/>
-              <w:kern w:val="0"/>
-              <w:lang w:val="hu-HU" w:eastAsia="hu-HU"/>
-              <w14:ligatures w14:val="none"/>
-            </w:rPr>
-          </w:pPr>
-          <w:hyperlink w:anchor="_Toc194948852" w:history="1">
-            <w:r>
-              <w:rPr>
-                <w:rStyle w:val="Hiperhivatkozs"/>
-                <w:rFonts w:ascii="Times New Roman" w:hAnsi="Times New Roman" w:cs="Times New Roman"/>
-                <w:noProof/>
-                <w:color w:val="auto"/>
-              </w:rPr>
-              <w:t>Log Out</w:t>
-            </w:r>
-            <w:r>
-              <w:rPr>
-                <w:noProof/>
-                <w:webHidden/>
-              </w:rPr>
-              <w:tab/>
-            </w:r>
-            <w:r>
-              <w:rPr>
-                <w:noProof/>
-                <w:webHidden/>
-              </w:rPr>
-              <w:fldChar w:fldCharType="begin"/>
-            </w:r>
-            <w:r>
-              <w:rPr>
-                <w:noProof/>
-                <w:webHidden/>
-              </w:rPr>
-              <w:instrText xml:space="preserve"> PAGEREF _Toc194948852 \h </w:instrText>
-            </w:r>
-            <w:r>
-              <w:rPr>
-                <w:noProof/>
-                <w:webHidden/>
-              </w:rPr>
-            </w:r>
-            <w:r>
-              <w:rPr>
-                <w:noProof/>
-                <w:webHidden/>
-              </w:rPr>
-              <w:fldChar w:fldCharType="separate"/>
-            </w:r>
-            <w:r>
-              <w:rPr>
-                <w:noProof/>
-                <w:webHidden/>
-              </w:rPr>
-              <w:t>22</w:t>
-            </w:r>
-            <w:r>
-              <w:rPr>
-                <w:noProof/>
-                <w:webHidden/>
-              </w:rPr>
-              <w:fldChar w:fldCharType="end"/>
-            </w:r>
-          </w:hyperlink>
-        </w:p>
-        <w:p>
-          <w:pPr>
-            <w:pStyle w:val="TJ2"/>
-            <w:rPr>
-              <w:rFonts w:asciiTheme="minorHAnsi" w:eastAsiaTheme="minorEastAsia" w:hAnsiTheme="minorHAnsi" w:cstheme="minorBidi"/>
-              <w:kern w:val="0"/>
-              <w:lang w:val="hu-HU" w:eastAsia="hu-HU"/>
-              <w14:ligatures w14:val="none"/>
-            </w:rPr>
-          </w:pPr>
-          <w:hyperlink w:anchor="_Toc194948853" w:history="1">
-            <w:r>
-              <w:rPr>
-                <w:rStyle w:val="Hiperhivatkozs"/>
-                <w:color w:val="auto"/>
-              </w:rPr>
-              <w:t>Információkérés és támogatás</w:t>
-            </w:r>
-            <w:r>
-              <w:rPr>
-                <w:webHidden/>
-              </w:rPr>
-              <w:tab/>
-            </w:r>
-            <w:r>
-              <w:rPr>
-                <w:webHidden/>
-              </w:rPr>
-              <w:fldChar w:fldCharType="begin"/>
-            </w:r>
-            <w:r>
-              <w:rPr>
-                <w:webHidden/>
-              </w:rPr>
-              <w:instrText xml:space="preserve"> PAGEREF _Toc194948853 \h </w:instrText>
-            </w:r>
-            <w:r>
-              <w:rPr>
-                <w:webHidden/>
-              </w:rPr>
-            </w:r>
-            <w:r>
-              <w:rPr>
-                <w:webHidden/>
-              </w:rPr>
-              <w:fldChar w:fldCharType="separate"/>
-            </w:r>
-            <w:r>
-              <w:rPr>
-                <w:webHidden/>
-              </w:rPr>
-              <w:t>23</w:t>
-            </w:r>
-            <w:r>
-              <w:rPr>
-                <w:webHidden/>
-              </w:rPr>
-              <w:fldChar w:fldCharType="end"/>
-            </w:r>
-          </w:hyperlink>
-        </w:p>
-        <w:p>
-          <w:pPr>
-            <w:pStyle w:val="TJ1"/>
-            <w:tabs>
-              <w:tab w:val="right" w:leader="dot" w:pos="9350"/>
-            </w:tabs>
-            <w:rPr>
-              <w:rFonts w:asciiTheme="minorHAnsi" w:eastAsiaTheme="minorEastAsia" w:hAnsiTheme="minorHAnsi"/>
-              <w:noProof/>
-              <w:kern w:val="0"/>
-              <w:lang w:val="hu-HU" w:eastAsia="hu-HU"/>
-              <w14:ligatures w14:val="none"/>
-            </w:rPr>
-          </w:pPr>
-          <w:hyperlink w:anchor="_Toc194948854" w:history="1">
-            <w:r>
-              <w:rPr>
-                <w:rStyle w:val="Hiperhivatkozs"/>
-                <w:rFonts w:ascii="Times New Roman" w:hAnsi="Times New Roman" w:cs="Times New Roman"/>
-                <w:noProof/>
-                <w:color w:val="auto"/>
-              </w:rPr>
-              <w:t>Összefoglalás és Köszönetnyilvánítás</w:t>
-            </w:r>
-            <w:r>
-              <w:rPr>
-                <w:noProof/>
-                <w:webHidden/>
-              </w:rPr>
-              <w:tab/>
-            </w:r>
-            <w:r>
-              <w:rPr>
-                <w:noProof/>
-                <w:webHidden/>
-              </w:rPr>
-              <w:fldChar w:fldCharType="begin"/>
-            </w:r>
-            <w:r>
-              <w:rPr>
-                <w:noProof/>
-                <w:webHidden/>
-              </w:rPr>
-              <w:instrText xml:space="preserve"> PAGEREF _Toc194948854 \h </w:instrText>
-            </w:r>
-            <w:r>
-              <w:rPr>
-                <w:noProof/>
-                <w:webHidden/>
-              </w:rPr>
-            </w:r>
-            <w:r>
-              <w:rPr>
-                <w:noProof/>
-                <w:webHidden/>
-              </w:rPr>
-              <w:fldChar w:fldCharType="separate"/>
-            </w:r>
-            <w:r>
-              <w:rPr>
-                <w:noProof/>
-                <w:webHidden/>
-              </w:rPr>
-              <w:t>24</w:t>
-            </w:r>
-            <w:r>
-              <w:rPr>
-                <w:noProof/>
-                <w:webHidden/>
+                <w:u w:val="none"/>
               </w:rPr>
               <w:fldChar w:fldCharType="end"/>
             </w:r>
@@ -2453,7 +2949,7 @@
       </w:r>
     </w:p>
     <w:bookmarkStart w:id="2" w:name="_Toc193703459"/>
-    <w:bookmarkStart w:id="3" w:name="_Toc194948828"/>
+    <w:bookmarkStart w:id="3" w:name="_Toc195040521"/>
     <w:p>
       <w:pPr>
         <w:pStyle w:val="Cmsor1"/>
@@ -2475,6 +2971,7 @@
             <w:docPart w:val="562D56B7E315428586C78C96F2D794BE"/>
           </w:placeholder>
         </w:sdtPr>
+        <w:sdtEndPr/>
         <w:sdtContent>
           <w:r>
             <w:rPr>
@@ -2511,6 +3008,7 @@
           <w:docPart w:val="4379E62458C94607AD2B3FF9CC054183"/>
         </w:placeholder>
       </w:sdtPr>
+      <w:sdtEndPr/>
       <w:sdtContent>
         <w:p>
           <w:pPr>
@@ -2557,7 +3055,7 @@
           <w:szCs w:val="28"/>
         </w:rPr>
       </w:pPr>
-      <w:bookmarkStart w:id="4" w:name="_Toc194948829"/>
+      <w:bookmarkStart w:id="4" w:name="_Toc195040522"/>
       <w:r>
         <w:rPr>
           <w:rFonts w:ascii="Times New Roman" w:hAnsi="Times New Roman" w:cs="Times New Roman"/>
@@ -2615,7 +3113,7 @@
         </w:p>
       </w:sdtContent>
     </w:sdt>
-    <w:bookmarkStart w:id="5" w:name="_Toc194948830" w:displacedByCustomXml="next"/>
+    <w:bookmarkStart w:id="5" w:name="_Toc195040523" w:displacedByCustomXml="next"/>
     <w:bookmarkStart w:id="6" w:name="_Toc193733948" w:displacedByCustomXml="next"/>
     <w:bookmarkStart w:id="7" w:name="_Toc193703460" w:displacedByCustomXml="next"/>
     <w:sdt>
@@ -2673,6 +3171,7 @@
           <w:docPart w:val="486FB97A74D049279860049905808B08"/>
         </w:placeholder>
       </w:sdtPr>
+      <w:sdtEndPr/>
       <w:sdtContent>
         <w:p>
           <w:pPr>
@@ -2752,7 +3251,7 @@
           <w:szCs w:val="28"/>
         </w:rPr>
       </w:pPr>
-      <w:bookmarkStart w:id="8" w:name="_Toc194948831"/>
+      <w:bookmarkStart w:id="8" w:name="_Toc195040524"/>
       <w:r>
         <w:rPr>
           <w:rFonts w:ascii="Times New Roman" w:hAnsi="Times New Roman" w:cs="Times New Roman"/>
@@ -2768,7 +3267,7 @@
     <w:sdt>
       <w:sdtPr>
         <w:rPr>
-          <w:rFonts w:eastAsiaTheme="minorHAnsi"/>
+          <w:rFonts w:ascii="Lexend" w:eastAsiaTheme="minorHAnsi" w:hAnsi="Lexend" w:cstheme="minorBidi"/>
           <w:kern w:val="2"/>
           <w:sz w:val="22"/>
           <w:szCs w:val="22"/>
@@ -2867,7 +3366,7 @@
           <w:sz w:val="32"/>
         </w:rPr>
       </w:pPr>
-      <w:bookmarkStart w:id="9" w:name="_Toc194948832"/>
+      <w:bookmarkStart w:id="9" w:name="_Toc195040525"/>
       <w:r>
         <w:rPr>
           <w:rFonts w:ascii="Times New Roman" w:hAnsi="Times New Roman" w:cs="Times New Roman"/>
@@ -2900,7 +3399,7 @@
           <w:szCs w:val="28"/>
         </w:rPr>
       </w:pPr>
-      <w:bookmarkStart w:id="10" w:name="_Toc194948833"/>
+      <w:bookmarkStart w:id="10" w:name="_Toc195040526"/>
       <w:r>
         <w:rPr>
           <w:rFonts w:ascii="Times New Roman" w:hAnsi="Times New Roman" w:cs="Times New Roman"/>
@@ -2939,6 +3438,7 @@
           <w:docPart w:val="C67CF94BCD444CFDB8057ACA20F73BDF"/>
         </w:placeholder>
       </w:sdtPr>
+      <w:sdtEndPr/>
       <w:sdtContent>
         <w:p>
           <w:pPr>
@@ -3046,8 +3546,8 @@
         </w:p>
       </w:sdtContent>
     </w:sdt>
-    <w:bookmarkStart w:id="11" w:name="_Toc193733949" w:displacedByCustomXml="prev"/>
-    <w:bookmarkStart w:id="12" w:name="_Toc193703461" w:displacedByCustomXml="prev"/>
+    <w:bookmarkStart w:id="11" w:name="_Toc193703461" w:displacedByCustomXml="prev"/>
+    <w:bookmarkStart w:id="12" w:name="_Toc193733949" w:displacedByCustomXml="prev"/>
     <w:bookmarkEnd w:id="12"/>
     <w:bookmarkEnd w:id="11"/>
     <w:p>
@@ -3072,7 +3572,7 @@
           <w:szCs w:val="28"/>
         </w:rPr>
       </w:pPr>
-      <w:bookmarkStart w:id="13" w:name="_Toc194948834"/>
+      <w:bookmarkStart w:id="13" w:name="_Toc195040527"/>
       <w:r>
         <w:rPr>
           <w:rFonts w:ascii="Times New Roman" w:hAnsi="Times New Roman" w:cs="Times New Roman"/>
@@ -3104,6 +3604,7 @@
           <w:docPart w:val="F6F92BC5B2B44F79B944850CEEB748CA"/>
         </w:placeholder>
       </w:sdtPr>
+      <w:sdtEndPr/>
       <w:sdtContent>
         <w:p>
           <w:pPr>
@@ -3227,7 +3728,7 @@
           <w:szCs w:val="28"/>
         </w:rPr>
       </w:pPr>
-      <w:bookmarkStart w:id="14" w:name="_Toc194948835"/>
+      <w:bookmarkStart w:id="14" w:name="_Toc195040528"/>
       <w:r>
         <w:rPr>
           <w:rFonts w:ascii="Times New Roman" w:hAnsi="Times New Roman" w:cs="Times New Roman"/>
@@ -3301,6 +3802,7 @@
           <w:docPart w:val="F4AD9ADAF43C47929208EC27CE8CEB7E"/>
         </w:placeholder>
       </w:sdtPr>
+      <w:sdtEndPr/>
       <w:sdtContent>
         <w:p>
           <w:pPr>
@@ -3338,25 +3840,7 @@
               <w:sz w:val="24"/>
               <w:szCs w:val="24"/>
             </w:rPr>
-            <w:t xml:space="preserve">A főoldal tetején található egy </w:t>
-          </w:r>
-          <w:proofErr w:type="gramStart"/>
-          <w:r>
-            <w:rPr>
-              <w:rFonts w:ascii="Times New Roman" w:hAnsi="Times New Roman" w:cs="Times New Roman"/>
-              <w:sz w:val="24"/>
-              <w:szCs w:val="24"/>
-            </w:rPr>
-            <w:t>navigációs</w:t>
-          </w:r>
-          <w:proofErr w:type="gramEnd"/>
-          <w:r>
-            <w:rPr>
-              <w:rFonts w:ascii="Times New Roman" w:hAnsi="Times New Roman" w:cs="Times New Roman"/>
-              <w:sz w:val="24"/>
-              <w:szCs w:val="24"/>
-            </w:rPr>
-            <w:t xml:space="preserve"> sáv, amely az alábbi fő funkciókat tartalmazza:</w:t>
+            <w:t>A főoldal tetején található egy navigációs sáv, amely az alábbi fő funkciókat tartalmazza:</w:t>
           </w:r>
         </w:p>
         <w:p>
@@ -3662,7 +4146,7 @@
               <w:color w:val="7B4900" w:themeColor="accent3" w:themeShade="80"/>
             </w:rPr>
           </w:pPr>
-          <w:bookmarkStart w:id="15" w:name="_Toc194948836"/>
+          <w:bookmarkStart w:id="15" w:name="_Toc195040529"/>
           <w:r>
             <w:rPr>
               <w:rStyle w:val="Cmsor3Char"/>
@@ -4898,7 +5382,7 @@
           <w:color w:val="7B4900" w:themeColor="accent3" w:themeShade="80"/>
         </w:rPr>
       </w:pPr>
-      <w:bookmarkStart w:id="16" w:name="_Toc194948837"/>
+      <w:bookmarkStart w:id="16" w:name="_Toc195040530"/>
       <w:r>
         <w:rPr>
           <w:rFonts w:ascii="Times New Roman" w:hAnsi="Times New Roman" w:cs="Times New Roman"/>
@@ -5047,7 +5531,7 @@
           <w:color w:val="7B4900" w:themeColor="accent3" w:themeShade="80"/>
         </w:rPr>
       </w:pPr>
-      <w:bookmarkStart w:id="17" w:name="_Toc194948838"/>
+      <w:bookmarkStart w:id="17" w:name="_Toc195040531"/>
       <w:r>
         <w:rPr>
           <w:rFonts w:ascii="Times New Roman" w:hAnsi="Times New Roman" w:cs="Times New Roman"/>
@@ -5269,7 +5753,7 @@
           <w:color w:val="7B4900" w:themeColor="accent3" w:themeShade="80"/>
         </w:rPr>
       </w:pPr>
-      <w:bookmarkStart w:id="18" w:name="_Toc194948839"/>
+      <w:bookmarkStart w:id="18" w:name="_Toc195040532"/>
       <w:r>
         <w:rPr>
           <w:rFonts w:ascii="Times New Roman" w:hAnsi="Times New Roman" w:cs="Times New Roman"/>
@@ -5515,7 +5999,7 @@
           <w:szCs w:val="28"/>
         </w:rPr>
       </w:pPr>
-      <w:bookmarkStart w:id="19" w:name="_Toc194948840"/>
+      <w:bookmarkStart w:id="19" w:name="_Toc195040533"/>
       <w:r>
         <w:rPr>
           <w:rFonts w:ascii="Times New Roman" w:hAnsi="Times New Roman" w:cs="Times New Roman"/>
@@ -5576,7 +6060,7 @@
           <w:color w:val="7B4900" w:themeColor="accent3" w:themeShade="80"/>
         </w:rPr>
       </w:pPr>
-      <w:bookmarkStart w:id="20" w:name="_Toc194948841"/>
+      <w:bookmarkStart w:id="20" w:name="_Toc195040534"/>
       <w:r>
         <w:rPr>
           <w:rFonts w:ascii="Times New Roman" w:hAnsi="Times New Roman" w:cs="Times New Roman"/>
@@ -6048,7 +6532,7 @@
           <w:color w:val="7B4900" w:themeColor="accent3" w:themeShade="80"/>
         </w:rPr>
       </w:pPr>
-      <w:bookmarkStart w:id="21" w:name="_Toc194948842"/>
+      <w:bookmarkStart w:id="21" w:name="_Toc195040535"/>
       <w:r>
         <w:rPr>
           <w:rFonts w:ascii="Times New Roman" w:hAnsi="Times New Roman" w:cs="Times New Roman"/>
@@ -6489,7 +6973,7 @@
           <w:color w:val="7B4900" w:themeColor="accent3" w:themeShade="80"/>
         </w:rPr>
       </w:pPr>
-      <w:bookmarkStart w:id="22" w:name="_Toc194948843"/>
+      <w:bookmarkStart w:id="22" w:name="_Toc195040536"/>
       <w:r>
         <w:rPr>
           <w:rFonts w:ascii="Times New Roman" w:hAnsi="Times New Roman" w:cs="Times New Roman"/>
@@ -6932,7 +7416,7 @@
           <w:color w:val="7B4900" w:themeColor="accent3" w:themeShade="80"/>
         </w:rPr>
       </w:pPr>
-      <w:bookmarkStart w:id="23" w:name="_Toc194948844"/>
+      <w:bookmarkStart w:id="23" w:name="_Toc195040537"/>
       <w:r>
         <w:rPr>
           <w:rFonts w:ascii="Times New Roman" w:hAnsi="Times New Roman" w:cs="Times New Roman"/>
@@ -7114,7 +7598,7 @@
           <w:color w:val="7B4900" w:themeColor="accent3" w:themeShade="80"/>
         </w:rPr>
       </w:pPr>
-      <w:bookmarkStart w:id="24" w:name="_Toc194948845"/>
+      <w:bookmarkStart w:id="24" w:name="_Toc195040538"/>
       <w:r>
         <w:rPr>
           <w:rFonts w:ascii="Times New Roman" w:hAnsi="Times New Roman" w:cs="Times New Roman"/>
@@ -7567,7 +8051,7 @@
           <w:szCs w:val="28"/>
         </w:rPr>
       </w:pPr>
-      <w:bookmarkStart w:id="25" w:name="_Toc194948846"/>
+      <w:bookmarkStart w:id="25" w:name="_Toc195040539"/>
       <w:r>
         <w:rPr>
           <w:rFonts w:ascii="Times New Roman" w:hAnsi="Times New Roman" w:cs="Times New Roman"/>
@@ -7631,7 +8115,7 @@
           <w:color w:val="7B4900" w:themeColor="accent3" w:themeShade="80"/>
         </w:rPr>
       </w:pPr>
-      <w:bookmarkStart w:id="26" w:name="_Toc194948847"/>
+      <w:bookmarkStart w:id="26" w:name="_Toc195040540"/>
       <w:r>
         <w:rPr>
           <w:rFonts w:ascii="Times New Roman" w:hAnsi="Times New Roman" w:cs="Times New Roman"/>
@@ -7699,7 +8183,7 @@
           <w:color w:val="7B4900" w:themeColor="accent3" w:themeShade="80"/>
         </w:rPr>
       </w:pPr>
-      <w:bookmarkStart w:id="27" w:name="_Toc194948848"/>
+      <w:bookmarkStart w:id="27" w:name="_Toc195040541"/>
       <w:r>
         <w:rPr>
           <w:rFonts w:ascii="Times New Roman" w:hAnsi="Times New Roman" w:cs="Times New Roman"/>
@@ -7963,7 +8447,7 @@
           <w:szCs w:val="28"/>
         </w:rPr>
       </w:pPr>
-      <w:bookmarkStart w:id="28" w:name="_Toc194948849"/>
+      <w:bookmarkStart w:id="28" w:name="_Toc195040542"/>
       <w:r>
         <w:rPr>
           <w:rFonts w:ascii="Times New Roman" w:hAnsi="Times New Roman" w:cs="Times New Roman"/>
@@ -8195,7 +8679,7 @@
           <w:color w:val="7B4900" w:themeColor="accent3" w:themeShade="80"/>
         </w:rPr>
       </w:pPr>
-      <w:bookmarkStart w:id="29" w:name="_Toc194948850"/>
+      <w:bookmarkStart w:id="29" w:name="_Toc195040543"/>
       <w:r>
         <w:rPr>
           <w:rFonts w:ascii="Times New Roman" w:hAnsi="Times New Roman" w:cs="Times New Roman"/>
@@ -9140,7 +9624,7 @@
           <w:color w:val="7B4900" w:themeColor="accent3" w:themeShade="80"/>
         </w:rPr>
       </w:pPr>
-      <w:bookmarkStart w:id="30" w:name="_Toc194948851"/>
+      <w:bookmarkStart w:id="30" w:name="_Toc195040544"/>
       <w:r>
         <w:rPr>
           <w:rFonts w:ascii="Times New Roman" w:hAnsi="Times New Roman" w:cs="Times New Roman"/>
@@ -9731,7 +10215,7 @@
           <w:color w:val="7B4900" w:themeColor="accent3" w:themeShade="80"/>
         </w:rPr>
       </w:pPr>
-      <w:bookmarkStart w:id="31" w:name="_Toc194948852"/>
+      <w:bookmarkStart w:id="31" w:name="_Toc195040545"/>
       <w:r>
         <w:rPr>
           <w:rFonts w:ascii="Times New Roman" w:hAnsi="Times New Roman" w:cs="Times New Roman"/>
@@ -9795,15 +10279,8 @@
     </w:p>
     <w:p>
       <w:pPr>
-        <w:pStyle w:val="NormlWeb"/>
-        <w:spacing w:line="360" w:lineRule="auto"/>
-        <w:jc w:val="both"/>
-      </w:pPr>
-    </w:p>
-    <w:p>
-      <w:pPr>
         <w:pStyle w:val="Cmsor2"/>
-        <w:spacing w:before="480" w:line="360" w:lineRule="auto"/>
+        <w:spacing w:before="480" w:after="240" w:line="360" w:lineRule="auto"/>
         <w:jc w:val="both"/>
         <w:rPr>
           <w:rFonts w:ascii="Times New Roman" w:hAnsi="Times New Roman" w:cs="Times New Roman"/>
@@ -9813,7 +10290,7 @@
           <w:szCs w:val="28"/>
         </w:rPr>
       </w:pPr>
-      <w:bookmarkStart w:id="32" w:name="_Toc194948853"/>
+      <w:bookmarkStart w:id="32" w:name="_Toc195040546"/>
       <w:r>
         <w:rPr>
           <w:rFonts w:ascii="Times New Roman" w:hAnsi="Times New Roman" w:cs="Times New Roman"/>
@@ -9822,459 +10299,1336 @@
           <w:sz w:val="28"/>
           <w:szCs w:val="28"/>
         </w:rPr>
-        <w:t>Információkérés és támogatás</w:t>
+        <w:lastRenderedPageBreak/>
+        <w:t>Kapcsolat és További Információk</w:t>
       </w:r>
       <w:bookmarkEnd w:id="32"/>
+    </w:p>
+    <w:p>
+      <w:pPr>
+        <w:pStyle w:val="Cmsor3"/>
+        <w:spacing w:line="360" w:lineRule="auto"/>
+        <w:jc w:val="both"/>
+        <w:rPr>
+          <w:rFonts w:ascii="Times New Roman" w:hAnsi="Times New Roman" w:cs="Times New Roman"/>
+          <w:i/>
+          <w:color w:val="7B4900" w:themeColor="accent3" w:themeShade="80"/>
+        </w:rPr>
+      </w:pPr>
+      <w:bookmarkStart w:id="33" w:name="_Toc195040547"/>
+      <w:r>
+        <w:rPr>
+          <w:rFonts w:ascii="Times New Roman" w:hAnsi="Times New Roman" w:cs="Times New Roman"/>
+          <w:i/>
+          <w:color w:val="7B4900" w:themeColor="accent3" w:themeShade="80"/>
+        </w:rPr>
+        <w:t>Hibakezelés és Gyakori Hibák</w:t>
+      </w:r>
+      <w:bookmarkEnd w:id="33"/>
+    </w:p>
+    <w:p>
+      <w:pPr>
+        <w:rPr>
+          <w:lang w:val="hu-HU"/>
+        </w:rPr>
+      </w:pPr>
+      <w:r>
+        <w:rPr>
+          <w:lang w:val="hu-HU"/>
+        </w:rPr>
+        <w:t>A rendszer a következő típusú hibákat jelezheti a tevékenységek során:</w:t>
+      </w:r>
+    </w:p>
+    <w:p>
+      <w:pPr>
+        <w:rPr>
+          <w:b/>
+          <w:bCs/>
+          <w:lang w:val="hu-HU"/>
+        </w:rPr>
+      </w:pPr>
+      <w:r>
+        <w:rPr>
+          <w:b/>
+          <w:bCs/>
+          <w:lang w:val="hu-HU"/>
+        </w:rPr>
+        <w:t>1. Autókezelés</w:t>
+      </w:r>
+    </w:p>
+    <w:p>
+      <w:pPr>
+        <w:numPr>
+          <w:ilvl w:val="0"/>
+          <w:numId w:val="32"/>
+        </w:numPr>
+        <w:rPr>
+          <w:lang w:val="hu-HU"/>
+        </w:rPr>
+      </w:pPr>
+      <w:r>
+        <w:rPr>
+          <w:b/>
+          <w:bCs/>
+          <w:lang w:val="hu-HU"/>
+        </w:rPr>
+        <w:t>Érvénytelen adatok</w:t>
+      </w:r>
+    </w:p>
+    <w:p>
+      <w:pPr>
+        <w:numPr>
+          <w:ilvl w:val="1"/>
+          <w:numId w:val="32"/>
+        </w:numPr>
+        <w:rPr>
+          <w:lang w:val="hu-HU"/>
+        </w:rPr>
+      </w:pPr>
+      <w:r>
+        <w:rPr>
+          <w:lang w:val="hu-HU"/>
+        </w:rPr>
+        <w:t>"A márka nem lehet üres."</w:t>
+      </w:r>
+    </w:p>
+    <w:p>
+      <w:pPr>
+        <w:numPr>
+          <w:ilvl w:val="1"/>
+          <w:numId w:val="32"/>
+        </w:numPr>
+        <w:rPr>
+          <w:lang w:val="hu-HU"/>
+        </w:rPr>
+      </w:pPr>
+      <w:r>
+        <w:rPr>
+          <w:lang w:val="hu-HU"/>
+        </w:rPr>
+        <w:t>"A férőhelyek száma legalább 1 kell, hogy legyen."</w:t>
+      </w:r>
+    </w:p>
+    <w:p>
+      <w:pPr>
+        <w:numPr>
+          <w:ilvl w:val="1"/>
+          <w:numId w:val="32"/>
+        </w:numPr>
+        <w:rPr>
+          <w:lang w:val="hu-HU"/>
+        </w:rPr>
+      </w:pPr>
+      <w:r>
+        <w:rPr>
+          <w:lang w:val="hu-HU"/>
+        </w:rPr>
+        <w:t>"Érvénytelen kép URL."</w:t>
+      </w:r>
+    </w:p>
+    <w:p>
+      <w:pPr>
+        <w:numPr>
+          <w:ilvl w:val="0"/>
+          <w:numId w:val="32"/>
+        </w:numPr>
+        <w:rPr>
+          <w:lang w:val="hu-HU"/>
+        </w:rPr>
+      </w:pPr>
+      <w:r>
+        <w:rPr>
+          <w:b/>
+          <w:bCs/>
+          <w:lang w:val="hu-HU"/>
+        </w:rPr>
+        <w:t>Jogosultsági hiba</w:t>
+      </w:r>
+    </w:p>
+    <w:p>
+      <w:pPr>
+        <w:numPr>
+          <w:ilvl w:val="1"/>
+          <w:numId w:val="32"/>
+        </w:numPr>
+        <w:rPr>
+          <w:lang w:val="hu-HU"/>
+        </w:rPr>
+      </w:pPr>
+      <w:r>
+        <w:rPr>
+          <w:lang w:val="hu-HU"/>
+        </w:rPr>
+        <w:t xml:space="preserve">HTTP 403 </w:t>
+      </w:r>
+      <w:proofErr w:type="spellStart"/>
+      <w:r>
+        <w:rPr>
+          <w:lang w:val="hu-HU"/>
+        </w:rPr>
+        <w:t>Forbidden</w:t>
+      </w:r>
+      <w:proofErr w:type="spellEnd"/>
+      <w:r>
+        <w:rPr>
+          <w:lang w:val="hu-HU"/>
+        </w:rPr>
+        <w:t xml:space="preserve"> – "You </w:t>
+      </w:r>
+      <w:proofErr w:type="spellStart"/>
+      <w:r>
+        <w:rPr>
+          <w:lang w:val="hu-HU"/>
+        </w:rPr>
+        <w:t>do</w:t>
+      </w:r>
+      <w:proofErr w:type="spellEnd"/>
+      <w:r>
+        <w:rPr>
+          <w:lang w:val="hu-HU"/>
+        </w:rPr>
+        <w:t xml:space="preserve"> </w:t>
+      </w:r>
+      <w:proofErr w:type="spellStart"/>
+      <w:r>
+        <w:rPr>
+          <w:lang w:val="hu-HU"/>
+        </w:rPr>
+        <w:t>not</w:t>
+      </w:r>
+      <w:proofErr w:type="spellEnd"/>
+      <w:r>
+        <w:rPr>
+          <w:lang w:val="hu-HU"/>
+        </w:rPr>
+        <w:t xml:space="preserve"> </w:t>
+      </w:r>
+      <w:proofErr w:type="spellStart"/>
+      <w:r>
+        <w:rPr>
+          <w:lang w:val="hu-HU"/>
+        </w:rPr>
+        <w:t>have</w:t>
+      </w:r>
+      <w:proofErr w:type="spellEnd"/>
+      <w:r>
+        <w:rPr>
+          <w:lang w:val="hu-HU"/>
+        </w:rPr>
+        <w:t xml:space="preserve"> </w:t>
+      </w:r>
+      <w:proofErr w:type="spellStart"/>
+      <w:r>
+        <w:rPr>
+          <w:lang w:val="hu-HU"/>
+        </w:rPr>
+        <w:t>permission</w:t>
+      </w:r>
+      <w:proofErr w:type="spellEnd"/>
+      <w:r>
+        <w:rPr>
+          <w:lang w:val="hu-HU"/>
+        </w:rPr>
+        <w:t xml:space="preserve"> to </w:t>
+      </w:r>
+      <w:proofErr w:type="spellStart"/>
+      <w:r>
+        <w:rPr>
+          <w:lang w:val="hu-HU"/>
+        </w:rPr>
+        <w:t>delete</w:t>
+      </w:r>
+      <w:proofErr w:type="spellEnd"/>
+      <w:r>
+        <w:rPr>
+          <w:lang w:val="hu-HU"/>
+        </w:rPr>
+        <w:t xml:space="preserve"> </w:t>
+      </w:r>
+      <w:proofErr w:type="spellStart"/>
+      <w:r>
+        <w:rPr>
+          <w:lang w:val="hu-HU"/>
+        </w:rPr>
+        <w:t>this</w:t>
+      </w:r>
+      <w:proofErr w:type="spellEnd"/>
+      <w:r>
+        <w:rPr>
+          <w:lang w:val="hu-HU"/>
+        </w:rPr>
+        <w:t xml:space="preserve"> </w:t>
+      </w:r>
+      <w:proofErr w:type="spellStart"/>
+      <w:r>
+        <w:rPr>
+          <w:lang w:val="hu-HU"/>
+        </w:rPr>
+        <w:t>car</w:t>
+      </w:r>
+      <w:proofErr w:type="spellEnd"/>
+      <w:r>
+        <w:rPr>
+          <w:lang w:val="hu-HU"/>
+        </w:rPr>
+        <w:t>"</w:t>
+      </w:r>
+    </w:p>
+    <w:p>
+      <w:pPr>
+        <w:rPr>
+          <w:b/>
+          <w:bCs/>
+          <w:lang w:val="hu-HU"/>
+        </w:rPr>
+      </w:pPr>
+      <w:r>
+        <w:rPr>
+          <w:b/>
+          <w:bCs/>
+          <w:lang w:val="hu-HU"/>
+        </w:rPr>
+        <w:t>2. Felhasználói fiók</w:t>
+      </w:r>
+    </w:p>
+    <w:p>
+      <w:pPr>
+        <w:numPr>
+          <w:ilvl w:val="0"/>
+          <w:numId w:val="33"/>
+        </w:numPr>
+        <w:rPr>
+          <w:lang w:val="hu-HU"/>
+        </w:rPr>
+      </w:pPr>
+      <w:r>
+        <w:rPr>
+          <w:b/>
+          <w:bCs/>
+          <w:lang w:val="hu-HU"/>
+        </w:rPr>
+        <w:t>Regisztrációs hibák</w:t>
+      </w:r>
+    </w:p>
+    <w:p>
+      <w:pPr>
+        <w:numPr>
+          <w:ilvl w:val="1"/>
+          <w:numId w:val="33"/>
+        </w:numPr>
+        <w:rPr>
+          <w:lang w:val="hu-HU"/>
+        </w:rPr>
+      </w:pPr>
+      <w:r>
+        <w:rPr>
+          <w:lang w:val="hu-HU"/>
+        </w:rPr>
+        <w:t>"A telefonszám formátuma érvénytelen. Példa: +36 30 123 4567"</w:t>
+      </w:r>
+    </w:p>
+    <w:p>
+      <w:pPr>
+        <w:numPr>
+          <w:ilvl w:val="1"/>
+          <w:numId w:val="33"/>
+        </w:numPr>
+        <w:rPr>
+          <w:lang w:val="hu-HU"/>
+        </w:rPr>
+      </w:pPr>
+      <w:r>
+        <w:rPr>
+          <w:lang w:val="hu-HU"/>
+        </w:rPr>
+        <w:t xml:space="preserve">"A jelszónak legalább 4 </w:t>
+      </w:r>
+      <w:proofErr w:type="gramStart"/>
+      <w:r>
+        <w:rPr>
+          <w:lang w:val="hu-HU"/>
+        </w:rPr>
+        <w:t>karakteresnek</w:t>
+      </w:r>
+      <w:proofErr w:type="gramEnd"/>
+      <w:r>
+        <w:rPr>
+          <w:lang w:val="hu-HU"/>
+        </w:rPr>
+        <w:t xml:space="preserve"> kell lennie."</w:t>
+      </w:r>
+    </w:p>
+    <w:p>
+      <w:pPr>
+        <w:numPr>
+          <w:ilvl w:val="0"/>
+          <w:numId w:val="33"/>
+        </w:numPr>
+        <w:rPr>
+          <w:lang w:val="hu-HU"/>
+        </w:rPr>
+      </w:pPr>
+      <w:r>
+        <w:rPr>
+          <w:b/>
+          <w:bCs/>
+          <w:lang w:val="hu-HU"/>
+        </w:rPr>
+        <w:t>Bejelentkezési hiba</w:t>
+      </w:r>
+    </w:p>
+    <w:p>
+      <w:pPr>
+        <w:numPr>
+          <w:ilvl w:val="1"/>
+          <w:numId w:val="33"/>
+        </w:numPr>
+        <w:rPr>
+          <w:lang w:val="hu-HU"/>
+        </w:rPr>
+      </w:pPr>
+      <w:r>
+        <w:rPr>
+          <w:lang w:val="hu-HU"/>
+        </w:rPr>
+        <w:t xml:space="preserve">HTTP 401 </w:t>
+      </w:r>
+      <w:proofErr w:type="spellStart"/>
+      <w:r>
+        <w:rPr>
+          <w:lang w:val="hu-HU"/>
+        </w:rPr>
+        <w:t>Unauthorized</w:t>
+      </w:r>
+      <w:proofErr w:type="spellEnd"/>
+      <w:r>
+        <w:rPr>
+          <w:lang w:val="hu-HU"/>
+        </w:rPr>
+        <w:t> – "</w:t>
+      </w:r>
+      <w:proofErr w:type="spellStart"/>
+      <w:r>
+        <w:rPr>
+          <w:lang w:val="hu-HU"/>
+        </w:rPr>
+        <w:t>Username</w:t>
+      </w:r>
+      <w:proofErr w:type="spellEnd"/>
+      <w:r>
+        <w:rPr>
+          <w:lang w:val="hu-HU"/>
+        </w:rPr>
+        <w:t>/</w:t>
+      </w:r>
+      <w:proofErr w:type="spellStart"/>
+      <w:r>
+        <w:rPr>
+          <w:lang w:val="hu-HU"/>
+        </w:rPr>
+        <w:t>password</w:t>
+      </w:r>
+      <w:proofErr w:type="spellEnd"/>
+      <w:r>
+        <w:rPr>
+          <w:lang w:val="hu-HU"/>
+        </w:rPr>
+        <w:t xml:space="preserve"> </w:t>
+      </w:r>
+      <w:proofErr w:type="spellStart"/>
+      <w:r>
+        <w:rPr>
+          <w:lang w:val="hu-HU"/>
+        </w:rPr>
+        <w:t>incorrect</w:t>
+      </w:r>
+      <w:proofErr w:type="spellEnd"/>
+      <w:r>
+        <w:rPr>
+          <w:lang w:val="hu-HU"/>
+        </w:rPr>
+        <w:t>"</w:t>
+      </w:r>
+    </w:p>
+    <w:p>
+      <w:pPr>
+        <w:rPr>
+          <w:b/>
+          <w:bCs/>
+          <w:lang w:val="hu-HU"/>
+        </w:rPr>
+      </w:pPr>
+      <w:r>
+        <w:rPr>
+          <w:b/>
+          <w:bCs/>
+          <w:lang w:val="hu-HU"/>
+        </w:rPr>
+        <w:t>3. Bérlési folyamat</w:t>
+      </w:r>
+    </w:p>
+    <w:p>
+      <w:pPr>
+        <w:numPr>
+          <w:ilvl w:val="0"/>
+          <w:numId w:val="34"/>
+        </w:numPr>
+        <w:rPr>
+          <w:lang w:val="hu-HU"/>
+        </w:rPr>
+      </w:pPr>
+      <w:r>
+        <w:rPr>
+          <w:b/>
+          <w:bCs/>
+          <w:lang w:val="hu-HU"/>
+        </w:rPr>
+        <w:t>Dátumhiba</w:t>
+      </w:r>
+    </w:p>
+    <w:p>
+      <w:pPr>
+        <w:numPr>
+          <w:ilvl w:val="1"/>
+          <w:numId w:val="34"/>
+        </w:numPr>
+        <w:rPr>
+          <w:lang w:val="hu-HU"/>
+        </w:rPr>
+      </w:pPr>
+      <w:r>
+        <w:rPr>
+          <w:lang w:val="hu-HU"/>
+        </w:rPr>
+        <w:t xml:space="preserve">"End </w:t>
+      </w:r>
+      <w:proofErr w:type="spellStart"/>
+      <w:r>
+        <w:rPr>
+          <w:lang w:val="hu-HU"/>
+        </w:rPr>
+        <w:t>date</w:t>
+      </w:r>
+      <w:proofErr w:type="spellEnd"/>
+      <w:r>
+        <w:rPr>
+          <w:lang w:val="hu-HU"/>
+        </w:rPr>
+        <w:t xml:space="preserve"> must be </w:t>
+      </w:r>
+      <w:proofErr w:type="spellStart"/>
+      <w:r>
+        <w:rPr>
+          <w:lang w:val="hu-HU"/>
+        </w:rPr>
+        <w:t>after</w:t>
+      </w:r>
+      <w:proofErr w:type="spellEnd"/>
+      <w:r>
+        <w:rPr>
+          <w:lang w:val="hu-HU"/>
+        </w:rPr>
+        <w:t xml:space="preserve"> start </w:t>
+      </w:r>
+      <w:proofErr w:type="spellStart"/>
+      <w:r>
+        <w:rPr>
+          <w:lang w:val="hu-HU"/>
+        </w:rPr>
+        <w:t>date</w:t>
+      </w:r>
+      <w:proofErr w:type="spellEnd"/>
+      <w:r>
+        <w:rPr>
+          <w:lang w:val="hu-HU"/>
+        </w:rPr>
+        <w:t>"</w:t>
+      </w:r>
+    </w:p>
+    <w:p>
+      <w:pPr>
+        <w:numPr>
+          <w:ilvl w:val="0"/>
+          <w:numId w:val="34"/>
+        </w:numPr>
+        <w:rPr>
+          <w:lang w:val="hu-HU"/>
+        </w:rPr>
+      </w:pPr>
+      <w:r>
+        <w:rPr>
+          <w:b/>
+          <w:bCs/>
+          <w:lang w:val="hu-HU"/>
+        </w:rPr>
+        <w:t>Nem létező autó</w:t>
+      </w:r>
+    </w:p>
+    <w:p>
+      <w:pPr>
+        <w:numPr>
+          <w:ilvl w:val="1"/>
+          <w:numId w:val="34"/>
+        </w:numPr>
+        <w:rPr>
+          <w:lang w:val="hu-HU"/>
+        </w:rPr>
+      </w:pPr>
+      <w:r>
+        <w:rPr>
+          <w:lang w:val="hu-HU"/>
+        </w:rPr>
+        <w:t xml:space="preserve">HTTP 404 </w:t>
+      </w:r>
+      <w:proofErr w:type="spellStart"/>
+      <w:r>
+        <w:rPr>
+          <w:lang w:val="hu-HU"/>
+        </w:rPr>
+        <w:t>Not</w:t>
+      </w:r>
+      <w:proofErr w:type="spellEnd"/>
+      <w:r>
+        <w:rPr>
+          <w:lang w:val="hu-HU"/>
+        </w:rPr>
+        <w:t xml:space="preserve"> </w:t>
+      </w:r>
+      <w:proofErr w:type="spellStart"/>
+      <w:r>
+        <w:rPr>
+          <w:lang w:val="hu-HU"/>
+        </w:rPr>
+        <w:t>Found</w:t>
+      </w:r>
+      <w:proofErr w:type="spellEnd"/>
+      <w:r>
+        <w:rPr>
+          <w:lang w:val="hu-HU"/>
+        </w:rPr>
+        <w:t> – "</w:t>
+      </w:r>
+      <w:proofErr w:type="spellStart"/>
+      <w:r>
+        <w:rPr>
+          <w:lang w:val="hu-HU"/>
+        </w:rPr>
+        <w:t>Car</w:t>
+      </w:r>
+      <w:proofErr w:type="spellEnd"/>
+      <w:r>
+        <w:rPr>
+          <w:lang w:val="hu-HU"/>
+        </w:rPr>
+        <w:t xml:space="preserve"> </w:t>
+      </w:r>
+      <w:proofErr w:type="spellStart"/>
+      <w:r>
+        <w:rPr>
+          <w:lang w:val="hu-HU"/>
+        </w:rPr>
+        <w:t>not</w:t>
+      </w:r>
+      <w:proofErr w:type="spellEnd"/>
+      <w:r>
+        <w:rPr>
+          <w:lang w:val="hu-HU"/>
+        </w:rPr>
+        <w:t xml:space="preserve"> </w:t>
+      </w:r>
+      <w:proofErr w:type="spellStart"/>
+      <w:r>
+        <w:rPr>
+          <w:lang w:val="hu-HU"/>
+        </w:rPr>
+        <w:t>found</w:t>
+      </w:r>
+      <w:proofErr w:type="spellEnd"/>
+      <w:r>
+        <w:rPr>
+          <w:lang w:val="hu-HU"/>
+        </w:rPr>
+        <w:t xml:space="preserve"> </w:t>
+      </w:r>
+      <w:proofErr w:type="spellStart"/>
+      <w:r>
+        <w:rPr>
+          <w:lang w:val="hu-HU"/>
+        </w:rPr>
+        <w:t>with</w:t>
+      </w:r>
+      <w:proofErr w:type="spellEnd"/>
+      <w:r>
+        <w:rPr>
+          <w:lang w:val="hu-HU"/>
+        </w:rPr>
+        <w:t xml:space="preserve"> </w:t>
+      </w:r>
+      <w:proofErr w:type="spellStart"/>
+      <w:r>
+        <w:rPr>
+          <w:lang w:val="hu-HU"/>
+        </w:rPr>
+        <w:t>the</w:t>
+      </w:r>
+      <w:proofErr w:type="spellEnd"/>
+      <w:r>
+        <w:rPr>
+          <w:lang w:val="hu-HU"/>
+        </w:rPr>
+        <w:t xml:space="preserve"> </w:t>
+      </w:r>
+      <w:proofErr w:type="spellStart"/>
+      <w:r>
+        <w:rPr>
+          <w:lang w:val="hu-HU"/>
+        </w:rPr>
+        <w:t>given</w:t>
+      </w:r>
+      <w:proofErr w:type="spellEnd"/>
+      <w:r>
+        <w:rPr>
+          <w:lang w:val="hu-HU"/>
+        </w:rPr>
+        <w:t xml:space="preserve"> ID"</w:t>
+      </w:r>
+    </w:p>
+    <w:p>
+      <w:pPr>
+        <w:rPr>
+          <w:b/>
+          <w:bCs/>
+          <w:lang w:val="hu-HU"/>
+        </w:rPr>
+      </w:pPr>
+      <w:r>
+        <w:rPr>
+          <w:b/>
+          <w:bCs/>
+          <w:lang w:val="hu-HU"/>
+        </w:rPr>
+        <w:t xml:space="preserve">4. Jogosultsági </w:t>
+      </w:r>
+      <w:proofErr w:type="gramStart"/>
+      <w:r>
+        <w:rPr>
+          <w:b/>
+          <w:bCs/>
+          <w:lang w:val="hu-HU"/>
+        </w:rPr>
+        <w:t>problémák</w:t>
+      </w:r>
+      <w:proofErr w:type="gramEnd"/>
+    </w:p>
+    <w:p>
+      <w:pPr>
+        <w:numPr>
+          <w:ilvl w:val="0"/>
+          <w:numId w:val="35"/>
+        </w:numPr>
+        <w:rPr>
+          <w:lang w:val="hu-HU"/>
+        </w:rPr>
+      </w:pPr>
+      <w:r>
+        <w:rPr>
+          <w:lang w:val="hu-HU"/>
+        </w:rPr>
+        <w:t xml:space="preserve">HTTP 403 </w:t>
+      </w:r>
+      <w:proofErr w:type="spellStart"/>
+      <w:r>
+        <w:rPr>
+          <w:lang w:val="hu-HU"/>
+        </w:rPr>
+        <w:t>Forbidden</w:t>
+      </w:r>
+      <w:proofErr w:type="spellEnd"/>
+      <w:r>
+        <w:rPr>
+          <w:lang w:val="hu-HU"/>
+        </w:rPr>
+        <w:t xml:space="preserve"> – "You </w:t>
+      </w:r>
+      <w:proofErr w:type="spellStart"/>
+      <w:r>
+        <w:rPr>
+          <w:lang w:val="hu-HU"/>
+        </w:rPr>
+        <w:t>need</w:t>
+      </w:r>
+      <w:proofErr w:type="spellEnd"/>
+      <w:r>
+        <w:rPr>
+          <w:lang w:val="hu-HU"/>
+        </w:rPr>
+        <w:t xml:space="preserve"> CREATE_LOAN </w:t>
+      </w:r>
+      <w:proofErr w:type="spellStart"/>
+      <w:r>
+        <w:rPr>
+          <w:lang w:val="hu-HU"/>
+        </w:rPr>
+        <w:t>permission</w:t>
+      </w:r>
+      <w:proofErr w:type="spellEnd"/>
+      <w:r>
+        <w:rPr>
+          <w:lang w:val="hu-HU"/>
+        </w:rPr>
+        <w:t xml:space="preserve"> to </w:t>
+      </w:r>
+      <w:proofErr w:type="spellStart"/>
+      <w:r>
+        <w:rPr>
+          <w:lang w:val="hu-HU"/>
+        </w:rPr>
+        <w:t>book</w:t>
+      </w:r>
+      <w:proofErr w:type="spellEnd"/>
+      <w:r>
+        <w:rPr>
+          <w:lang w:val="hu-HU"/>
+        </w:rPr>
+        <w:t xml:space="preserve"> a </w:t>
+      </w:r>
+      <w:proofErr w:type="spellStart"/>
+      <w:r>
+        <w:rPr>
+          <w:lang w:val="hu-HU"/>
+        </w:rPr>
+        <w:t>car</w:t>
+      </w:r>
+      <w:proofErr w:type="spellEnd"/>
+      <w:r>
+        <w:rPr>
+          <w:lang w:val="hu-HU"/>
+        </w:rPr>
+        <w:t>"</w:t>
+      </w:r>
+    </w:p>
+    <w:p>
+      <w:pPr>
+        <w:numPr>
+          <w:ilvl w:val="0"/>
+          <w:numId w:val="35"/>
+        </w:numPr>
+        <w:rPr>
+          <w:lang w:val="hu-HU"/>
+        </w:rPr>
+      </w:pPr>
+      <w:r>
+        <w:rPr>
+          <w:lang w:val="hu-HU"/>
+        </w:rPr>
+        <w:t>"</w:t>
+      </w:r>
+      <w:proofErr w:type="spellStart"/>
+      <w:r>
+        <w:rPr>
+          <w:lang w:val="hu-HU"/>
+        </w:rPr>
+        <w:t>Token</w:t>
+      </w:r>
+      <w:proofErr w:type="spellEnd"/>
+      <w:r>
+        <w:rPr>
+          <w:lang w:val="hu-HU"/>
+        </w:rPr>
+        <w:t xml:space="preserve"> </w:t>
+      </w:r>
+      <w:proofErr w:type="spellStart"/>
+      <w:r>
+        <w:rPr>
+          <w:lang w:val="hu-HU"/>
+        </w:rPr>
+        <w:t>expired</w:t>
+      </w:r>
+      <w:proofErr w:type="spellEnd"/>
+      <w:r>
+        <w:rPr>
+          <w:lang w:val="hu-HU"/>
+        </w:rPr>
+        <w:t xml:space="preserve"> </w:t>
+      </w:r>
+      <w:proofErr w:type="spellStart"/>
+      <w:r>
+        <w:rPr>
+          <w:lang w:val="hu-HU"/>
+        </w:rPr>
+        <w:t>or</w:t>
+      </w:r>
+      <w:proofErr w:type="spellEnd"/>
+      <w:r>
+        <w:rPr>
+          <w:lang w:val="hu-HU"/>
+        </w:rPr>
+        <w:t xml:space="preserve"> </w:t>
+      </w:r>
+      <w:proofErr w:type="spellStart"/>
+      <w:r>
+        <w:rPr>
+          <w:lang w:val="hu-HU"/>
+        </w:rPr>
+        <w:t>invalid</w:t>
+      </w:r>
+      <w:proofErr w:type="spellEnd"/>
+      <w:r>
+        <w:rPr>
+          <w:lang w:val="hu-HU"/>
+        </w:rPr>
+        <w:t>" – Jelentkezzen be újra.</w:t>
+      </w:r>
+    </w:p>
+    <w:p>
+      <w:pPr>
+        <w:pStyle w:val="Cmsor3"/>
+        <w:spacing w:line="360" w:lineRule="auto"/>
+        <w:jc w:val="both"/>
+        <w:rPr>
+          <w:b/>
+          <w:bCs/>
+          <w:lang w:val="hu-HU"/>
+        </w:rPr>
+      </w:pPr>
+      <w:bookmarkStart w:id="34" w:name="_Toc195040548"/>
+      <w:r>
+        <w:rPr>
+          <w:rFonts w:ascii="Times New Roman" w:hAnsi="Times New Roman" w:cs="Times New Roman"/>
+          <w:i/>
+          <w:color w:val="7B4900" w:themeColor="accent3" w:themeShade="80"/>
+        </w:rPr>
+        <w:t>Kapcsolat</w:t>
+      </w:r>
+      <w:bookmarkEnd w:id="34"/>
+    </w:p>
+    <w:p>
+      <w:pPr>
+        <w:rPr>
+          <w:lang w:val="hu-HU"/>
+        </w:rPr>
+      </w:pPr>
+      <w:r>
+        <w:rPr>
+          <w:lang w:val="hu-HU"/>
+        </w:rPr>
+        <w:t>Ha a hibák továbbra is fennállnak, lépjen kapcsolatba ügyfélszolgálatunkkal:</w:t>
+      </w:r>
+    </w:p>
+    <w:p>
+      <w:pPr>
+        <w:numPr>
+          <w:ilvl w:val="1"/>
+          <w:numId w:val="2"/>
+        </w:numPr>
+        <w:spacing w:before="100" w:beforeAutospacing="1" w:after="100" w:afterAutospacing="1" w:line="360" w:lineRule="auto"/>
+        <w:jc w:val="both"/>
+        <w:rPr>
+          <w:rFonts w:ascii="Times New Roman" w:eastAsia="Times New Roman" w:hAnsi="Times New Roman" w:cs="Times New Roman"/>
+          <w:kern w:val="0"/>
+          <w:sz w:val="24"/>
+          <w:szCs w:val="24"/>
+          <w:lang w:val="hu-HU" w:eastAsia="hu-HU"/>
+          <w14:ligatures w14:val="none"/>
+        </w:rPr>
+      </w:pPr>
+      <w:r>
+        <w:rPr>
+          <w:rFonts w:ascii="Times New Roman" w:eastAsia="Times New Roman" w:hAnsi="Times New Roman" w:cs="Times New Roman"/>
+          <w:b/>
+          <w:bCs/>
+          <w:kern w:val="0"/>
+          <w:sz w:val="24"/>
+          <w:szCs w:val="24"/>
+          <w:lang w:val="hu-HU" w:eastAsia="hu-HU"/>
+          <w14:ligatures w14:val="none"/>
+        </w:rPr>
+        <w:t>E-mail</w:t>
+      </w:r>
+      <w:r>
+        <w:rPr>
+          <w:rFonts w:ascii="Times New Roman" w:eastAsia="Times New Roman" w:hAnsi="Times New Roman" w:cs="Times New Roman"/>
+          <w:kern w:val="0"/>
+          <w:sz w:val="24"/>
+          <w:szCs w:val="24"/>
+          <w:lang w:val="hu-HU" w:eastAsia="hu-HU"/>
+          <w14:ligatures w14:val="none"/>
+        </w:rPr>
+        <w:t>: rentcars@gmail.com</w:t>
+      </w:r>
+    </w:p>
+    <w:p>
+      <w:pPr>
+        <w:numPr>
+          <w:ilvl w:val="1"/>
+          <w:numId w:val="2"/>
+        </w:numPr>
+        <w:spacing w:before="100" w:beforeAutospacing="1" w:after="100" w:afterAutospacing="1" w:line="360" w:lineRule="auto"/>
+        <w:jc w:val="both"/>
+        <w:rPr>
+          <w:rFonts w:ascii="Times New Roman" w:eastAsia="Times New Roman" w:hAnsi="Times New Roman" w:cs="Times New Roman"/>
+          <w:kern w:val="0"/>
+          <w:sz w:val="24"/>
+          <w:szCs w:val="24"/>
+          <w:lang w:val="hu-HU" w:eastAsia="hu-HU"/>
+          <w14:ligatures w14:val="none"/>
+        </w:rPr>
+      </w:pPr>
+      <w:r>
+        <w:rPr>
+          <w:rFonts w:ascii="Times New Roman" w:eastAsia="Times New Roman" w:hAnsi="Times New Roman" w:cs="Times New Roman"/>
+          <w:b/>
+          <w:bCs/>
+          <w:kern w:val="0"/>
+          <w:sz w:val="24"/>
+          <w:szCs w:val="24"/>
+          <w:lang w:val="hu-HU" w:eastAsia="hu-HU"/>
+          <w14:ligatures w14:val="none"/>
+        </w:rPr>
+        <w:t xml:space="preserve">Telefon: </w:t>
+      </w:r>
+      <w:r>
+        <w:rPr>
+          <w:rFonts w:ascii="Times New Roman" w:eastAsia="Times New Roman" w:hAnsi="Times New Roman" w:cs="Times New Roman"/>
+          <w:bCs/>
+          <w:kern w:val="0"/>
+          <w:sz w:val="24"/>
+          <w:szCs w:val="24"/>
+          <w:lang w:val="hu-HU" w:eastAsia="hu-HU"/>
+          <w14:ligatures w14:val="none"/>
+        </w:rPr>
+        <w:t>+603 4784 273 12</w:t>
+      </w:r>
+    </w:p>
+    <w:p>
+      <w:pPr>
+        <w:numPr>
+          <w:ilvl w:val="1"/>
+          <w:numId w:val="2"/>
+        </w:numPr>
+        <w:spacing w:before="100" w:beforeAutospacing="1" w:after="100" w:afterAutospacing="1" w:line="360" w:lineRule="auto"/>
+        <w:jc w:val="both"/>
+        <w:rPr>
+          <w:rFonts w:ascii="Times New Roman" w:eastAsia="Times New Roman" w:hAnsi="Times New Roman" w:cs="Times New Roman"/>
+          <w:kern w:val="0"/>
+          <w:sz w:val="24"/>
+          <w:szCs w:val="24"/>
+          <w:lang w:val="hu-HU" w:eastAsia="hu-HU"/>
+          <w14:ligatures w14:val="none"/>
+        </w:rPr>
+      </w:pPr>
+      <w:r>
+        <w:rPr>
+          <w:rFonts w:ascii="Times New Roman" w:eastAsia="Times New Roman" w:hAnsi="Times New Roman" w:cs="Times New Roman"/>
+          <w:b/>
+          <w:bCs/>
+          <w:kern w:val="0"/>
+          <w:sz w:val="24"/>
+          <w:szCs w:val="24"/>
+          <w:lang w:val="hu-HU" w:eastAsia="hu-HU"/>
+          <w14:ligatures w14:val="none"/>
+        </w:rPr>
+        <w:lastRenderedPageBreak/>
+        <w:t>Fizikai cím:</w:t>
+      </w:r>
+      <w:r>
+        <w:rPr>
+          <w:rFonts w:ascii="Times New Roman" w:eastAsia="Times New Roman" w:hAnsi="Times New Roman" w:cs="Times New Roman"/>
+          <w:kern w:val="0"/>
+          <w:sz w:val="24"/>
+          <w:szCs w:val="24"/>
+          <w:lang w:val="hu-HU" w:eastAsia="hu-HU"/>
+          <w14:ligatures w14:val="none"/>
+        </w:rPr>
+        <w:t xml:space="preserve"> 25566 </w:t>
+      </w:r>
+      <w:proofErr w:type="spellStart"/>
+      <w:r>
+        <w:rPr>
+          <w:rFonts w:ascii="Times New Roman" w:eastAsia="Times New Roman" w:hAnsi="Times New Roman" w:cs="Times New Roman"/>
+          <w:kern w:val="0"/>
+          <w:sz w:val="24"/>
+          <w:szCs w:val="24"/>
+          <w:lang w:val="hu-HU" w:eastAsia="hu-HU"/>
+          <w14:ligatures w14:val="none"/>
+        </w:rPr>
+        <w:t>Hc</w:t>
+      </w:r>
+      <w:proofErr w:type="spellEnd"/>
+      <w:r>
+        <w:rPr>
+          <w:rFonts w:ascii="Times New Roman" w:eastAsia="Times New Roman" w:hAnsi="Times New Roman" w:cs="Times New Roman"/>
+          <w:kern w:val="0"/>
+          <w:sz w:val="24"/>
+          <w:szCs w:val="24"/>
+          <w:lang w:val="hu-HU" w:eastAsia="hu-HU"/>
+          <w14:ligatures w14:val="none"/>
+        </w:rPr>
+        <w:t xml:space="preserve"> 1, </w:t>
+      </w:r>
+      <w:proofErr w:type="spellStart"/>
+      <w:r>
+        <w:rPr>
+          <w:rFonts w:ascii="Times New Roman" w:eastAsia="Times New Roman" w:hAnsi="Times New Roman" w:cs="Times New Roman"/>
+          <w:kern w:val="0"/>
+          <w:sz w:val="24"/>
+          <w:szCs w:val="24"/>
+          <w:lang w:val="hu-HU" w:eastAsia="hu-HU"/>
+          <w14:ligatures w14:val="none"/>
+        </w:rPr>
+        <w:t>Glenallen</w:t>
+      </w:r>
+      <w:proofErr w:type="spellEnd"/>
+      <w:r>
+        <w:rPr>
+          <w:rFonts w:ascii="Times New Roman" w:eastAsia="Times New Roman" w:hAnsi="Times New Roman" w:cs="Times New Roman"/>
+          <w:kern w:val="0"/>
+          <w:sz w:val="24"/>
+          <w:szCs w:val="24"/>
+          <w:lang w:val="hu-HU" w:eastAsia="hu-HU"/>
+          <w14:ligatures w14:val="none"/>
+        </w:rPr>
+        <w:t xml:space="preserve">, </w:t>
+      </w:r>
+      <w:proofErr w:type="spellStart"/>
+      <w:r>
+        <w:rPr>
+          <w:rFonts w:ascii="Times New Roman" w:eastAsia="Times New Roman" w:hAnsi="Times New Roman" w:cs="Times New Roman"/>
+          <w:kern w:val="0"/>
+          <w:sz w:val="24"/>
+          <w:szCs w:val="24"/>
+          <w:lang w:val="hu-HU" w:eastAsia="hu-HU"/>
+          <w14:ligatures w14:val="none"/>
+        </w:rPr>
+        <w:t>Alaska</w:t>
+      </w:r>
+      <w:proofErr w:type="spellEnd"/>
+      <w:r>
+        <w:rPr>
+          <w:rFonts w:ascii="Times New Roman" w:eastAsia="Times New Roman" w:hAnsi="Times New Roman" w:cs="Times New Roman"/>
+          <w:kern w:val="0"/>
+          <w:sz w:val="24"/>
+          <w:szCs w:val="24"/>
+          <w:lang w:val="hu-HU" w:eastAsia="hu-HU"/>
+          <w14:ligatures w14:val="none"/>
+        </w:rPr>
+        <w:t>, 99588, USA</w:t>
+      </w:r>
+    </w:p>
+    <w:p>
+      <w:pPr>
+        <w:numPr>
+          <w:ilvl w:val="0"/>
+          <w:numId w:val="2"/>
+        </w:numPr>
+        <w:spacing w:before="100" w:beforeAutospacing="1" w:after="100" w:afterAutospacing="1" w:line="360" w:lineRule="auto"/>
+        <w:jc w:val="both"/>
+        <w:rPr>
+          <w:rFonts w:ascii="Times New Roman" w:eastAsia="Times New Roman" w:hAnsi="Times New Roman" w:cs="Times New Roman"/>
+          <w:kern w:val="0"/>
+          <w:sz w:val="24"/>
+          <w:szCs w:val="24"/>
+          <w:lang w:val="hu-HU" w:eastAsia="hu-HU"/>
+          <w14:ligatures w14:val="none"/>
+        </w:rPr>
+      </w:pPr>
+      <w:r>
+        <w:rPr>
+          <w:rFonts w:ascii="Times New Roman" w:eastAsia="Times New Roman" w:hAnsi="Times New Roman" w:cs="Times New Roman"/>
+          <w:b/>
+          <w:bCs/>
+          <w:kern w:val="0"/>
+          <w:sz w:val="24"/>
+          <w:szCs w:val="24"/>
+          <w:lang w:val="hu-HU" w:eastAsia="hu-HU"/>
+          <w14:ligatures w14:val="none"/>
+        </w:rPr>
+        <w:t>GYIK</w:t>
+      </w:r>
+      <w:r>
+        <w:rPr>
+          <w:rFonts w:ascii="Times New Roman" w:eastAsia="Times New Roman" w:hAnsi="Times New Roman" w:cs="Times New Roman"/>
+          <w:kern w:val="0"/>
+          <w:sz w:val="24"/>
+          <w:szCs w:val="24"/>
+          <w:lang w:val="hu-HU" w:eastAsia="hu-HU"/>
+          <w14:ligatures w14:val="none"/>
+        </w:rPr>
+        <w:t>: A leggyakrabban feltett kérdésekre adott válaszok a "</w:t>
+      </w:r>
+      <w:proofErr w:type="spellStart"/>
+      <w:r>
+        <w:rPr>
+          <w:rFonts w:ascii="Times New Roman" w:eastAsia="Times New Roman" w:hAnsi="Times New Roman" w:cs="Times New Roman"/>
+          <w:kern w:val="0"/>
+          <w:sz w:val="24"/>
+          <w:szCs w:val="24"/>
+          <w:lang w:val="hu-HU" w:eastAsia="hu-HU"/>
+          <w14:ligatures w14:val="none"/>
+        </w:rPr>
+        <w:t>Help</w:t>
+      </w:r>
+      <w:proofErr w:type="spellEnd"/>
+      <w:r>
+        <w:rPr>
+          <w:rFonts w:ascii="Times New Roman" w:eastAsia="Times New Roman" w:hAnsi="Times New Roman" w:cs="Times New Roman"/>
+          <w:kern w:val="0"/>
+          <w:sz w:val="24"/>
+          <w:szCs w:val="24"/>
+          <w:lang w:val="hu-HU" w:eastAsia="hu-HU"/>
+          <w14:ligatures w14:val="none"/>
+        </w:rPr>
+        <w:t xml:space="preserve"> Centre</w:t>
+      </w:r>
+      <w:r>
+        <w:rPr>
+          <w:rFonts w:ascii="Times New Roman" w:eastAsia="Times New Roman" w:hAnsi="Times New Roman" w:cs="Times New Roman"/>
+          <w:kern w:val="0"/>
+          <w:sz w:val="24"/>
+          <w:szCs w:val="24"/>
+          <w:lang w:val="hu-HU" w:eastAsia="hu-HU"/>
+          <w14:ligatures w14:val="none"/>
+        </w:rPr>
+        <w:t>" oldalon érhetők el.</w:t>
+      </w:r>
+    </w:p>
+    <w:p>
+      <w:pPr>
+        <w:rPr>
+          <w:rFonts w:ascii="Times New Roman" w:hAnsi="Times New Roman" w:cs="Times New Roman"/>
+        </w:rPr>
+      </w:pPr>
+      <w:r>
+        <w:rPr>
+          <w:rFonts w:ascii="Times New Roman" w:hAnsi="Times New Roman" w:cs="Times New Roman"/>
+        </w:rPr>
+        <w:br w:type="page"/>
+      </w:r>
+    </w:p>
+    <w:p>
+      <w:pPr>
+        <w:pStyle w:val="Cmsor1"/>
+        <w:spacing w:line="360" w:lineRule="auto"/>
+        <w:jc w:val="both"/>
+        <w:rPr>
+          <w:rFonts w:ascii="Times New Roman" w:hAnsi="Times New Roman" w:cs="Times New Roman"/>
+          <w:sz w:val="32"/>
+        </w:rPr>
+      </w:pPr>
+      <w:bookmarkStart w:id="35" w:name="_Toc195040549"/>
+      <w:r>
+        <w:rPr>
+          <w:rFonts w:ascii="Times New Roman" w:hAnsi="Times New Roman" w:cs="Times New Roman"/>
+          <w:sz w:val="32"/>
+        </w:rPr>
+        <w:lastRenderedPageBreak/>
+        <w:t>Összefoglalás és Köszönetnyilvánítás</w:t>
+      </w:r>
+      <w:bookmarkEnd w:id="35"/>
+    </w:p>
+    <w:p>
+      <w:pPr>
+        <w:pStyle w:val="NormlWeb"/>
+        <w:spacing w:line="360" w:lineRule="auto"/>
+        <w:jc w:val="both"/>
+      </w:pPr>
+      <w:r>
+        <w:t>A projekt megvalósítása során sikerült elérnünk a kitűzött célokat, és úgy érezzük, hogy a munka eredményeként egy jól működő és felhasználóbarát autóbérlési platformot hoztunk létre. A rendszer mind az autók bérlésére, mind azok bérbeadására egyszerű és intuitív megoldást kínál, figyelembe véve a felhasználói igényeket és a folyamatok átláthatóságát. Az első fejezetben megfogalmazott szakmai célok eléréséhez fontos szerepet játszott a tervezés, az eszközök megfelelő kiválasztása és az alapos tesztelés.</w:t>
+      </w:r>
+    </w:p>
+    <w:p>
+      <w:pPr>
+        <w:pStyle w:val="NormlWeb"/>
+        <w:spacing w:line="360" w:lineRule="auto"/>
+        <w:jc w:val="both"/>
+      </w:pPr>
+      <w:r>
+        <w:t xml:space="preserve">A legnagyobb kihívásokat a felhasználói élmény javítása, a rendszer gördülékeny működésének biztosítása és az </w:t>
+      </w:r>
+      <w:proofErr w:type="gramStart"/>
+      <w:r>
+        <w:t>adminisztrátori</w:t>
+      </w:r>
+      <w:proofErr w:type="gramEnd"/>
+      <w:r>
+        <w:t xml:space="preserve"> felület implementálása jelentette. Mivel ez egy összetett alkalmazás volt, folyamatosan finomítani kellett a különböző </w:t>
+      </w:r>
+      <w:proofErr w:type="gramStart"/>
+      <w:r>
+        <w:t>funkciókat</w:t>
+      </w:r>
+      <w:proofErr w:type="gramEnd"/>
+      <w:r>
+        <w:t>, és biztosítani kellett, hogy minden szereplő számára könnyen használható és érthető legyen. Az egyik legfontosabb tanulság számunkra az volt, hogy mindig figyelni kell a felhasználók igényeire, és azt is, hogy hogyan alakíthatók ki a különböző rendszerek közötti zökkenőmentes átmenetek.</w:t>
+      </w:r>
+    </w:p>
+    <w:p>
+      <w:pPr>
+        <w:pStyle w:val="NormlWeb"/>
+        <w:spacing w:line="360" w:lineRule="auto"/>
+        <w:jc w:val="both"/>
+      </w:pPr>
+      <w:r>
+        <w:t xml:space="preserve">A program jövőbeni hasznosulása tekintetében úgy véjük, hogy a platform </w:t>
+      </w:r>
+      <w:proofErr w:type="gramStart"/>
+      <w:r>
+        <w:t>sokkal</w:t>
+      </w:r>
+      <w:proofErr w:type="gramEnd"/>
+      <w:r>
+        <w:t xml:space="preserve"> több funkcionalitással is bővíthető. A jövőben lehetőség lenne például az autók keresési funkcióinak továbbfejlesztésére, új szűrési lehetőségek bevezetésére, illetve a felhasználói élmény továbbfinomítására is</w:t>
+      </w:r>
+      <w:proofErr w:type="gramStart"/>
+      <w:r>
+        <w:t>..</w:t>
+      </w:r>
+      <w:proofErr w:type="gramEnd"/>
+    </w:p>
+    <w:p>
+      <w:pPr>
+        <w:pStyle w:val="NormlWeb"/>
+        <w:spacing w:line="360" w:lineRule="auto"/>
+        <w:jc w:val="both"/>
+      </w:pPr>
+      <w:r>
+        <w:t xml:space="preserve">Ezúton szeretnénk kifejezni köszönetünket minden olyan személynek, aki hozzájárult a projekt elkészítéséhez. Külön köszönet illeti a tanárainkat és </w:t>
+      </w:r>
+      <w:proofErr w:type="gramStart"/>
+      <w:r>
+        <w:t>mentoraikat</w:t>
+      </w:r>
+      <w:proofErr w:type="gramEnd"/>
+      <w:r>
+        <w:t>, akik szakmai tanácsaikkal segítettek a projekt minden egyes lépésénél.</w:t>
+      </w:r>
+    </w:p>
+    <w:p>
+      <w:pPr>
+        <w:pStyle w:val="NormlWeb"/>
+        <w:spacing w:line="360" w:lineRule="auto"/>
+        <w:jc w:val="both"/>
+      </w:pPr>
+      <w:r>
+        <w:t>Összességében ez a projekt nemcsak szakmai, hanem személyes fejlődésünk szempontjából is rendkívül értékes tapasztalatot jelentett, és úgy érezzük, hogy az általunk végzett munka egy hasznos és jól megvalósított megoldást hozott létre.</w:t>
+      </w:r>
     </w:p>
     <w:sdt>
       <w:sdtPr>
         <w:rPr>
-          <w:rFonts w:eastAsiaTheme="minorHAnsi"/>
+          <w:rFonts w:ascii="Lexend" w:eastAsiaTheme="minorHAnsi" w:hAnsi="Lexend" w:cstheme="minorBidi"/>
           <w:kern w:val="2"/>
           <w:sz w:val="22"/>
           <w:szCs w:val="22"/>
           <w:lang w:val="en-US" w:eastAsia="en-US"/>
           <w14:ligatures w14:val="standardContextual"/>
         </w:rPr>
-        <w:id w:val="-1757582432"/>
-        <w:placeholder>
-          <w:docPart w:val="4450193BFF00445BB7BF5827B4A4E5E2"/>
-        </w:placeholder>
-      </w:sdtPr>
-      <w:sdtContent>
-        <w:p>
-          <w:pPr>
-            <w:pStyle w:val="NormlWeb"/>
-            <w:numPr>
-              <w:ilvl w:val="0"/>
-              <w:numId w:val="2"/>
-            </w:numPr>
-            <w:spacing w:line="360" w:lineRule="auto"/>
-            <w:jc w:val="both"/>
-          </w:pPr>
-          <w:r>
-            <w:rPr>
-              <w:b/>
-              <w:bCs/>
-            </w:rPr>
-            <w:t>Kapcsolatfelvétel</w:t>
-          </w:r>
-          <w:r>
-            <w:t>: Lépjen kapcsolatba az oldal üzemeltetőivel az alábbi elérhetőségeken:</w:t>
-          </w:r>
-        </w:p>
-        <w:p>
-          <w:pPr>
-            <w:numPr>
-              <w:ilvl w:val="1"/>
-              <w:numId w:val="2"/>
-            </w:numPr>
-            <w:spacing w:before="100" w:beforeAutospacing="1" w:after="100" w:afterAutospacing="1" w:line="360" w:lineRule="auto"/>
-            <w:jc w:val="both"/>
-            <w:rPr>
-              <w:rFonts w:ascii="Times New Roman" w:eastAsia="Times New Roman" w:hAnsi="Times New Roman" w:cs="Times New Roman"/>
-              <w:kern w:val="0"/>
-              <w:sz w:val="24"/>
-              <w:szCs w:val="24"/>
-              <w:lang w:val="hu-HU" w:eastAsia="hu-HU"/>
-              <w14:ligatures w14:val="none"/>
-            </w:rPr>
-          </w:pPr>
-          <w:r>
-            <w:rPr>
-              <w:rFonts w:ascii="Times New Roman" w:eastAsia="Times New Roman" w:hAnsi="Times New Roman" w:cs="Times New Roman"/>
-              <w:b/>
-              <w:bCs/>
-              <w:kern w:val="0"/>
-              <w:sz w:val="24"/>
-              <w:szCs w:val="24"/>
-              <w:lang w:val="hu-HU" w:eastAsia="hu-HU"/>
-              <w14:ligatures w14:val="none"/>
-            </w:rPr>
-            <w:t>E-mail</w:t>
-          </w:r>
-          <w:r>
-            <w:rPr>
-              <w:rFonts w:ascii="Times New Roman" w:eastAsia="Times New Roman" w:hAnsi="Times New Roman" w:cs="Times New Roman"/>
-              <w:kern w:val="0"/>
-              <w:sz w:val="24"/>
-              <w:szCs w:val="24"/>
-              <w:lang w:val="hu-HU" w:eastAsia="hu-HU"/>
-              <w14:ligatures w14:val="none"/>
-            </w:rPr>
-            <w:t>: rentcars@gmail.com</w:t>
-          </w:r>
-        </w:p>
-        <w:p>
-          <w:pPr>
-            <w:numPr>
-              <w:ilvl w:val="1"/>
-              <w:numId w:val="2"/>
-            </w:numPr>
-            <w:spacing w:before="100" w:beforeAutospacing="1" w:after="100" w:afterAutospacing="1" w:line="360" w:lineRule="auto"/>
-            <w:jc w:val="both"/>
-            <w:rPr>
-              <w:rFonts w:ascii="Times New Roman" w:eastAsia="Times New Roman" w:hAnsi="Times New Roman" w:cs="Times New Roman"/>
-              <w:kern w:val="0"/>
-              <w:sz w:val="24"/>
-              <w:szCs w:val="24"/>
-              <w:lang w:val="hu-HU" w:eastAsia="hu-HU"/>
-              <w14:ligatures w14:val="none"/>
-            </w:rPr>
-          </w:pPr>
-          <w:r>
-            <w:rPr>
-              <w:rFonts w:ascii="Times New Roman" w:eastAsia="Times New Roman" w:hAnsi="Times New Roman" w:cs="Times New Roman"/>
-              <w:b/>
-              <w:bCs/>
-              <w:kern w:val="0"/>
-              <w:sz w:val="24"/>
-              <w:szCs w:val="24"/>
-              <w:lang w:val="hu-HU" w:eastAsia="hu-HU"/>
-              <w14:ligatures w14:val="none"/>
-            </w:rPr>
-            <w:t xml:space="preserve">Telefon: </w:t>
-          </w:r>
-          <w:r>
-            <w:rPr>
-              <w:rFonts w:ascii="Times New Roman" w:eastAsia="Times New Roman" w:hAnsi="Times New Roman" w:cs="Times New Roman"/>
-              <w:bCs/>
-              <w:kern w:val="0"/>
-              <w:sz w:val="24"/>
-              <w:szCs w:val="24"/>
-              <w:lang w:val="hu-HU" w:eastAsia="hu-HU"/>
-              <w14:ligatures w14:val="none"/>
-            </w:rPr>
-            <w:t>+603 4784 273 12</w:t>
-          </w:r>
-        </w:p>
-        <w:p>
-          <w:pPr>
-            <w:numPr>
-              <w:ilvl w:val="1"/>
-              <w:numId w:val="2"/>
-            </w:numPr>
-            <w:spacing w:before="100" w:beforeAutospacing="1" w:after="100" w:afterAutospacing="1" w:line="360" w:lineRule="auto"/>
-            <w:jc w:val="both"/>
-            <w:rPr>
-              <w:rFonts w:ascii="Times New Roman" w:eastAsia="Times New Roman" w:hAnsi="Times New Roman" w:cs="Times New Roman"/>
-              <w:kern w:val="0"/>
-              <w:sz w:val="24"/>
-              <w:szCs w:val="24"/>
-              <w:lang w:val="hu-HU" w:eastAsia="hu-HU"/>
-              <w14:ligatures w14:val="none"/>
-            </w:rPr>
-          </w:pPr>
-          <w:r>
-            <w:rPr>
-              <w:rFonts w:ascii="Times New Roman" w:eastAsia="Times New Roman" w:hAnsi="Times New Roman" w:cs="Times New Roman"/>
-              <w:b/>
-              <w:bCs/>
-              <w:kern w:val="0"/>
-              <w:sz w:val="24"/>
-              <w:szCs w:val="24"/>
-              <w:lang w:val="hu-HU" w:eastAsia="hu-HU"/>
-              <w14:ligatures w14:val="none"/>
-            </w:rPr>
-            <w:t>Fizikai cím:</w:t>
-          </w:r>
-          <w:r>
-            <w:rPr>
-              <w:rFonts w:ascii="Times New Roman" w:eastAsia="Times New Roman" w:hAnsi="Times New Roman" w:cs="Times New Roman"/>
-              <w:kern w:val="0"/>
-              <w:sz w:val="24"/>
-              <w:szCs w:val="24"/>
-              <w:lang w:val="hu-HU" w:eastAsia="hu-HU"/>
-              <w14:ligatures w14:val="none"/>
-            </w:rPr>
-            <w:t xml:space="preserve"> 25566 </w:t>
-          </w:r>
-          <w:proofErr w:type="spellStart"/>
-          <w:r>
-            <w:rPr>
-              <w:rFonts w:ascii="Times New Roman" w:eastAsia="Times New Roman" w:hAnsi="Times New Roman" w:cs="Times New Roman"/>
-              <w:kern w:val="0"/>
-              <w:sz w:val="24"/>
-              <w:szCs w:val="24"/>
-              <w:lang w:val="hu-HU" w:eastAsia="hu-HU"/>
-              <w14:ligatures w14:val="none"/>
-            </w:rPr>
-            <w:t>Hc</w:t>
-          </w:r>
-          <w:proofErr w:type="spellEnd"/>
-          <w:r>
-            <w:rPr>
-              <w:rFonts w:ascii="Times New Roman" w:eastAsia="Times New Roman" w:hAnsi="Times New Roman" w:cs="Times New Roman"/>
-              <w:kern w:val="0"/>
-              <w:sz w:val="24"/>
-              <w:szCs w:val="24"/>
-              <w:lang w:val="hu-HU" w:eastAsia="hu-HU"/>
-              <w14:ligatures w14:val="none"/>
-            </w:rPr>
-            <w:t xml:space="preserve"> 1, </w:t>
-          </w:r>
-          <w:proofErr w:type="spellStart"/>
-          <w:r>
-            <w:rPr>
-              <w:rFonts w:ascii="Times New Roman" w:eastAsia="Times New Roman" w:hAnsi="Times New Roman" w:cs="Times New Roman"/>
-              <w:kern w:val="0"/>
-              <w:sz w:val="24"/>
-              <w:szCs w:val="24"/>
-              <w:lang w:val="hu-HU" w:eastAsia="hu-HU"/>
-              <w14:ligatures w14:val="none"/>
-            </w:rPr>
-            <w:t>Glenallen</w:t>
-          </w:r>
-          <w:proofErr w:type="spellEnd"/>
-          <w:r>
-            <w:rPr>
-              <w:rFonts w:ascii="Times New Roman" w:eastAsia="Times New Roman" w:hAnsi="Times New Roman" w:cs="Times New Roman"/>
-              <w:kern w:val="0"/>
-              <w:sz w:val="24"/>
-              <w:szCs w:val="24"/>
-              <w:lang w:val="hu-HU" w:eastAsia="hu-HU"/>
-              <w14:ligatures w14:val="none"/>
-            </w:rPr>
-            <w:t xml:space="preserve">, </w:t>
-          </w:r>
-          <w:proofErr w:type="spellStart"/>
-          <w:r>
-            <w:rPr>
-              <w:rFonts w:ascii="Times New Roman" w:eastAsia="Times New Roman" w:hAnsi="Times New Roman" w:cs="Times New Roman"/>
-              <w:kern w:val="0"/>
-              <w:sz w:val="24"/>
-              <w:szCs w:val="24"/>
-              <w:lang w:val="hu-HU" w:eastAsia="hu-HU"/>
-              <w14:ligatures w14:val="none"/>
-            </w:rPr>
-            <w:t>Alaska</w:t>
-          </w:r>
-          <w:proofErr w:type="spellEnd"/>
-          <w:r>
-            <w:rPr>
-              <w:rFonts w:ascii="Times New Roman" w:eastAsia="Times New Roman" w:hAnsi="Times New Roman" w:cs="Times New Roman"/>
-              <w:kern w:val="0"/>
-              <w:sz w:val="24"/>
-              <w:szCs w:val="24"/>
-              <w:lang w:val="hu-HU" w:eastAsia="hu-HU"/>
-              <w14:ligatures w14:val="none"/>
-            </w:rPr>
-            <w:t>, 99588, USA</w:t>
-          </w:r>
-        </w:p>
-        <w:p>
-          <w:pPr>
-            <w:numPr>
-              <w:ilvl w:val="0"/>
-              <w:numId w:val="2"/>
-            </w:numPr>
-            <w:spacing w:before="100" w:beforeAutospacing="1" w:after="100" w:afterAutospacing="1" w:line="360" w:lineRule="auto"/>
-            <w:jc w:val="both"/>
-            <w:rPr>
-              <w:rFonts w:ascii="Times New Roman" w:eastAsia="Times New Roman" w:hAnsi="Times New Roman" w:cs="Times New Roman"/>
-              <w:kern w:val="0"/>
-              <w:sz w:val="24"/>
-              <w:szCs w:val="24"/>
-              <w:lang w:val="hu-HU" w:eastAsia="hu-HU"/>
-              <w14:ligatures w14:val="none"/>
-            </w:rPr>
-          </w:pPr>
-          <w:r>
-            <w:rPr>
-              <w:rFonts w:ascii="Times New Roman" w:eastAsia="Times New Roman" w:hAnsi="Times New Roman" w:cs="Times New Roman"/>
-              <w:b/>
-              <w:bCs/>
-              <w:kern w:val="0"/>
-              <w:sz w:val="24"/>
-              <w:szCs w:val="24"/>
-              <w:lang w:val="hu-HU" w:eastAsia="hu-HU"/>
-              <w14:ligatures w14:val="none"/>
-            </w:rPr>
-            <w:t>GYIK</w:t>
-          </w:r>
-          <w:r>
-            <w:rPr>
-              <w:rFonts w:ascii="Times New Roman" w:eastAsia="Times New Roman" w:hAnsi="Times New Roman" w:cs="Times New Roman"/>
-              <w:kern w:val="0"/>
-              <w:sz w:val="24"/>
-              <w:szCs w:val="24"/>
-              <w:lang w:val="hu-HU" w:eastAsia="hu-HU"/>
-              <w14:ligatures w14:val="none"/>
-            </w:rPr>
-            <w:t>: A leggyakrabban feltett kérdésekre adott válaszok a "</w:t>
-          </w:r>
-          <w:proofErr w:type="spellStart"/>
-          <w:r>
-            <w:rPr>
-              <w:rFonts w:ascii="Times New Roman" w:eastAsia="Times New Roman" w:hAnsi="Times New Roman" w:cs="Times New Roman"/>
-              <w:kern w:val="0"/>
-              <w:sz w:val="24"/>
-              <w:szCs w:val="24"/>
-              <w:lang w:val="hu-HU" w:eastAsia="hu-HU"/>
-              <w14:ligatures w14:val="none"/>
-            </w:rPr>
-            <w:t>Help</w:t>
-          </w:r>
-          <w:proofErr w:type="spellEnd"/>
-          <w:r>
-            <w:rPr>
-              <w:rFonts w:ascii="Times New Roman" w:eastAsia="Times New Roman" w:hAnsi="Times New Roman" w:cs="Times New Roman"/>
-              <w:kern w:val="0"/>
-              <w:sz w:val="24"/>
-              <w:szCs w:val="24"/>
-              <w:lang w:val="hu-HU" w:eastAsia="hu-HU"/>
-              <w14:ligatures w14:val="none"/>
-            </w:rPr>
-            <w:t xml:space="preserve"> Centre</w:t>
-          </w:r>
-          <w:r>
-            <w:rPr>
-              <w:rFonts w:ascii="Times New Roman" w:eastAsia="Times New Roman" w:hAnsi="Times New Roman" w:cs="Times New Roman"/>
-              <w:kern w:val="0"/>
-              <w:sz w:val="24"/>
-              <w:szCs w:val="24"/>
-              <w:lang w:val="hu-HU" w:eastAsia="hu-HU"/>
-              <w14:ligatures w14:val="none"/>
-            </w:rPr>
-            <w:t>" oldalon érhetők el.</w:t>
-          </w:r>
-        </w:p>
-      </w:sdtContent>
-    </w:sdt>
-    <w:p>
-      <w:pPr>
-        <w:rPr>
-          <w:rFonts w:ascii="Times New Roman" w:hAnsi="Times New Roman" w:cs="Times New Roman"/>
-        </w:rPr>
-      </w:pPr>
-      <w:r>
-        <w:rPr>
-          <w:rFonts w:ascii="Times New Roman" w:hAnsi="Times New Roman" w:cs="Times New Roman"/>
-        </w:rPr>
-        <w:br w:type="page"/>
-      </w:r>
-    </w:p>
-    <w:p>
-      <w:pPr>
-        <w:pStyle w:val="Cmsor1"/>
-        <w:spacing w:line="360" w:lineRule="auto"/>
-        <w:jc w:val="both"/>
-        <w:rPr>
-          <w:rFonts w:ascii="Times New Roman" w:hAnsi="Times New Roman" w:cs="Times New Roman"/>
-          <w:sz w:val="32"/>
-        </w:rPr>
-      </w:pPr>
-      <w:bookmarkStart w:id="33" w:name="_Toc194948854"/>
-      <w:r>
-        <w:rPr>
-          <w:rFonts w:ascii="Times New Roman" w:hAnsi="Times New Roman" w:cs="Times New Roman"/>
-          <w:sz w:val="32"/>
-        </w:rPr>
-        <w:lastRenderedPageBreak/>
-        <w:t>Összefoglalás és Köszönetnyilvánítás</w:t>
-      </w:r>
-      <w:bookmarkEnd w:id="33"/>
-    </w:p>
-    <w:p>
-      <w:pPr>
-        <w:pStyle w:val="NormlWeb"/>
-        <w:spacing w:line="360" w:lineRule="auto"/>
-        <w:jc w:val="both"/>
-      </w:pPr>
-      <w:r>
-        <w:t>A projekt megvalósítása során sikerült elérnünk a kitűzött célokat, és úgy érezzük, hogy a munka eredményeként egy jól működő és felhasználóbarát autóbérlési platformot hoztunk létre. A rendszer mind az autók bérlésére, mind azok bérbeadására egyszerű és intuitív megoldást kínál, figyelembe véve a felhasználói igényeket és a folyamatok átláthatóságát. Az első fejezetben megfogalmazott szakmai célok eléréséhez fontos szerepet játszott a tervezés, az eszközök megfelelő kiválasztása és az alapos tesztelés.</w:t>
-      </w:r>
-    </w:p>
-    <w:p>
-      <w:pPr>
-        <w:pStyle w:val="NormlWeb"/>
-        <w:spacing w:line="360" w:lineRule="auto"/>
-        <w:jc w:val="both"/>
-      </w:pPr>
-      <w:r>
-        <w:t xml:space="preserve">A legnagyobb kihívásokat a felhasználói élmény javítása, a rendszer gördülékeny működésének biztosítása és az </w:t>
-      </w:r>
-      <w:proofErr w:type="gramStart"/>
-      <w:r>
-        <w:t>adminisztrátori</w:t>
-      </w:r>
-      <w:proofErr w:type="gramEnd"/>
-      <w:r>
-        <w:t xml:space="preserve"> felület implementálása jelentette. Mivel ez egy összetett alkalmazás volt, folyamatosan finomítani kellett a különböző </w:t>
-      </w:r>
-      <w:proofErr w:type="gramStart"/>
-      <w:r>
-        <w:t>funkciókat</w:t>
-      </w:r>
-      <w:proofErr w:type="gramEnd"/>
-      <w:r>
-        <w:t>, és biztosítani kellett, hogy minden szereplő számára könnyen használható és érthető legyen. Az egyik legfontosabb tanulság számunkra az volt, hogy mindig figyelni kell a felhasználók igényeire, és azt is, hogy hogyan alakíthatók ki a különböző rendszerek közötti zökkenőmentes átmenetek.</w:t>
-      </w:r>
-    </w:p>
-    <w:p>
-      <w:pPr>
-        <w:pStyle w:val="NormlWeb"/>
-        <w:spacing w:line="360" w:lineRule="auto"/>
-        <w:jc w:val="both"/>
-      </w:pPr>
-      <w:r>
-        <w:t xml:space="preserve">A program jövőbeni hasznosulása tekintetében úgy véjük, hogy a platform </w:t>
-      </w:r>
-      <w:proofErr w:type="gramStart"/>
-      <w:r>
-        <w:t>sokkal</w:t>
-      </w:r>
-      <w:proofErr w:type="gramEnd"/>
-      <w:r>
-        <w:t xml:space="preserve"> több funkcionalitással is bővíthető. A jövőben lehetőség lenne például az autók keresési funkcióinak továbbfejlesztésére, új szűrési lehetőségek bevezetésére, illetve a felhasználói élmény továbbfinomítására is</w:t>
-      </w:r>
-      <w:proofErr w:type="gramStart"/>
-      <w:r>
-        <w:t>..</w:t>
-      </w:r>
-      <w:proofErr w:type="gramEnd"/>
-    </w:p>
-    <w:p>
-      <w:pPr>
-        <w:pStyle w:val="NormlWeb"/>
-        <w:spacing w:line="360" w:lineRule="auto"/>
-        <w:jc w:val="both"/>
-      </w:pPr>
-      <w:r>
-        <w:t xml:space="preserve">Ezúton szeretnénk kifejezni köszönetünket minden olyan személynek, aki hozzájárult a projekt elkészítéséhez. Külön köszönet illeti a tanárainkat és </w:t>
-      </w:r>
-      <w:proofErr w:type="gramStart"/>
-      <w:r>
-        <w:t>mentoraikat</w:t>
-      </w:r>
-      <w:proofErr w:type="gramEnd"/>
-      <w:r>
-        <w:t>, akik szakmai tanácsaikkal segítettek a projekt minden egyes lépésénél.</w:t>
-      </w:r>
-    </w:p>
-    <w:p>
-      <w:pPr>
-        <w:pStyle w:val="NormlWeb"/>
-        <w:spacing w:line="360" w:lineRule="auto"/>
-        <w:jc w:val="both"/>
-      </w:pPr>
-      <w:r>
-        <w:t>Összességében ez a projekt nemcsak szakmai, hanem személyes fejlődésünk szempontjából is rendkívül értékes tapasztalatot jelentett, és úgy érezzük, hogy az általunk végzett munka egy hasznos és jól megvalósított megoldást hozott létre.</w:t>
-      </w:r>
-    </w:p>
-    <w:sdt>
-      <w:sdtPr>
-        <w:rPr>
-          <w:rFonts w:eastAsiaTheme="minorHAnsi"/>
-          <w:kern w:val="2"/>
-          <w:lang w:val="en-US" w:eastAsia="en-US"/>
-          <w14:ligatures w14:val="standardContextual"/>
-        </w:rPr>
         <w:id w:val="-1193374306"/>
         <w:placeholder>
           <w:docPart w:val="750E5DA2BAEB45FD91A1614E6F59E381"/>
         </w:placeholder>
       </w:sdtPr>
+      <w:sdtEndPr/>
       <w:sdtContent>
         <w:p>
           <w:pPr>
@@ -10715,7 +12069,7 @@
                               <w:sz w:val="28"/>
                               <w:szCs w:val="28"/>
                             </w:rPr>
-                            <w:t>20</w:t>
+                            <w:t>26</w:t>
                           </w:r>
                           <w:r>
                             <w:rPr>
@@ -10792,7 +12146,7 @@
                         <w:sz w:val="28"/>
                         <w:szCs w:val="28"/>
                       </w:rPr>
-                      <w:t>20</w:t>
+                      <w:t>26</w:t>
                     </w:r>
                     <w:r>
                       <w:rPr>
@@ -11419,6 +12773,7 @@
         </w:placeholder>
         <w:text/>
       </w:sdtPr>
+      <w:sdtEndPr/>
       <w:sdtContent>
         <w:r>
           <w:rPr>
@@ -12098,6 +13453,7 @@
             <w:docPart w:val="7DC6CCBFCACE45D693E0E188C5B6BB89"/>
           </w:placeholder>
         </w:sdtPr>
+        <w:sdtEndPr/>
         <w:sdtContent>
           <w:tc>
             <w:tcPr>
@@ -12134,6 +13490,7 @@
             <w:docPart w:val="AAC5D91107EC447D89926A5E1CF14CE6"/>
           </w:placeholder>
         </w:sdtPr>
+        <w:sdtEndPr/>
         <w:sdtContent>
           <w:tc>
             <w:tcPr>
@@ -12157,6 +13514,7 @@
             <w:docPart w:val="3EF4D384564648959FC04AF2F50A133A"/>
           </w:placeholder>
         </w:sdtPr>
+        <w:sdtEndPr/>
         <w:sdtContent>
           <w:tc>
             <w:tcPr>
@@ -13388,6 +14746,155 @@
     </w:lvl>
   </w:abstractNum>
   <w:abstractNum w:abstractNumId="8" w15:restartNumberingAfterBreak="0">
+    <w:nsid w:val="19B8508E"/>
+    <w:multiLevelType w:val="multilevel"/>
+    <w:tmpl w:val="245A1E1E"/>
+    <w:lvl w:ilvl="0">
+      <w:start w:val="1"/>
+      <w:numFmt w:val="bullet"/>
+      <w:lvlText w:val=""/>
+      <w:lvlJc w:val="left"/>
+      <w:pPr>
+        <w:tabs>
+          <w:tab w:val="num" w:pos="720"/>
+        </w:tabs>
+        <w:ind w:left="720" w:hanging="360"/>
+      </w:pPr>
+      <w:rPr>
+        <w:rFonts w:ascii="Symbol" w:hAnsi="Symbol" w:hint="default"/>
+        <w:sz w:val="20"/>
+      </w:rPr>
+    </w:lvl>
+    <w:lvl w:ilvl="1" w:tentative="1">
+      <w:start w:val="1"/>
+      <w:numFmt w:val="bullet"/>
+      <w:lvlText w:val="o"/>
+      <w:lvlJc w:val="left"/>
+      <w:pPr>
+        <w:tabs>
+          <w:tab w:val="num" w:pos="1440"/>
+        </w:tabs>
+        <w:ind w:left="1440" w:hanging="360"/>
+      </w:pPr>
+      <w:rPr>
+        <w:rFonts w:ascii="Courier New" w:hAnsi="Courier New" w:hint="default"/>
+        <w:sz w:val="20"/>
+      </w:rPr>
+    </w:lvl>
+    <w:lvl w:ilvl="2" w:tentative="1">
+      <w:start w:val="1"/>
+      <w:numFmt w:val="bullet"/>
+      <w:lvlText w:val=""/>
+      <w:lvlJc w:val="left"/>
+      <w:pPr>
+        <w:tabs>
+          <w:tab w:val="num" w:pos="2160"/>
+        </w:tabs>
+        <w:ind w:left="2160" w:hanging="360"/>
+      </w:pPr>
+      <w:rPr>
+        <w:rFonts w:ascii="Wingdings" w:hAnsi="Wingdings" w:hint="default"/>
+        <w:sz w:val="20"/>
+      </w:rPr>
+    </w:lvl>
+    <w:lvl w:ilvl="3" w:tentative="1">
+      <w:start w:val="1"/>
+      <w:numFmt w:val="bullet"/>
+      <w:lvlText w:val=""/>
+      <w:lvlJc w:val="left"/>
+      <w:pPr>
+        <w:tabs>
+          <w:tab w:val="num" w:pos="2880"/>
+        </w:tabs>
+        <w:ind w:left="2880" w:hanging="360"/>
+      </w:pPr>
+      <w:rPr>
+        <w:rFonts w:ascii="Wingdings" w:hAnsi="Wingdings" w:hint="default"/>
+        <w:sz w:val="20"/>
+      </w:rPr>
+    </w:lvl>
+    <w:lvl w:ilvl="4" w:tentative="1">
+      <w:start w:val="1"/>
+      <w:numFmt w:val="bullet"/>
+      <w:lvlText w:val=""/>
+      <w:lvlJc w:val="left"/>
+      <w:pPr>
+        <w:tabs>
+          <w:tab w:val="num" w:pos="3600"/>
+        </w:tabs>
+        <w:ind w:left="3600" w:hanging="360"/>
+      </w:pPr>
+      <w:rPr>
+        <w:rFonts w:ascii="Wingdings" w:hAnsi="Wingdings" w:hint="default"/>
+        <w:sz w:val="20"/>
+      </w:rPr>
+    </w:lvl>
+    <w:lvl w:ilvl="5" w:tentative="1">
+      <w:start w:val="1"/>
+      <w:numFmt w:val="bullet"/>
+      <w:lvlText w:val=""/>
+      <w:lvlJc w:val="left"/>
+      <w:pPr>
+        <w:tabs>
+          <w:tab w:val="num" w:pos="4320"/>
+        </w:tabs>
+        <w:ind w:left="4320" w:hanging="360"/>
+      </w:pPr>
+      <w:rPr>
+        <w:rFonts w:ascii="Wingdings" w:hAnsi="Wingdings" w:hint="default"/>
+        <w:sz w:val="20"/>
+      </w:rPr>
+    </w:lvl>
+    <w:lvl w:ilvl="6" w:tentative="1">
+      <w:start w:val="1"/>
+      <w:numFmt w:val="bullet"/>
+      <w:lvlText w:val=""/>
+      <w:lvlJc w:val="left"/>
+      <w:pPr>
+        <w:tabs>
+          <w:tab w:val="num" w:pos="5040"/>
+        </w:tabs>
+        <w:ind w:left="5040" w:hanging="360"/>
+      </w:pPr>
+      <w:rPr>
+        <w:rFonts w:ascii="Wingdings" w:hAnsi="Wingdings" w:hint="default"/>
+        <w:sz w:val="20"/>
+      </w:rPr>
+    </w:lvl>
+    <w:lvl w:ilvl="7" w:tentative="1">
+      <w:start w:val="1"/>
+      <w:numFmt w:val="bullet"/>
+      <w:lvlText w:val=""/>
+      <w:lvlJc w:val="left"/>
+      <w:pPr>
+        <w:tabs>
+          <w:tab w:val="num" w:pos="5760"/>
+        </w:tabs>
+        <w:ind w:left="5760" w:hanging="360"/>
+      </w:pPr>
+      <w:rPr>
+        <w:rFonts w:ascii="Wingdings" w:hAnsi="Wingdings" w:hint="default"/>
+        <w:sz w:val="20"/>
+      </w:rPr>
+    </w:lvl>
+    <w:lvl w:ilvl="8" w:tentative="1">
+      <w:start w:val="1"/>
+      <w:numFmt w:val="bullet"/>
+      <w:lvlText w:val=""/>
+      <w:lvlJc w:val="left"/>
+      <w:pPr>
+        <w:tabs>
+          <w:tab w:val="num" w:pos="6480"/>
+        </w:tabs>
+        <w:ind w:left="6480" w:hanging="360"/>
+      </w:pPr>
+      <w:rPr>
+        <w:rFonts w:ascii="Wingdings" w:hAnsi="Wingdings" w:hint="default"/>
+        <w:sz w:val="20"/>
+      </w:rPr>
+    </w:lvl>
+  </w:abstractNum>
+  <w:abstractNum w:abstractNumId="9" w15:restartNumberingAfterBreak="0">
     <w:nsid w:val="1B831603"/>
     <w:multiLevelType w:val="multilevel"/>
     <w:tmpl w:val="264EF040"/>
@@ -13536,7 +15043,7 @@
       </w:rPr>
     </w:lvl>
   </w:abstractNum>
-  <w:abstractNum w:abstractNumId="9" w15:restartNumberingAfterBreak="0">
+  <w:abstractNum w:abstractNumId="10" w15:restartNumberingAfterBreak="0">
     <w:nsid w:val="237914C8"/>
     <w:multiLevelType w:val="multilevel"/>
     <w:tmpl w:val="FD2AE804"/>
@@ -13685,7 +15192,156 @@
       </w:rPr>
     </w:lvl>
   </w:abstractNum>
-  <w:abstractNum w:abstractNumId="10" w15:restartNumberingAfterBreak="0">
+  <w:abstractNum w:abstractNumId="11" w15:restartNumberingAfterBreak="0">
+    <w:nsid w:val="24F32FA6"/>
+    <w:multiLevelType w:val="multilevel"/>
+    <w:tmpl w:val="656C80F6"/>
+    <w:lvl w:ilvl="0">
+      <w:start w:val="1"/>
+      <w:numFmt w:val="bullet"/>
+      <w:lvlText w:val=""/>
+      <w:lvlJc w:val="left"/>
+      <w:pPr>
+        <w:tabs>
+          <w:tab w:val="num" w:pos="720"/>
+        </w:tabs>
+        <w:ind w:left="720" w:hanging="360"/>
+      </w:pPr>
+      <w:rPr>
+        <w:rFonts w:ascii="Symbol" w:hAnsi="Symbol" w:hint="default"/>
+        <w:sz w:val="20"/>
+      </w:rPr>
+    </w:lvl>
+    <w:lvl w:ilvl="1">
+      <w:start w:val="1"/>
+      <w:numFmt w:val="bullet"/>
+      <w:lvlText w:val="o"/>
+      <w:lvlJc w:val="left"/>
+      <w:pPr>
+        <w:tabs>
+          <w:tab w:val="num" w:pos="1440"/>
+        </w:tabs>
+        <w:ind w:left="1440" w:hanging="360"/>
+      </w:pPr>
+      <w:rPr>
+        <w:rFonts w:ascii="Courier New" w:hAnsi="Courier New" w:hint="default"/>
+        <w:sz w:val="20"/>
+      </w:rPr>
+    </w:lvl>
+    <w:lvl w:ilvl="2" w:tentative="1">
+      <w:start w:val="1"/>
+      <w:numFmt w:val="bullet"/>
+      <w:lvlText w:val=""/>
+      <w:lvlJc w:val="left"/>
+      <w:pPr>
+        <w:tabs>
+          <w:tab w:val="num" w:pos="2160"/>
+        </w:tabs>
+        <w:ind w:left="2160" w:hanging="360"/>
+      </w:pPr>
+      <w:rPr>
+        <w:rFonts w:ascii="Wingdings" w:hAnsi="Wingdings" w:hint="default"/>
+        <w:sz w:val="20"/>
+      </w:rPr>
+    </w:lvl>
+    <w:lvl w:ilvl="3" w:tentative="1">
+      <w:start w:val="1"/>
+      <w:numFmt w:val="bullet"/>
+      <w:lvlText w:val=""/>
+      <w:lvlJc w:val="left"/>
+      <w:pPr>
+        <w:tabs>
+          <w:tab w:val="num" w:pos="2880"/>
+        </w:tabs>
+        <w:ind w:left="2880" w:hanging="360"/>
+      </w:pPr>
+      <w:rPr>
+        <w:rFonts w:ascii="Wingdings" w:hAnsi="Wingdings" w:hint="default"/>
+        <w:sz w:val="20"/>
+      </w:rPr>
+    </w:lvl>
+    <w:lvl w:ilvl="4" w:tentative="1">
+      <w:start w:val="1"/>
+      <w:numFmt w:val="bullet"/>
+      <w:lvlText w:val=""/>
+      <w:lvlJc w:val="left"/>
+      <w:pPr>
+        <w:tabs>
+          <w:tab w:val="num" w:pos="3600"/>
+        </w:tabs>
+        <w:ind w:left="3600" w:hanging="360"/>
+      </w:pPr>
+      <w:rPr>
+        <w:rFonts w:ascii="Wingdings" w:hAnsi="Wingdings" w:hint="default"/>
+        <w:sz w:val="20"/>
+      </w:rPr>
+    </w:lvl>
+    <w:lvl w:ilvl="5" w:tentative="1">
+      <w:start w:val="1"/>
+      <w:numFmt w:val="bullet"/>
+      <w:lvlText w:val=""/>
+      <w:lvlJc w:val="left"/>
+      <w:pPr>
+        <w:tabs>
+          <w:tab w:val="num" w:pos="4320"/>
+        </w:tabs>
+        <w:ind w:left="4320" w:hanging="360"/>
+      </w:pPr>
+      <w:rPr>
+        <w:rFonts w:ascii="Wingdings" w:hAnsi="Wingdings" w:hint="default"/>
+        <w:sz w:val="20"/>
+      </w:rPr>
+    </w:lvl>
+    <w:lvl w:ilvl="6" w:tentative="1">
+      <w:start w:val="1"/>
+      <w:numFmt w:val="bullet"/>
+      <w:lvlText w:val=""/>
+      <w:lvlJc w:val="left"/>
+      <w:pPr>
+        <w:tabs>
+          <w:tab w:val="num" w:pos="5040"/>
+        </w:tabs>
+        <w:ind w:left="5040" w:hanging="360"/>
+      </w:pPr>
+      <w:rPr>
+        <w:rFonts w:ascii="Wingdings" w:hAnsi="Wingdings" w:hint="default"/>
+        <w:sz w:val="20"/>
+      </w:rPr>
+    </w:lvl>
+    <w:lvl w:ilvl="7" w:tentative="1">
+      <w:start w:val="1"/>
+      <w:numFmt w:val="bullet"/>
+      <w:lvlText w:val=""/>
+      <w:lvlJc w:val="left"/>
+      <w:pPr>
+        <w:tabs>
+          <w:tab w:val="num" w:pos="5760"/>
+        </w:tabs>
+        <w:ind w:left="5760" w:hanging="360"/>
+      </w:pPr>
+      <w:rPr>
+        <w:rFonts w:ascii="Wingdings" w:hAnsi="Wingdings" w:hint="default"/>
+        <w:sz w:val="20"/>
+      </w:rPr>
+    </w:lvl>
+    <w:lvl w:ilvl="8" w:tentative="1">
+      <w:start w:val="1"/>
+      <w:numFmt w:val="bullet"/>
+      <w:lvlText w:val=""/>
+      <w:lvlJc w:val="left"/>
+      <w:pPr>
+        <w:tabs>
+          <w:tab w:val="num" w:pos="6480"/>
+        </w:tabs>
+        <w:ind w:left="6480" w:hanging="360"/>
+      </w:pPr>
+      <w:rPr>
+        <w:rFonts w:ascii="Wingdings" w:hAnsi="Wingdings" w:hint="default"/>
+        <w:sz w:val="20"/>
+      </w:rPr>
+    </w:lvl>
+  </w:abstractNum>
+  <w:abstractNum w:abstractNumId="12" w15:restartNumberingAfterBreak="0">
     <w:nsid w:val="288E1769"/>
     <w:multiLevelType w:val="multilevel"/>
     <w:tmpl w:val="7D7A42BA"/>
@@ -13834,7 +15490,7 @@
       </w:rPr>
     </w:lvl>
   </w:abstractNum>
-  <w:abstractNum w:abstractNumId="11" w15:restartNumberingAfterBreak="0">
+  <w:abstractNum w:abstractNumId="13" w15:restartNumberingAfterBreak="0">
     <w:nsid w:val="289C1EDF"/>
     <w:multiLevelType w:val="multilevel"/>
     <w:tmpl w:val="13D679CE"/>
@@ -13983,7 +15639,7 @@
       </w:rPr>
     </w:lvl>
   </w:abstractNum>
-  <w:abstractNum w:abstractNumId="12" w15:restartNumberingAfterBreak="0">
+  <w:abstractNum w:abstractNumId="14" w15:restartNumberingAfterBreak="0">
     <w:nsid w:val="2B3952CB"/>
     <w:multiLevelType w:val="multilevel"/>
     <w:tmpl w:val="D9C2AB5C"/>
@@ -14132,7 +15788,156 @@
       </w:rPr>
     </w:lvl>
   </w:abstractNum>
-  <w:abstractNum w:abstractNumId="13" w15:restartNumberingAfterBreak="0">
+  <w:abstractNum w:abstractNumId="15" w15:restartNumberingAfterBreak="0">
+    <w:nsid w:val="2D5013FC"/>
+    <w:multiLevelType w:val="multilevel"/>
+    <w:tmpl w:val="DCF2E2C2"/>
+    <w:lvl w:ilvl="0">
+      <w:start w:val="1"/>
+      <w:numFmt w:val="bullet"/>
+      <w:lvlText w:val=""/>
+      <w:lvlJc w:val="left"/>
+      <w:pPr>
+        <w:tabs>
+          <w:tab w:val="num" w:pos="720"/>
+        </w:tabs>
+        <w:ind w:left="720" w:hanging="360"/>
+      </w:pPr>
+      <w:rPr>
+        <w:rFonts w:ascii="Symbol" w:hAnsi="Symbol" w:hint="default"/>
+        <w:sz w:val="20"/>
+      </w:rPr>
+    </w:lvl>
+    <w:lvl w:ilvl="1">
+      <w:start w:val="1"/>
+      <w:numFmt w:val="bullet"/>
+      <w:lvlText w:val="o"/>
+      <w:lvlJc w:val="left"/>
+      <w:pPr>
+        <w:tabs>
+          <w:tab w:val="num" w:pos="1440"/>
+        </w:tabs>
+        <w:ind w:left="1440" w:hanging="360"/>
+      </w:pPr>
+      <w:rPr>
+        <w:rFonts w:ascii="Courier New" w:hAnsi="Courier New" w:hint="default"/>
+        <w:sz w:val="20"/>
+      </w:rPr>
+    </w:lvl>
+    <w:lvl w:ilvl="2" w:tentative="1">
+      <w:start w:val="1"/>
+      <w:numFmt w:val="bullet"/>
+      <w:lvlText w:val=""/>
+      <w:lvlJc w:val="left"/>
+      <w:pPr>
+        <w:tabs>
+          <w:tab w:val="num" w:pos="2160"/>
+        </w:tabs>
+        <w:ind w:left="2160" w:hanging="360"/>
+      </w:pPr>
+      <w:rPr>
+        <w:rFonts w:ascii="Wingdings" w:hAnsi="Wingdings" w:hint="default"/>
+        <w:sz w:val="20"/>
+      </w:rPr>
+    </w:lvl>
+    <w:lvl w:ilvl="3" w:tentative="1">
+      <w:start w:val="1"/>
+      <w:numFmt w:val="bullet"/>
+      <w:lvlText w:val=""/>
+      <w:lvlJc w:val="left"/>
+      <w:pPr>
+        <w:tabs>
+          <w:tab w:val="num" w:pos="2880"/>
+        </w:tabs>
+        <w:ind w:left="2880" w:hanging="360"/>
+      </w:pPr>
+      <w:rPr>
+        <w:rFonts w:ascii="Wingdings" w:hAnsi="Wingdings" w:hint="default"/>
+        <w:sz w:val="20"/>
+      </w:rPr>
+    </w:lvl>
+    <w:lvl w:ilvl="4" w:tentative="1">
+      <w:start w:val="1"/>
+      <w:numFmt w:val="bullet"/>
+      <w:lvlText w:val=""/>
+      <w:lvlJc w:val="left"/>
+      <w:pPr>
+        <w:tabs>
+          <w:tab w:val="num" w:pos="3600"/>
+        </w:tabs>
+        <w:ind w:left="3600" w:hanging="360"/>
+      </w:pPr>
+      <w:rPr>
+        <w:rFonts w:ascii="Wingdings" w:hAnsi="Wingdings" w:hint="default"/>
+        <w:sz w:val="20"/>
+      </w:rPr>
+    </w:lvl>
+    <w:lvl w:ilvl="5" w:tentative="1">
+      <w:start w:val="1"/>
+      <w:numFmt w:val="bullet"/>
+      <w:lvlText w:val=""/>
+      <w:lvlJc w:val="left"/>
+      <w:pPr>
+        <w:tabs>
+          <w:tab w:val="num" w:pos="4320"/>
+        </w:tabs>
+        <w:ind w:left="4320" w:hanging="360"/>
+      </w:pPr>
+      <w:rPr>
+        <w:rFonts w:ascii="Wingdings" w:hAnsi="Wingdings" w:hint="default"/>
+        <w:sz w:val="20"/>
+      </w:rPr>
+    </w:lvl>
+    <w:lvl w:ilvl="6" w:tentative="1">
+      <w:start w:val="1"/>
+      <w:numFmt w:val="bullet"/>
+      <w:lvlText w:val=""/>
+      <w:lvlJc w:val="left"/>
+      <w:pPr>
+        <w:tabs>
+          <w:tab w:val="num" w:pos="5040"/>
+        </w:tabs>
+        <w:ind w:left="5040" w:hanging="360"/>
+      </w:pPr>
+      <w:rPr>
+        <w:rFonts w:ascii="Wingdings" w:hAnsi="Wingdings" w:hint="default"/>
+        <w:sz w:val="20"/>
+      </w:rPr>
+    </w:lvl>
+    <w:lvl w:ilvl="7" w:tentative="1">
+      <w:start w:val="1"/>
+      <w:numFmt w:val="bullet"/>
+      <w:lvlText w:val=""/>
+      <w:lvlJc w:val="left"/>
+      <w:pPr>
+        <w:tabs>
+          <w:tab w:val="num" w:pos="5760"/>
+        </w:tabs>
+        <w:ind w:left="5760" w:hanging="360"/>
+      </w:pPr>
+      <w:rPr>
+        <w:rFonts w:ascii="Wingdings" w:hAnsi="Wingdings" w:hint="default"/>
+        <w:sz w:val="20"/>
+      </w:rPr>
+    </w:lvl>
+    <w:lvl w:ilvl="8" w:tentative="1">
+      <w:start w:val="1"/>
+      <w:numFmt w:val="bullet"/>
+      <w:lvlText w:val=""/>
+      <w:lvlJc w:val="left"/>
+      <w:pPr>
+        <w:tabs>
+          <w:tab w:val="num" w:pos="6480"/>
+        </w:tabs>
+        <w:ind w:left="6480" w:hanging="360"/>
+      </w:pPr>
+      <w:rPr>
+        <w:rFonts w:ascii="Wingdings" w:hAnsi="Wingdings" w:hint="default"/>
+        <w:sz w:val="20"/>
+      </w:rPr>
+    </w:lvl>
+  </w:abstractNum>
+  <w:abstractNum w:abstractNumId="16" w15:restartNumberingAfterBreak="0">
     <w:nsid w:val="2DA5517C"/>
     <w:multiLevelType w:val="hybridMultilevel"/>
     <w:tmpl w:val="B2145DC2"/>
@@ -14218,7 +16023,7 @@
       </w:pPr>
     </w:lvl>
   </w:abstractNum>
-  <w:abstractNum w:abstractNumId="14" w15:restartNumberingAfterBreak="0">
+  <w:abstractNum w:abstractNumId="17" w15:restartNumberingAfterBreak="0">
     <w:nsid w:val="308F0C42"/>
     <w:multiLevelType w:val="multilevel"/>
     <w:tmpl w:val="E506AF0A"/>
@@ -14367,7 +16172,7 @@
       </w:rPr>
     </w:lvl>
   </w:abstractNum>
-  <w:abstractNum w:abstractNumId="15" w15:restartNumberingAfterBreak="0">
+  <w:abstractNum w:abstractNumId="18" w15:restartNumberingAfterBreak="0">
     <w:nsid w:val="32467617"/>
     <w:multiLevelType w:val="multilevel"/>
     <w:tmpl w:val="3114574C"/>
@@ -14516,7 +16321,7 @@
       </w:rPr>
     </w:lvl>
   </w:abstractNum>
-  <w:abstractNum w:abstractNumId="16" w15:restartNumberingAfterBreak="0">
+  <w:abstractNum w:abstractNumId="19" w15:restartNumberingAfterBreak="0">
     <w:nsid w:val="361D384C"/>
     <w:multiLevelType w:val="multilevel"/>
     <w:tmpl w:val="19122030"/>
@@ -14665,7 +16470,7 @@
       </w:rPr>
     </w:lvl>
   </w:abstractNum>
-  <w:abstractNum w:abstractNumId="17" w15:restartNumberingAfterBreak="0">
+  <w:abstractNum w:abstractNumId="20" w15:restartNumberingAfterBreak="0">
     <w:nsid w:val="3656471E"/>
     <w:multiLevelType w:val="multilevel"/>
     <w:tmpl w:val="2B687AD0"/>
@@ -14814,7 +16619,7 @@
       </w:rPr>
     </w:lvl>
   </w:abstractNum>
-  <w:abstractNum w:abstractNumId="18" w15:restartNumberingAfterBreak="0">
+  <w:abstractNum w:abstractNumId="21" w15:restartNumberingAfterBreak="0">
     <w:nsid w:val="37416F2C"/>
     <w:multiLevelType w:val="multilevel"/>
     <w:tmpl w:val="94223FF2"/>
@@ -14963,7 +16768,7 @@
       </w:rPr>
     </w:lvl>
   </w:abstractNum>
-  <w:abstractNum w:abstractNumId="19" w15:restartNumberingAfterBreak="0">
+  <w:abstractNum w:abstractNumId="22" w15:restartNumberingAfterBreak="0">
     <w:nsid w:val="393739D7"/>
     <w:multiLevelType w:val="multilevel"/>
     <w:tmpl w:val="64FC9DDC"/>
@@ -15112,7 +16917,7 @@
       </w:rPr>
     </w:lvl>
   </w:abstractNum>
-  <w:abstractNum w:abstractNumId="20" w15:restartNumberingAfterBreak="0">
+  <w:abstractNum w:abstractNumId="23" w15:restartNumberingAfterBreak="0">
     <w:nsid w:val="3D291068"/>
     <w:multiLevelType w:val="multilevel"/>
     <w:tmpl w:val="0DB8A562"/>
@@ -15261,7 +17066,7 @@
       </w:rPr>
     </w:lvl>
   </w:abstractNum>
-  <w:abstractNum w:abstractNumId="21" w15:restartNumberingAfterBreak="0">
+  <w:abstractNum w:abstractNumId="24" w15:restartNumberingAfterBreak="0">
     <w:nsid w:val="410F23D8"/>
     <w:multiLevelType w:val="multilevel"/>
     <w:tmpl w:val="81E6CDC2"/>
@@ -15410,7 +17215,7 @@
       </w:rPr>
     </w:lvl>
   </w:abstractNum>
-  <w:abstractNum w:abstractNumId="22" w15:restartNumberingAfterBreak="0">
+  <w:abstractNum w:abstractNumId="25" w15:restartNumberingAfterBreak="0">
     <w:nsid w:val="428709B6"/>
     <w:multiLevelType w:val="multilevel"/>
     <w:tmpl w:val="7C265BF4"/>
@@ -15559,7 +17364,7 @@
       </w:rPr>
     </w:lvl>
   </w:abstractNum>
-  <w:abstractNum w:abstractNumId="23" w15:restartNumberingAfterBreak="0">
+  <w:abstractNum w:abstractNumId="26" w15:restartNumberingAfterBreak="0">
     <w:nsid w:val="42BB5491"/>
     <w:multiLevelType w:val="multilevel"/>
     <w:tmpl w:val="EDB83A90"/>
@@ -15708,7 +17513,7 @@
       </w:rPr>
     </w:lvl>
   </w:abstractNum>
-  <w:abstractNum w:abstractNumId="24" w15:restartNumberingAfterBreak="0">
+  <w:abstractNum w:abstractNumId="27" w15:restartNumberingAfterBreak="0">
     <w:nsid w:val="4C731152"/>
     <w:multiLevelType w:val="multilevel"/>
     <w:tmpl w:val="78F85DD2"/>
@@ -15857,7 +17662,7 @@
       </w:rPr>
     </w:lvl>
   </w:abstractNum>
-  <w:abstractNum w:abstractNumId="25" w15:restartNumberingAfterBreak="0">
+  <w:abstractNum w:abstractNumId="28" w15:restartNumberingAfterBreak="0">
     <w:nsid w:val="4E42078B"/>
     <w:multiLevelType w:val="multilevel"/>
     <w:tmpl w:val="08784826"/>
@@ -16006,7 +17811,7 @@
       </w:rPr>
     </w:lvl>
   </w:abstractNum>
-  <w:abstractNum w:abstractNumId="26" w15:restartNumberingAfterBreak="0">
+  <w:abstractNum w:abstractNumId="29" w15:restartNumberingAfterBreak="0">
     <w:nsid w:val="578427E2"/>
     <w:multiLevelType w:val="multilevel"/>
     <w:tmpl w:val="8ED287F4"/>
@@ -16155,7 +17960,156 @@
       </w:rPr>
     </w:lvl>
   </w:abstractNum>
-  <w:abstractNum w:abstractNumId="27" w15:restartNumberingAfterBreak="0">
+  <w:abstractNum w:abstractNumId="30" w15:restartNumberingAfterBreak="0">
+    <w:nsid w:val="5E844934"/>
+    <w:multiLevelType w:val="multilevel"/>
+    <w:tmpl w:val="1B003136"/>
+    <w:lvl w:ilvl="0">
+      <w:start w:val="1"/>
+      <w:numFmt w:val="bullet"/>
+      <w:lvlText w:val=""/>
+      <w:lvlJc w:val="left"/>
+      <w:pPr>
+        <w:tabs>
+          <w:tab w:val="num" w:pos="720"/>
+        </w:tabs>
+        <w:ind w:left="720" w:hanging="360"/>
+      </w:pPr>
+      <w:rPr>
+        <w:rFonts w:ascii="Symbol" w:hAnsi="Symbol" w:hint="default"/>
+        <w:sz w:val="20"/>
+      </w:rPr>
+    </w:lvl>
+    <w:lvl w:ilvl="1">
+      <w:start w:val="1"/>
+      <w:numFmt w:val="bullet"/>
+      <w:lvlText w:val="o"/>
+      <w:lvlJc w:val="left"/>
+      <w:pPr>
+        <w:tabs>
+          <w:tab w:val="num" w:pos="1440"/>
+        </w:tabs>
+        <w:ind w:left="1440" w:hanging="360"/>
+      </w:pPr>
+      <w:rPr>
+        <w:rFonts w:ascii="Courier New" w:hAnsi="Courier New" w:hint="default"/>
+        <w:sz w:val="20"/>
+      </w:rPr>
+    </w:lvl>
+    <w:lvl w:ilvl="2" w:tentative="1">
+      <w:start w:val="1"/>
+      <w:numFmt w:val="bullet"/>
+      <w:lvlText w:val=""/>
+      <w:lvlJc w:val="left"/>
+      <w:pPr>
+        <w:tabs>
+          <w:tab w:val="num" w:pos="2160"/>
+        </w:tabs>
+        <w:ind w:left="2160" w:hanging="360"/>
+      </w:pPr>
+      <w:rPr>
+        <w:rFonts w:ascii="Wingdings" w:hAnsi="Wingdings" w:hint="default"/>
+        <w:sz w:val="20"/>
+      </w:rPr>
+    </w:lvl>
+    <w:lvl w:ilvl="3" w:tentative="1">
+      <w:start w:val="1"/>
+      <w:numFmt w:val="bullet"/>
+      <w:lvlText w:val=""/>
+      <w:lvlJc w:val="left"/>
+      <w:pPr>
+        <w:tabs>
+          <w:tab w:val="num" w:pos="2880"/>
+        </w:tabs>
+        <w:ind w:left="2880" w:hanging="360"/>
+      </w:pPr>
+      <w:rPr>
+        <w:rFonts w:ascii="Wingdings" w:hAnsi="Wingdings" w:hint="default"/>
+        <w:sz w:val="20"/>
+      </w:rPr>
+    </w:lvl>
+    <w:lvl w:ilvl="4" w:tentative="1">
+      <w:start w:val="1"/>
+      <w:numFmt w:val="bullet"/>
+      <w:lvlText w:val=""/>
+      <w:lvlJc w:val="left"/>
+      <w:pPr>
+        <w:tabs>
+          <w:tab w:val="num" w:pos="3600"/>
+        </w:tabs>
+        <w:ind w:left="3600" w:hanging="360"/>
+      </w:pPr>
+      <w:rPr>
+        <w:rFonts w:ascii="Wingdings" w:hAnsi="Wingdings" w:hint="default"/>
+        <w:sz w:val="20"/>
+      </w:rPr>
+    </w:lvl>
+    <w:lvl w:ilvl="5" w:tentative="1">
+      <w:start w:val="1"/>
+      <w:numFmt w:val="bullet"/>
+      <w:lvlText w:val=""/>
+      <w:lvlJc w:val="left"/>
+      <w:pPr>
+        <w:tabs>
+          <w:tab w:val="num" w:pos="4320"/>
+        </w:tabs>
+        <w:ind w:left="4320" w:hanging="360"/>
+      </w:pPr>
+      <w:rPr>
+        <w:rFonts w:ascii="Wingdings" w:hAnsi="Wingdings" w:hint="default"/>
+        <w:sz w:val="20"/>
+      </w:rPr>
+    </w:lvl>
+    <w:lvl w:ilvl="6" w:tentative="1">
+      <w:start w:val="1"/>
+      <w:numFmt w:val="bullet"/>
+      <w:lvlText w:val=""/>
+      <w:lvlJc w:val="left"/>
+      <w:pPr>
+        <w:tabs>
+          <w:tab w:val="num" w:pos="5040"/>
+        </w:tabs>
+        <w:ind w:left="5040" w:hanging="360"/>
+      </w:pPr>
+      <w:rPr>
+        <w:rFonts w:ascii="Wingdings" w:hAnsi="Wingdings" w:hint="default"/>
+        <w:sz w:val="20"/>
+      </w:rPr>
+    </w:lvl>
+    <w:lvl w:ilvl="7" w:tentative="1">
+      <w:start w:val="1"/>
+      <w:numFmt w:val="bullet"/>
+      <w:lvlText w:val=""/>
+      <w:lvlJc w:val="left"/>
+      <w:pPr>
+        <w:tabs>
+          <w:tab w:val="num" w:pos="5760"/>
+        </w:tabs>
+        <w:ind w:left="5760" w:hanging="360"/>
+      </w:pPr>
+      <w:rPr>
+        <w:rFonts w:ascii="Wingdings" w:hAnsi="Wingdings" w:hint="default"/>
+        <w:sz w:val="20"/>
+      </w:rPr>
+    </w:lvl>
+    <w:lvl w:ilvl="8" w:tentative="1">
+      <w:start w:val="1"/>
+      <w:numFmt w:val="bullet"/>
+      <w:lvlText w:val=""/>
+      <w:lvlJc w:val="left"/>
+      <w:pPr>
+        <w:tabs>
+          <w:tab w:val="num" w:pos="6480"/>
+        </w:tabs>
+        <w:ind w:left="6480" w:hanging="360"/>
+      </w:pPr>
+      <w:rPr>
+        <w:rFonts w:ascii="Wingdings" w:hAnsi="Wingdings" w:hint="default"/>
+        <w:sz w:val="20"/>
+      </w:rPr>
+    </w:lvl>
+  </w:abstractNum>
+  <w:abstractNum w:abstractNumId="31" w15:restartNumberingAfterBreak="0">
     <w:nsid w:val="62830768"/>
     <w:multiLevelType w:val="multilevel"/>
     <w:tmpl w:val="98CC7680"/>
@@ -16304,7 +18258,156 @@
       </w:rPr>
     </w:lvl>
   </w:abstractNum>
-  <w:abstractNum w:abstractNumId="28" w15:restartNumberingAfterBreak="0">
+  <w:abstractNum w:abstractNumId="32" w15:restartNumberingAfterBreak="0">
+    <w:nsid w:val="6688416D"/>
+    <w:multiLevelType w:val="multilevel"/>
+    <w:tmpl w:val="797269DA"/>
+    <w:lvl w:ilvl="0">
+      <w:start w:val="1"/>
+      <w:numFmt w:val="bullet"/>
+      <w:lvlText w:val=""/>
+      <w:lvlJc w:val="left"/>
+      <w:pPr>
+        <w:tabs>
+          <w:tab w:val="num" w:pos="720"/>
+        </w:tabs>
+        <w:ind w:left="720" w:hanging="360"/>
+      </w:pPr>
+      <w:rPr>
+        <w:rFonts w:ascii="Symbol" w:hAnsi="Symbol" w:hint="default"/>
+        <w:sz w:val="20"/>
+      </w:rPr>
+    </w:lvl>
+    <w:lvl w:ilvl="1" w:tentative="1">
+      <w:start w:val="1"/>
+      <w:numFmt w:val="bullet"/>
+      <w:lvlText w:val="o"/>
+      <w:lvlJc w:val="left"/>
+      <w:pPr>
+        <w:tabs>
+          <w:tab w:val="num" w:pos="1440"/>
+        </w:tabs>
+        <w:ind w:left="1440" w:hanging="360"/>
+      </w:pPr>
+      <w:rPr>
+        <w:rFonts w:ascii="Courier New" w:hAnsi="Courier New" w:hint="default"/>
+        <w:sz w:val="20"/>
+      </w:rPr>
+    </w:lvl>
+    <w:lvl w:ilvl="2" w:tentative="1">
+      <w:start w:val="1"/>
+      <w:numFmt w:val="bullet"/>
+      <w:lvlText w:val=""/>
+      <w:lvlJc w:val="left"/>
+      <w:pPr>
+        <w:tabs>
+          <w:tab w:val="num" w:pos="2160"/>
+        </w:tabs>
+        <w:ind w:left="2160" w:hanging="360"/>
+      </w:pPr>
+      <w:rPr>
+        <w:rFonts w:ascii="Wingdings" w:hAnsi="Wingdings" w:hint="default"/>
+        <w:sz w:val="20"/>
+      </w:rPr>
+    </w:lvl>
+    <w:lvl w:ilvl="3" w:tentative="1">
+      <w:start w:val="1"/>
+      <w:numFmt w:val="bullet"/>
+      <w:lvlText w:val=""/>
+      <w:lvlJc w:val="left"/>
+      <w:pPr>
+        <w:tabs>
+          <w:tab w:val="num" w:pos="2880"/>
+        </w:tabs>
+        <w:ind w:left="2880" w:hanging="360"/>
+      </w:pPr>
+      <w:rPr>
+        <w:rFonts w:ascii="Wingdings" w:hAnsi="Wingdings" w:hint="default"/>
+        <w:sz w:val="20"/>
+      </w:rPr>
+    </w:lvl>
+    <w:lvl w:ilvl="4" w:tentative="1">
+      <w:start w:val="1"/>
+      <w:numFmt w:val="bullet"/>
+      <w:lvlText w:val=""/>
+      <w:lvlJc w:val="left"/>
+      <w:pPr>
+        <w:tabs>
+          <w:tab w:val="num" w:pos="3600"/>
+        </w:tabs>
+        <w:ind w:left="3600" w:hanging="360"/>
+      </w:pPr>
+      <w:rPr>
+        <w:rFonts w:ascii="Wingdings" w:hAnsi="Wingdings" w:hint="default"/>
+        <w:sz w:val="20"/>
+      </w:rPr>
+    </w:lvl>
+    <w:lvl w:ilvl="5" w:tentative="1">
+      <w:start w:val="1"/>
+      <w:numFmt w:val="bullet"/>
+      <w:lvlText w:val=""/>
+      <w:lvlJc w:val="left"/>
+      <w:pPr>
+        <w:tabs>
+          <w:tab w:val="num" w:pos="4320"/>
+        </w:tabs>
+        <w:ind w:left="4320" w:hanging="360"/>
+      </w:pPr>
+      <w:rPr>
+        <w:rFonts w:ascii="Wingdings" w:hAnsi="Wingdings" w:hint="default"/>
+        <w:sz w:val="20"/>
+      </w:rPr>
+    </w:lvl>
+    <w:lvl w:ilvl="6" w:tentative="1">
+      <w:start w:val="1"/>
+      <w:numFmt w:val="bullet"/>
+      <w:lvlText w:val=""/>
+      <w:lvlJc w:val="left"/>
+      <w:pPr>
+        <w:tabs>
+          <w:tab w:val="num" w:pos="5040"/>
+        </w:tabs>
+        <w:ind w:left="5040" w:hanging="360"/>
+      </w:pPr>
+      <w:rPr>
+        <w:rFonts w:ascii="Wingdings" w:hAnsi="Wingdings" w:hint="default"/>
+        <w:sz w:val="20"/>
+      </w:rPr>
+    </w:lvl>
+    <w:lvl w:ilvl="7" w:tentative="1">
+      <w:start w:val="1"/>
+      <w:numFmt w:val="bullet"/>
+      <w:lvlText w:val=""/>
+      <w:lvlJc w:val="left"/>
+      <w:pPr>
+        <w:tabs>
+          <w:tab w:val="num" w:pos="5760"/>
+        </w:tabs>
+        <w:ind w:left="5760" w:hanging="360"/>
+      </w:pPr>
+      <w:rPr>
+        <w:rFonts w:ascii="Wingdings" w:hAnsi="Wingdings" w:hint="default"/>
+        <w:sz w:val="20"/>
+      </w:rPr>
+    </w:lvl>
+    <w:lvl w:ilvl="8" w:tentative="1">
+      <w:start w:val="1"/>
+      <w:numFmt w:val="bullet"/>
+      <w:lvlText w:val=""/>
+      <w:lvlJc w:val="left"/>
+      <w:pPr>
+        <w:tabs>
+          <w:tab w:val="num" w:pos="6480"/>
+        </w:tabs>
+        <w:ind w:left="6480" w:hanging="360"/>
+      </w:pPr>
+      <w:rPr>
+        <w:rFonts w:ascii="Wingdings" w:hAnsi="Wingdings" w:hint="default"/>
+        <w:sz w:val="20"/>
+      </w:rPr>
+    </w:lvl>
+  </w:abstractNum>
+  <w:abstractNum w:abstractNumId="33" w15:restartNumberingAfterBreak="0">
     <w:nsid w:val="67FD305C"/>
     <w:multiLevelType w:val="multilevel"/>
     <w:tmpl w:val="D152D236"/>
@@ -16453,7 +18556,7 @@
       </w:rPr>
     </w:lvl>
   </w:abstractNum>
-  <w:abstractNum w:abstractNumId="29" w15:restartNumberingAfterBreak="0">
+  <w:abstractNum w:abstractNumId="34" w15:restartNumberingAfterBreak="0">
     <w:nsid w:val="68694B4D"/>
     <w:multiLevelType w:val="multilevel"/>
     <w:tmpl w:val="09EAA296"/>
@@ -16602,7 +18705,7 @@
       </w:rPr>
     </w:lvl>
   </w:abstractNum>
-  <w:abstractNum w:abstractNumId="30" w15:restartNumberingAfterBreak="0">
+  <w:abstractNum w:abstractNumId="35" w15:restartNumberingAfterBreak="0">
     <w:nsid w:val="77B81515"/>
     <w:multiLevelType w:val="multilevel"/>
     <w:tmpl w:val="1350522E"/>
@@ -16752,67 +18855,67 @@
     </w:lvl>
   </w:abstractNum>
   <w:num w:numId="1">
-    <w:abstractNumId w:val="30"/>
+    <w:abstractNumId w:val="35"/>
   </w:num>
   <w:num w:numId="2">
-    <w:abstractNumId w:val="25"/>
+    <w:abstractNumId w:val="28"/>
   </w:num>
   <w:num w:numId="3">
-    <w:abstractNumId w:val="13"/>
+    <w:abstractNumId w:val="16"/>
   </w:num>
   <w:num w:numId="4">
+    <w:abstractNumId w:val="34"/>
+  </w:num>
+  <w:num w:numId="5">
+    <w:abstractNumId w:val="18"/>
+  </w:num>
+  <w:num w:numId="6">
+    <w:abstractNumId w:val="26"/>
+  </w:num>
+  <w:num w:numId="7">
     <w:abstractNumId w:val="29"/>
   </w:num>
-  <w:num w:numId="5">
-    <w:abstractNumId w:val="15"/>
-  </w:num>
-  <w:num w:numId="6">
-    <w:abstractNumId w:val="23"/>
-  </w:num>
-  <w:num w:numId="7">
-    <w:abstractNumId w:val="26"/>
-  </w:num>
   <w:num w:numId="8">
-    <w:abstractNumId w:val="27"/>
+    <w:abstractNumId w:val="31"/>
   </w:num>
   <w:num w:numId="9">
-    <w:abstractNumId w:val="16"/>
+    <w:abstractNumId w:val="19"/>
   </w:num>
   <w:num w:numId="10">
-    <w:abstractNumId w:val="28"/>
+    <w:abstractNumId w:val="33"/>
   </w:num>
   <w:num w:numId="11">
-    <w:abstractNumId w:val="20"/>
+    <w:abstractNumId w:val="23"/>
   </w:num>
   <w:num w:numId="12">
     <w:abstractNumId w:val="2"/>
   </w:num>
   <w:num w:numId="13">
-    <w:abstractNumId w:val="12"/>
+    <w:abstractNumId w:val="14"/>
   </w:num>
   <w:num w:numId="14">
-    <w:abstractNumId w:val="14"/>
+    <w:abstractNumId w:val="17"/>
   </w:num>
   <w:num w:numId="15">
-    <w:abstractNumId w:val="19"/>
+    <w:abstractNumId w:val="22"/>
   </w:num>
   <w:num w:numId="16">
-    <w:abstractNumId w:val="18"/>
+    <w:abstractNumId w:val="21"/>
   </w:num>
   <w:num w:numId="17">
-    <w:abstractNumId w:val="24"/>
+    <w:abstractNumId w:val="27"/>
   </w:num>
   <w:num w:numId="18">
     <w:abstractNumId w:val="5"/>
   </w:num>
   <w:num w:numId="19">
-    <w:abstractNumId w:val="10"/>
+    <w:abstractNumId w:val="12"/>
   </w:num>
   <w:num w:numId="20">
-    <w:abstractNumId w:val="8"/>
+    <w:abstractNumId w:val="9"/>
   </w:num>
   <w:num w:numId="21">
-    <w:abstractNumId w:val="21"/>
+    <w:abstractNumId w:val="24"/>
   </w:num>
   <w:num w:numId="22">
     <w:abstractNumId w:val="1"/>
@@ -16821,7 +18924,7 @@
     <w:abstractNumId w:val="4"/>
   </w:num>
   <w:num w:numId="24">
-    <w:abstractNumId w:val="22"/>
+    <w:abstractNumId w:val="25"/>
   </w:num>
   <w:num w:numId="25">
     <w:abstractNumId w:val="6"/>
@@ -16833,16 +18936,31 @@
     <w:abstractNumId w:val="0"/>
   </w:num>
   <w:num w:numId="28">
-    <w:abstractNumId w:val="17"/>
+    <w:abstractNumId w:val="20"/>
   </w:num>
   <w:num w:numId="29">
-    <w:abstractNumId w:val="11"/>
+    <w:abstractNumId w:val="13"/>
   </w:num>
   <w:num w:numId="30">
     <w:abstractNumId w:val="7"/>
   </w:num>
   <w:num w:numId="31">
-    <w:abstractNumId w:val="9"/>
+    <w:abstractNumId w:val="10"/>
+  </w:num>
+  <w:num w:numId="32">
+    <w:abstractNumId w:val="15"/>
+  </w:num>
+  <w:num w:numId="33">
+    <w:abstractNumId w:val="30"/>
+  </w:num>
+  <w:num w:numId="34">
+    <w:abstractNumId w:val="11"/>
+  </w:num>
+  <w:num w:numId="35">
+    <w:abstractNumId w:val="32"/>
+  </w:num>
+  <w:num w:numId="36">
+    <w:abstractNumId w:val="8"/>
   </w:num>
   <w:numIdMacAtCleanup w:val="31"/>
 </w:numbering>
@@ -18399,37 +20517,6 @@
     </w:docPart>
     <w:docPart>
       <w:docPartPr>
-        <w:name w:val="4450193BFF00445BB7BF5827B4A4E5E2"/>
-        <w:category>
-          <w:name w:val="Általános"/>
-          <w:gallery w:val="placeholder"/>
-        </w:category>
-        <w:types>
-          <w:type w:val="bbPlcHdr"/>
-        </w:types>
-        <w:behaviors>
-          <w:behavior w:val="content"/>
-        </w:behaviors>
-        <w:guid w:val="{FF0F09EA-8920-4FD0-8A9A-0B13BEED2B67}"/>
-      </w:docPartPr>
-      <w:docPartBody>
-        <w:p>
-          <w:pPr>
-            <w:pStyle w:val="4450193BFF00445BB7BF5827B4A4E5E2"/>
-          </w:pPr>
-          <w:r>
-            <w:rPr>
-              <w:color w:val="808080" w:themeColor="background1" w:themeShade="80"/>
-              <w:sz w:val="24"/>
-              <w:szCs w:val="24"/>
-            </w:rPr>
-            <w:t>Photos: High-quality headshots of key executives with their names and titles.</w:t>
-          </w:r>
-        </w:p>
-      </w:docPartBody>
-    </w:docPart>
-    <w:docPart>
-      <w:docPartPr>
         <w:name w:val="750E5DA2BAEB45FD91A1614E6F59E381"/>
         <w:category>
           <w:name w:val="Általános"/>
@@ -18971,6 +21058,7 @@
     <w:rsid w:val="00993193"/>
     <w:rsid w:val="00A405FF"/>
     <w:rsid w:val="00B02F16"/>
+    <w:rsid w:val="00B52CE6"/>
     <w:rsid w:val="00B60CE1"/>
     <w:rsid w:val="00BE1C58"/>
     <w:rsid w:val="00C8152A"/>
@@ -24578,7 +26666,7 @@
 </file>
 
 <file path=customXml/itemProps1.xml><?xml version="1.0" encoding="utf-8"?>
-<ds:datastoreItem xmlns:ds="http://schemas.openxmlformats.org/officeDocument/2006/customXml" ds:itemID="{E854068C-F198-4449-B65E-15FF80F2D5C8}">
+<ds:datastoreItem xmlns:ds="http://schemas.openxmlformats.org/officeDocument/2006/customXml" ds:itemID="{C1A1EA47-AF7E-4CC5-AB0A-86254E3BA567}">
   <ds:schemaRefs>
     <ds:schemaRef ds:uri="http://schemas.openxmlformats.org/officeDocument/2006/bibliography"/>
   </ds:schemaRefs>

--- a/Felhasználói Kézikönyv/FelhasznaloiKezikonyv.docx
+++ b/Felhasználói Kézikönyv/FelhasznaloiKezikonyv.docx
@@ -128,7 +128,7 @@
         <mc:AlternateContent>
           <mc:Choice Requires="wpg">
             <w:drawing>
-              <wp:anchor distT="0" distB="0" distL="114300" distR="114300" simplePos="0" relativeHeight="251710464" behindDoc="1" locked="0" layoutInCell="1" allowOverlap="1" wp14:anchorId="677447C3" wp14:editId="13EE613A">
+              <wp:anchor distT="0" distB="0" distL="114300" distR="114300" simplePos="0" relativeHeight="251710464" behindDoc="1" locked="0" layoutInCell="1" allowOverlap="1" wp14:anchorId="677447C3" wp14:editId="3CA6FB02">
                 <wp:simplePos x="0" y="0"/>
                 <wp:positionH relativeFrom="column">
                   <wp:posOffset>-914400</wp:posOffset>
@@ -293,7 +293,7 @@
           </mc:Choice>
           <mc:Fallback>
             <w:pict>
-              <v:group w14:anchorId="59FFA6CA" id="Group 3" o:spid="_x0000_s1026" style="position:absolute;margin-left:-1in;margin-top:-1in;width:615pt;height:795.05pt;z-index:-251606016;mso-width-relative:margin;mso-height-relative:margin" coordorigin=",-99" coordsize="77784,106056" o:gfxdata="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">
+              <v:group w14:anchorId="5F6EE76A" id="Group 3" o:spid="_x0000_s1026" style="position:absolute;margin-left:-1in;margin-top:-1in;width:615pt;height:795.05pt;z-index:-251606016;mso-width-relative:margin;mso-height-relative:margin" coordorigin=",-99" coordsize="77784,106056" o:gfxdata="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">
                 <v:shapetype id="_x0000_t6" coordsize="21600,21600" o:spt="6" path="m,l,21600r21600,xe">
                   <v:stroke joinstyle="miter"/>
                   <v:path gradientshapeok="t" o:connecttype="custom" o:connectlocs="0,0;0,10800;0,21600;10800,21600;21600,21600;10800,10800" textboxrect="1800,12600,12600,19800"/>
@@ -316,7 +316,6 @@
             <w:docPart w:val="073146A4E7124C57B0A452C5767A2429"/>
           </w:placeholder>
         </w:sdtPr>
-        <w:sdtEndPr/>
         <w:sdtContent>
           <w:r>
             <w:rPr>
@@ -352,7 +351,6 @@
             <w:docPart w:val="B11EB638C84A42D2A77E0071D39C5A60"/>
           </w:placeholder>
         </w:sdtPr>
-        <w:sdtEndPr/>
         <w:sdtContent>
           <w:r>
             <w:rPr>
@@ -402,7 +400,6 @@
               <w:docPart w:val="43CC05E8B41746CDB76689BF7D177EE1"/>
             </w:placeholder>
           </w:sdtPr>
-          <w:sdtEndPr/>
           <w:sdtContent>
             <w:tc>
               <w:tcPr>
@@ -422,7 +419,7 @@
                     <w:rFonts w:ascii="Times New Roman" w:hAnsi="Times New Roman" w:cs="Times New Roman"/>
                     <w:color w:val="000000" w:themeColor="text1"/>
                   </w:rPr>
-                  <w:t>Version 1.0</w:t>
+                  <w:t>Nyíregyháza</w:t>
                 </w:r>
               </w:p>
             </w:tc>
@@ -452,7 +449,6 @@
                   <w:docPart w:val="9D84010798A7498DB2899357674FE2EB"/>
                 </w:placeholder>
               </w:sdtPr>
-              <w:sdtEndPr/>
               <w:sdtContent>
                 <w:r>
                   <w:rPr>
@@ -473,6 +469,41 @@
           </w:p>
         </w:tc>
       </w:tr>
+      <w:tr>
+        <w:trPr>
+          <w:trHeight w:val="405"/>
+        </w:trPr>
+        <w:tc>
+          <w:tcPr>
+            <w:tcW w:w="1888" w:type="dxa"/>
+          </w:tcPr>
+          <w:p>
+            <w:pPr>
+              <w:spacing w:line="360" w:lineRule="auto"/>
+              <w:jc w:val="both"/>
+              <w:rPr>
+                <w:rFonts w:ascii="Times New Roman" w:hAnsi="Times New Roman" w:cs="Times New Roman"/>
+                <w:color w:val="000000" w:themeColor="text1"/>
+              </w:rPr>
+            </w:pPr>
+          </w:p>
+        </w:tc>
+        <w:tc>
+          <w:tcPr>
+            <w:tcW w:w="3336" w:type="dxa"/>
+          </w:tcPr>
+          <w:p>
+            <w:pPr>
+              <w:spacing w:line="360" w:lineRule="auto"/>
+              <w:jc w:val="both"/>
+              <w:rPr>
+                <w:rFonts w:ascii="Times New Roman" w:hAnsi="Times New Roman" w:cs="Times New Roman"/>
+                <w:color w:val="000000" w:themeColor="text1"/>
+              </w:rPr>
+            </w:pPr>
+          </w:p>
+        </w:tc>
+      </w:tr>
     </w:tbl>
     <w:p>
       <w:pPr>
@@ -494,6 +525,93 @@
           <w:rFonts w:ascii="Times New Roman" w:hAnsi="Times New Roman" w:cs="Times New Roman"/>
         </w:rPr>
       </w:pPr>
+      <w:r>
+        <w:rPr>
+          <w:rFonts w:ascii="Times New Roman" w:hAnsi="Times New Roman" w:cs="Times New Roman"/>
+          <w:noProof/>
+          <w:lang w:val="hu-HU" w:eastAsia="hu-HU"/>
+        </w:rPr>
+        <mc:AlternateContent>
+          <mc:Choice Requires="wps">
+            <w:drawing>
+              <wp:anchor distT="0" distB="0" distL="114300" distR="114300" simplePos="0" relativeHeight="251711488" behindDoc="0" locked="0" layoutInCell="1" allowOverlap="1" wp14:anchorId="32002788" wp14:editId="1BAC0BA4">
+                <wp:simplePos x="0" y="0"/>
+                <wp:positionH relativeFrom="column">
+                  <wp:posOffset>-109855</wp:posOffset>
+                </wp:positionH>
+                <wp:positionV relativeFrom="paragraph">
+                  <wp:posOffset>4562475</wp:posOffset>
+                </wp:positionV>
+                <wp:extent cx="4114800" cy="312420"/>
+                <wp:effectExtent l="0" t="0" r="0" b="0"/>
+                <wp:wrapNone/>
+                <wp:docPr id="4" name="Szövegdoboz 4"/>
+                <wp:cNvGraphicFramePr/>
+                <a:graphic xmlns:a="http://schemas.openxmlformats.org/drawingml/2006/main">
+                  <a:graphicData uri="http://schemas.microsoft.com/office/word/2010/wordprocessingShape">
+                    <wps:wsp>
+                      <wps:cNvSpPr txBox="1"/>
+                      <wps:spPr>
+                        <a:xfrm>
+                          <a:off x="0" y="0"/>
+                          <a:ext cx="4114800" cy="312420"/>
+                        </a:xfrm>
+                        <a:prstGeom prst="rect">
+                          <a:avLst/>
+                        </a:prstGeom>
+                        <a:noFill/>
+                        <a:ln w="6350">
+                          <a:noFill/>
+                        </a:ln>
+                      </wps:spPr>
+                      <wps:txbx>
+                        <w:txbxContent>
+                          <w:p>
+                            <w:r>
+                              <w:t>Készítette: Mandrusz Zsolt, Németh Marcell, Szász Kristóf</w:t>
+                            </w:r>
+                          </w:p>
+                        </w:txbxContent>
+                      </wps:txbx>
+                      <wps:bodyPr rot="0" spcFirstLastPara="0" vertOverflow="overflow" horzOverflow="overflow" vert="horz" wrap="square" lIns="91440" tIns="45720" rIns="91440" bIns="45720" numCol="1" spcCol="0" rtlCol="0" fromWordArt="0" anchor="t" anchorCtr="0" forceAA="0" compatLnSpc="1">
+                        <a:prstTxWarp prst="textNoShape">
+                          <a:avLst/>
+                        </a:prstTxWarp>
+                        <a:noAutofit/>
+                      </wps:bodyPr>
+                    </wps:wsp>
+                  </a:graphicData>
+                </a:graphic>
+                <wp14:sizeRelH relativeFrom="margin">
+                  <wp14:pctWidth>0</wp14:pctWidth>
+                </wp14:sizeRelH>
+                <wp14:sizeRelV relativeFrom="margin">
+                  <wp14:pctHeight>0</wp14:pctHeight>
+                </wp14:sizeRelV>
+              </wp:anchor>
+            </w:drawing>
+          </mc:Choice>
+          <mc:Fallback>
+            <w:pict>
+              <v:shapetype w14:anchorId="32002788" id="_x0000_t202" coordsize="21600,21600" o:spt="202" path="m,l,21600r21600,l21600,xe">
+                <v:stroke joinstyle="miter"/>
+                <v:path gradientshapeok="t" o:connecttype="rect"/>
+              </v:shapetype>
+              <v:shape id="Szövegdoboz 4" o:spid="_x0000_s1026" type="#_x0000_t202" style="position:absolute;left:0;text-align:left;margin-left:-8.65pt;margin-top:359.25pt;width:324pt;height:24.6pt;z-index:251711488;visibility:visible;mso-wrap-style:square;mso-width-percent:0;mso-height-percent:0;mso-wrap-distance-left:9pt;mso-wrap-distance-top:0;mso-wrap-distance-right:9pt;mso-wrap-distance-bottom:0;mso-position-horizontal:absolute;mso-position-horizontal-relative:text;mso-position-vertical:absolute;mso-position-vertical-relative:text;mso-width-percent:0;mso-height-percent:0;mso-width-relative:margin;mso-height-relative:margin;v-text-anchor:top" o:gfxdata="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" filled="f" stroked="f" strokeweight=".5pt">
+                <v:textbox>
+                  <w:txbxContent>
+                    <w:p>
+                      <w:r>
+                        <w:t>Készítette: Mandrusz Zsolt, Németh Marcell, Szász Kristóf</w:t>
+                      </w:r>
+                    </w:p>
+                  </w:txbxContent>
+                </v:textbox>
+              </v:shape>
+            </w:pict>
+          </mc:Fallback>
+        </mc:AlternateContent>
+      </w:r>
       <w:r>
         <w:rPr>
           <w:rFonts w:ascii="Times New Roman" w:hAnsi="Times New Roman" w:cs="Times New Roman"/>
@@ -549,8 +667,6 @@
             </w:rPr>
             <w:t>Tartalom</w:t>
           </w:r>
-          <w:bookmarkStart w:id="1" w:name="_GoBack"/>
-          <w:bookmarkEnd w:id="1"/>
         </w:p>
         <w:p>
           <w:pPr>
@@ -650,10 +766,11 @@
               <w:rPr>
                 <w:rStyle w:val="Hiperhivatkozs"/>
                 <w:rFonts w:ascii="Times New Roman" w:hAnsi="Times New Roman" w:cs="Times New Roman"/>
+                <w:noProof/>
                 <w:webHidden/>
                 <w:u w:val="none"/>
               </w:rPr>
-              <w:t>3</w:t>
+              <w:t>1</w:t>
             </w:r>
             <w:r>
               <w:rPr>
@@ -727,7 +844,7 @@
                 <w:webHidden/>
                 <w:u w:val="none"/>
               </w:rPr>
-              <w:t>3</w:t>
+              <w:t>1</w:t>
             </w:r>
             <w:r>
               <w:rPr>
@@ -800,7 +917,7 @@
                 <w:webHidden/>
                 <w:u w:val="none"/>
               </w:rPr>
-              <w:t>3</w:t>
+              <w:t>1</w:t>
             </w:r>
             <w:r>
               <w:rPr>
@@ -873,7 +990,7 @@
                 <w:webHidden/>
                 <w:u w:val="none"/>
               </w:rPr>
-              <w:t>3</w:t>
+              <w:t>1</w:t>
             </w:r>
             <w:r>
               <w:rPr>
@@ -955,10 +1072,11 @@
               <w:rPr>
                 <w:rStyle w:val="Hiperhivatkozs"/>
                 <w:rFonts w:ascii="Times New Roman" w:hAnsi="Times New Roman" w:cs="Times New Roman"/>
+                <w:noProof/>
                 <w:webHidden/>
                 <w:u w:val="none"/>
               </w:rPr>
-              <w:t>5</w:t>
+              <w:t>1</w:t>
             </w:r>
             <w:r>
               <w:rPr>
@@ -1032,7 +1150,7 @@
                 <w:webHidden/>
                 <w:u w:val="none"/>
               </w:rPr>
-              <w:t>5</w:t>
+              <w:t>1</w:t>
             </w:r>
             <w:r>
               <w:rPr>
@@ -1105,7 +1223,7 @@
                 <w:webHidden/>
                 <w:u w:val="none"/>
               </w:rPr>
-              <w:t>5</w:t>
+              <w:t>1</w:t>
             </w:r>
             <w:r>
               <w:rPr>
@@ -1178,7 +1296,7 @@
                 <w:webHidden/>
                 <w:u w:val="none"/>
               </w:rPr>
-              <w:t>6</w:t>
+              <w:t>1</w:t>
             </w:r>
             <w:r>
               <w:rPr>
@@ -1257,10 +1375,11 @@
               <w:rPr>
                 <w:rStyle w:val="Hiperhivatkozs"/>
                 <w:rFonts w:ascii="Times New Roman" w:hAnsi="Times New Roman" w:cs="Times New Roman"/>
+                <w:noProof/>
                 <w:webHidden/>
                 <w:u w:val="none"/>
               </w:rPr>
-              <w:t>6</w:t>
+              <w:t>1</w:t>
             </w:r>
             <w:r>
               <w:rPr>
@@ -1340,10 +1459,11 @@
               <w:rPr>
                 <w:rStyle w:val="Hiperhivatkozs"/>
                 <w:rFonts w:ascii="Times New Roman" w:hAnsi="Times New Roman" w:cs="Times New Roman"/>
+                <w:noProof/>
                 <w:webHidden/>
                 <w:u w:val="none"/>
               </w:rPr>
-              <w:t>10</w:t>
+              <w:t>1</w:t>
             </w:r>
             <w:r>
               <w:rPr>
@@ -1423,10 +1543,11 @@
               <w:rPr>
                 <w:rStyle w:val="Hiperhivatkozs"/>
                 <w:rFonts w:ascii="Times New Roman" w:hAnsi="Times New Roman" w:cs="Times New Roman"/>
+                <w:noProof/>
                 <w:webHidden/>
                 <w:u w:val="none"/>
               </w:rPr>
-              <w:t>10</w:t>
+              <w:t>1</w:t>
             </w:r>
             <w:r>
               <w:rPr>
@@ -1506,10 +1627,11 @@
               <w:rPr>
                 <w:rStyle w:val="Hiperhivatkozs"/>
                 <w:rFonts w:ascii="Times New Roman" w:hAnsi="Times New Roman" w:cs="Times New Roman"/>
+                <w:noProof/>
                 <w:webHidden/>
                 <w:u w:val="none"/>
               </w:rPr>
-              <w:t>11</w:t>
+              <w:t>1</w:t>
             </w:r>
             <w:r>
               <w:rPr>
@@ -1583,7 +1705,7 @@
                 <w:webHidden/>
                 <w:u w:val="none"/>
               </w:rPr>
-              <w:t>13</w:t>
+              <w:t>1</w:t>
             </w:r>
             <w:r>
               <w:rPr>
@@ -1662,10 +1784,11 @@
               <w:rPr>
                 <w:rStyle w:val="Hiperhivatkozs"/>
                 <w:rFonts w:ascii="Times New Roman" w:hAnsi="Times New Roman" w:cs="Times New Roman"/>
+                <w:noProof/>
                 <w:webHidden/>
                 <w:u w:val="none"/>
               </w:rPr>
-              <w:t>13</w:t>
+              <w:t>1</w:t>
             </w:r>
             <w:r>
               <w:rPr>
@@ -1745,10 +1868,11 @@
               <w:rPr>
                 <w:rStyle w:val="Hiperhivatkozs"/>
                 <w:rFonts w:ascii="Times New Roman" w:hAnsi="Times New Roman" w:cs="Times New Roman"/>
+                <w:noProof/>
                 <w:webHidden/>
                 <w:u w:val="none"/>
               </w:rPr>
-              <w:t>13</w:t>
+              <w:t>1</w:t>
             </w:r>
             <w:r>
               <w:rPr>
@@ -1828,10 +1952,11 @@
               <w:rPr>
                 <w:rStyle w:val="Hiperhivatkozs"/>
                 <w:rFonts w:ascii="Times New Roman" w:hAnsi="Times New Roman" w:cs="Times New Roman"/>
+                <w:noProof/>
                 <w:webHidden/>
                 <w:u w:val="none"/>
               </w:rPr>
-              <w:t>14</w:t>
+              <w:t>1</w:t>
             </w:r>
             <w:r>
               <w:rPr>
@@ -1911,10 +2036,11 @@
               <w:rPr>
                 <w:rStyle w:val="Hiperhivatkozs"/>
                 <w:rFonts w:ascii="Times New Roman" w:hAnsi="Times New Roman" w:cs="Times New Roman"/>
+                <w:noProof/>
                 <w:webHidden/>
                 <w:u w:val="none"/>
               </w:rPr>
-              <w:t>15</w:t>
+              <w:t>1</w:t>
             </w:r>
             <w:r>
               <w:rPr>
@@ -1994,10 +2120,11 @@
               <w:rPr>
                 <w:rStyle w:val="Hiperhivatkozs"/>
                 <w:rFonts w:ascii="Times New Roman" w:hAnsi="Times New Roman" w:cs="Times New Roman"/>
+                <w:noProof/>
                 <w:webHidden/>
                 <w:u w:val="none"/>
               </w:rPr>
-              <w:t>16</w:t>
+              <w:t>1</w:t>
             </w:r>
             <w:r>
               <w:rPr>
@@ -2071,7 +2198,7 @@
                 <w:webHidden/>
                 <w:u w:val="none"/>
               </w:rPr>
-              <w:t>18</w:t>
+              <w:t>1</w:t>
             </w:r>
             <w:r>
               <w:rPr>
@@ -2150,10 +2277,11 @@
               <w:rPr>
                 <w:rStyle w:val="Hiperhivatkozs"/>
                 <w:rFonts w:ascii="Times New Roman" w:hAnsi="Times New Roman" w:cs="Times New Roman"/>
+                <w:noProof/>
                 <w:webHidden/>
                 <w:u w:val="none"/>
               </w:rPr>
-              <w:t>18</w:t>
+              <w:t>1</w:t>
             </w:r>
             <w:r>
               <w:rPr>
@@ -2233,10 +2361,11 @@
               <w:rPr>
                 <w:rStyle w:val="Hiperhivatkozs"/>
                 <w:rFonts w:ascii="Times New Roman" w:hAnsi="Times New Roman" w:cs="Times New Roman"/>
+                <w:noProof/>
                 <w:webHidden/>
                 <w:u w:val="none"/>
               </w:rPr>
-              <w:t>18</w:t>
+              <w:t>1</w:t>
             </w:r>
             <w:r>
               <w:rPr>
@@ -2310,7 +2439,7 @@
                 <w:webHidden/>
                 <w:u w:val="none"/>
               </w:rPr>
-              <w:t>20</w:t>
+              <w:t>1</w:t>
             </w:r>
             <w:r>
               <w:rPr>
@@ -2389,10 +2518,11 @@
               <w:rPr>
                 <w:rStyle w:val="Hiperhivatkozs"/>
                 <w:rFonts w:ascii="Times New Roman" w:hAnsi="Times New Roman" w:cs="Times New Roman"/>
+                <w:noProof/>
                 <w:webHidden/>
                 <w:u w:val="none"/>
               </w:rPr>
-              <w:t>20</w:t>
+              <w:t>1</w:t>
             </w:r>
             <w:r>
               <w:rPr>
@@ -2472,10 +2602,11 @@
               <w:rPr>
                 <w:rStyle w:val="Hiperhivatkozs"/>
                 <w:rFonts w:ascii="Times New Roman" w:hAnsi="Times New Roman" w:cs="Times New Roman"/>
+                <w:noProof/>
                 <w:webHidden/>
                 <w:u w:val="none"/>
               </w:rPr>
-              <w:t>22</w:t>
+              <w:t>1</w:t>
             </w:r>
             <w:r>
               <w:rPr>
@@ -2555,10 +2686,11 @@
               <w:rPr>
                 <w:rStyle w:val="Hiperhivatkozs"/>
                 <w:rFonts w:ascii="Times New Roman" w:hAnsi="Times New Roman" w:cs="Times New Roman"/>
+                <w:noProof/>
                 <w:webHidden/>
                 <w:u w:val="none"/>
               </w:rPr>
-              <w:t>23</w:t>
+              <w:t>1</w:t>
             </w:r>
             <w:r>
               <w:rPr>
@@ -2632,7 +2764,7 @@
                 <w:webHidden/>
                 <w:u w:val="none"/>
               </w:rPr>
-              <w:t>24</w:t>
+              <w:t>1</w:t>
             </w:r>
             <w:r>
               <w:rPr>
@@ -2711,10 +2843,11 @@
               <w:rPr>
                 <w:rStyle w:val="Hiperhivatkozs"/>
                 <w:rFonts w:ascii="Times New Roman" w:hAnsi="Times New Roman" w:cs="Times New Roman"/>
+                <w:noProof/>
                 <w:webHidden/>
                 <w:u w:val="none"/>
               </w:rPr>
-              <w:t>24</w:t>
+              <w:t>1</w:t>
             </w:r>
             <w:r>
               <w:rPr>
@@ -2794,10 +2927,11 @@
               <w:rPr>
                 <w:rStyle w:val="Hiperhivatkozs"/>
                 <w:rFonts w:ascii="Times New Roman" w:hAnsi="Times New Roman" w:cs="Times New Roman"/>
+                <w:noProof/>
                 <w:webHidden/>
                 <w:u w:val="none"/>
               </w:rPr>
-              <w:t>24</w:t>
+              <w:t>1</w:t>
             </w:r>
             <w:r>
               <w:rPr>
@@ -2882,10 +3016,11 @@
               <w:rPr>
                 <w:rStyle w:val="Hiperhivatkozs"/>
                 <w:rFonts w:ascii="Times New Roman" w:hAnsi="Times New Roman" w:cs="Times New Roman"/>
+                <w:noProof/>
                 <w:webHidden/>
                 <w:u w:val="none"/>
               </w:rPr>
-              <w:t>26</w:t>
+              <w:t>1</w:t>
             </w:r>
             <w:r>
               <w:rPr>
@@ -2924,32 +3059,8 @@
         </w:p>
       </w:sdtContent>
     </w:sdt>
-    <w:p>
-      <w:pPr>
-        <w:spacing w:line="360" w:lineRule="auto"/>
-        <w:jc w:val="both"/>
-        <w:rPr>
-          <w:rFonts w:ascii="Times New Roman" w:hAnsi="Times New Roman" w:cs="Times New Roman"/>
-        </w:rPr>
-      </w:pPr>
-    </w:p>
-    <w:p>
-      <w:pPr>
-        <w:spacing w:line="360" w:lineRule="auto"/>
-        <w:jc w:val="both"/>
-        <w:rPr>
-          <w:rFonts w:ascii="Times New Roman" w:hAnsi="Times New Roman" w:cs="Times New Roman"/>
-        </w:rPr>
-      </w:pPr>
-      <w:r>
-        <w:rPr>
-          <w:rFonts w:ascii="Times New Roman" w:hAnsi="Times New Roman" w:cs="Times New Roman"/>
-        </w:rPr>
-        <w:br w:type="page"/>
-      </w:r>
-    </w:p>
-    <w:bookmarkStart w:id="2" w:name="_Toc193703459"/>
-    <w:bookmarkStart w:id="3" w:name="_Toc195040521"/>
+    <w:bookmarkStart w:id="1" w:name="_Toc193703459"/>
+    <w:bookmarkStart w:id="2" w:name="_Toc195040521"/>
     <w:p>
       <w:pPr>
         <w:pStyle w:val="Cmsor1"/>
@@ -2971,7 +3082,6 @@
             <w:docPart w:val="562D56B7E315428586C78C96F2D794BE"/>
           </w:placeholder>
         </w:sdtPr>
-        <w:sdtEndPr/>
         <w:sdtContent>
           <w:r>
             <w:rPr>
@@ -2982,8 +3092,8 @@
           </w:r>
         </w:sdtContent>
       </w:sdt>
+      <w:bookmarkEnd w:id="1"/>
       <w:bookmarkEnd w:id="2"/>
-      <w:bookmarkEnd w:id="3"/>
       <w:r>
         <w:rPr>
           <w:rFonts w:ascii="Times New Roman" w:hAnsi="Times New Roman" w:cs="Times New Roman"/>
@@ -3008,7 +3118,6 @@
           <w:docPart w:val="4379E62458C94607AD2B3FF9CC054183"/>
         </w:placeholder>
       </w:sdtPr>
-      <w:sdtEndPr/>
       <w:sdtContent>
         <w:p>
           <w:pPr>
@@ -3055,7 +3164,7 @@
           <w:szCs w:val="28"/>
         </w:rPr>
       </w:pPr>
-      <w:bookmarkStart w:id="4" w:name="_Toc195040522"/>
+      <w:bookmarkStart w:id="3" w:name="_Toc195040522"/>
       <w:r>
         <w:rPr>
           <w:rFonts w:ascii="Times New Roman" w:hAnsi="Times New Roman" w:cs="Times New Roman"/>
@@ -3066,7 +3175,7 @@
         </w:rPr>
         <w:t>Miért éppen a RENTO autókölcsönző?</w:t>
       </w:r>
-      <w:bookmarkEnd w:id="4"/>
+      <w:bookmarkEnd w:id="3"/>
     </w:p>
     <w:sdt>
       <w:sdtPr>
@@ -3113,9 +3222,9 @@
         </w:p>
       </w:sdtContent>
     </w:sdt>
-    <w:bookmarkStart w:id="5" w:name="_Toc195040523" w:displacedByCustomXml="next"/>
-    <w:bookmarkStart w:id="6" w:name="_Toc193733948" w:displacedByCustomXml="next"/>
-    <w:bookmarkStart w:id="7" w:name="_Toc193703460" w:displacedByCustomXml="next"/>
+    <w:bookmarkStart w:id="4" w:name="_Toc195040523" w:displacedByCustomXml="next"/>
+    <w:bookmarkStart w:id="5" w:name="_Toc193733948" w:displacedByCustomXml="next"/>
+    <w:bookmarkStart w:id="6" w:name="_Toc193703460" w:displacedByCustomXml="next"/>
     <w:sdt>
       <w:sdtPr>
         <w:rPr>
@@ -3161,9 +3270,9 @@
         </w:p>
       </w:sdtContent>
     </w:sdt>
+    <w:bookmarkEnd w:id="4" w:displacedByCustomXml="prev"/>
     <w:bookmarkEnd w:id="5" w:displacedByCustomXml="prev"/>
     <w:bookmarkEnd w:id="6" w:displacedByCustomXml="prev"/>
-    <w:bookmarkEnd w:id="7" w:displacedByCustomXml="prev"/>
     <w:sdt>
       <w:sdtPr>
         <w:id w:val="63999425"/>
@@ -3171,7 +3280,6 @@
           <w:docPart w:val="486FB97A74D049279860049905808B08"/>
         </w:placeholder>
       </w:sdtPr>
-      <w:sdtEndPr/>
       <w:sdtContent>
         <w:p>
           <w:pPr>
@@ -3251,7 +3359,7 @@
           <w:szCs w:val="28"/>
         </w:rPr>
       </w:pPr>
-      <w:bookmarkStart w:id="8" w:name="_Toc195040524"/>
+      <w:bookmarkStart w:id="7" w:name="_Toc195040524"/>
       <w:r>
         <w:rPr>
           <w:rFonts w:ascii="Times New Roman" w:hAnsi="Times New Roman" w:cs="Times New Roman"/>
@@ -3262,7 +3370,7 @@
         </w:rPr>
         <w:t>A célközönség meghatározása</w:t>
       </w:r>
-      <w:bookmarkEnd w:id="8"/>
+      <w:bookmarkEnd w:id="7"/>
     </w:p>
     <w:sdt>
       <w:sdtPr>
@@ -3366,7 +3474,7 @@
           <w:sz w:val="32"/>
         </w:rPr>
       </w:pPr>
-      <w:bookmarkStart w:id="9" w:name="_Toc195040525"/>
+      <w:bookmarkStart w:id="8" w:name="_Toc195040525"/>
       <w:r>
         <w:rPr>
           <w:rFonts w:ascii="Times New Roman" w:hAnsi="Times New Roman" w:cs="Times New Roman"/>
@@ -3375,7 +3483,7 @@
         <w:lastRenderedPageBreak/>
         <w:t>Felhasználói dokumentáció</w:t>
       </w:r>
-      <w:bookmarkEnd w:id="9"/>
+      <w:bookmarkEnd w:id="8"/>
     </w:p>
     <w:p>
       <w:pPr>
@@ -3399,7 +3507,7 @@
           <w:szCs w:val="28"/>
         </w:rPr>
       </w:pPr>
-      <w:bookmarkStart w:id="10" w:name="_Toc195040526"/>
+      <w:bookmarkStart w:id="9" w:name="_Toc195040526"/>
       <w:r>
         <w:rPr>
           <w:rFonts w:ascii="Times New Roman" w:hAnsi="Times New Roman" w:cs="Times New Roman"/>
@@ -3420,7 +3528,7 @@
         </w:rPr>
         <w:t>szoftverkövetelmények</w:t>
       </w:r>
-      <w:bookmarkEnd w:id="10"/>
+      <w:bookmarkEnd w:id="9"/>
     </w:p>
     <w:p>
       <w:pPr>
@@ -3438,7 +3546,6 @@
           <w:docPart w:val="C67CF94BCD444CFDB8057ACA20F73BDF"/>
         </w:placeholder>
       </w:sdtPr>
-      <w:sdtEndPr/>
       <w:sdtContent>
         <w:p>
           <w:pPr>
@@ -3536,20 +3643,12 @@
             <w:t>Operációs rendszer: Windows 10/11, macOS, Linux, Android, iOS.</w:t>
           </w:r>
         </w:p>
-        <w:p>
-          <w:pPr>
-            <w:pStyle w:val="NormlWeb"/>
-            <w:spacing w:line="360" w:lineRule="auto"/>
-            <w:ind w:left="1440"/>
-            <w:jc w:val="both"/>
-          </w:pPr>
-        </w:p>
       </w:sdtContent>
     </w:sdt>
-    <w:bookmarkStart w:id="11" w:name="_Toc193703461" w:displacedByCustomXml="prev"/>
-    <w:bookmarkStart w:id="12" w:name="_Toc193733949" w:displacedByCustomXml="prev"/>
-    <w:bookmarkEnd w:id="12"/>
+    <w:bookmarkStart w:id="10" w:name="_Toc193703461" w:displacedByCustomXml="prev"/>
+    <w:bookmarkStart w:id="11" w:name="_Toc193733949" w:displacedByCustomXml="prev"/>
     <w:bookmarkEnd w:id="11"/>
+    <w:bookmarkEnd w:id="10"/>
     <w:p>
       <w:pPr>
         <w:spacing w:line="360" w:lineRule="auto"/>
@@ -3572,7 +3671,7 @@
           <w:szCs w:val="28"/>
         </w:rPr>
       </w:pPr>
-      <w:bookmarkStart w:id="13" w:name="_Toc195040527"/>
+      <w:bookmarkStart w:id="12" w:name="_Toc195040527"/>
       <w:r>
         <w:rPr>
           <w:rFonts w:ascii="Times New Roman" w:hAnsi="Times New Roman" w:cs="Times New Roman"/>
@@ -3583,7 +3682,7 @@
         </w:rPr>
         <w:t>Hogyan lehet elíndítani az oldalt</w:t>
       </w:r>
-      <w:bookmarkEnd w:id="13"/>
+      <w:bookmarkEnd w:id="12"/>
     </w:p>
     <w:p>
       <w:pPr>
@@ -3604,7 +3703,6 @@
           <w:docPart w:val="F6F92BC5B2B44F79B944850CEEB748CA"/>
         </w:placeholder>
       </w:sdtPr>
-      <w:sdtEndPr/>
       <w:sdtContent>
         <w:p>
           <w:pPr>
@@ -3728,7 +3826,7 @@
           <w:szCs w:val="28"/>
         </w:rPr>
       </w:pPr>
-      <w:bookmarkStart w:id="14" w:name="_Toc195040528"/>
+      <w:bookmarkStart w:id="13" w:name="_Toc195040528"/>
       <w:r>
         <w:rPr>
           <w:rFonts w:ascii="Times New Roman" w:hAnsi="Times New Roman" w:cs="Times New Roman"/>
@@ -3750,7 +3848,7 @@
         </w:rPr>
         <w:t>Főoldal</w:t>
       </w:r>
-      <w:bookmarkEnd w:id="14"/>
+      <w:bookmarkEnd w:id="13"/>
     </w:p>
     <w:p>
       <w:pPr>
@@ -3802,7 +3900,6 @@
           <w:docPart w:val="F4AD9ADAF43C47929208EC27CE8CEB7E"/>
         </w:placeholder>
       </w:sdtPr>
-      <w:sdtEndPr/>
       <w:sdtContent>
         <w:p>
           <w:pPr>
@@ -4146,7 +4243,7 @@
               <w:color w:val="7B4900" w:themeColor="accent3" w:themeShade="80"/>
             </w:rPr>
           </w:pPr>
-          <w:bookmarkStart w:id="15" w:name="_Toc195040529"/>
+          <w:bookmarkStart w:id="14" w:name="_Toc195040529"/>
           <w:r>
             <w:rPr>
               <w:rStyle w:val="Cmsor3Char"/>
@@ -4156,7 +4253,7 @@
             </w:rPr>
             <w:t>Regisztráció és Bejelentkezés</w:t>
           </w:r>
-          <w:bookmarkEnd w:id="15"/>
+          <w:bookmarkEnd w:id="14"/>
         </w:p>
         <w:p>
           <w:pPr>
@@ -5163,7 +5260,6 @@
             </w:rPr>
             <w:t xml:space="preserve">Autók </w:t>
           </w:r>
-          <w:proofErr w:type="spellStart"/>
           <w:r>
             <w:rPr>
               <w:rStyle w:val="Cmsor3Char"/>
@@ -5172,7 +5268,6 @@
             </w:rPr>
             <w:t>Szűrése</w:t>
           </w:r>
-          <w:proofErr w:type="spellEnd"/>
         </w:p>
         <w:p>
           <w:pPr>
@@ -5382,7 +5477,7 @@
           <w:color w:val="7B4900" w:themeColor="accent3" w:themeShade="80"/>
         </w:rPr>
       </w:pPr>
-      <w:bookmarkStart w:id="16" w:name="_Toc195040530"/>
+      <w:bookmarkStart w:id="15" w:name="_Toc195040530"/>
       <w:r>
         <w:rPr>
           <w:rFonts w:ascii="Times New Roman" w:hAnsi="Times New Roman" w:cs="Times New Roman"/>
@@ -5391,7 +5486,7 @@
         </w:rPr>
         <w:t>Bérlés Választás</w:t>
       </w:r>
-      <w:bookmarkEnd w:id="16"/>
+      <w:bookmarkEnd w:id="15"/>
     </w:p>
     <w:p>
       <w:pPr>
@@ -5531,7 +5626,7 @@
           <w:color w:val="7B4900" w:themeColor="accent3" w:themeShade="80"/>
         </w:rPr>
       </w:pPr>
-      <w:bookmarkStart w:id="17" w:name="_Toc195040531"/>
+      <w:bookmarkStart w:id="16" w:name="_Toc195040531"/>
       <w:r>
         <w:rPr>
           <w:rFonts w:ascii="Times New Roman" w:hAnsi="Times New Roman" w:cs="Times New Roman"/>
@@ -5540,7 +5635,7 @@
         </w:rPr>
         <w:t>Statikus Információk és Adatok</w:t>
       </w:r>
-      <w:bookmarkEnd w:id="17"/>
+      <w:bookmarkEnd w:id="16"/>
     </w:p>
     <w:p>
       <w:pPr>
@@ -5753,7 +5848,7 @@
           <w:color w:val="7B4900" w:themeColor="accent3" w:themeShade="80"/>
         </w:rPr>
       </w:pPr>
-      <w:bookmarkStart w:id="18" w:name="_Toc195040532"/>
+      <w:bookmarkStart w:id="17" w:name="_Toc195040532"/>
       <w:r>
         <w:rPr>
           <w:rFonts w:ascii="Times New Roman" w:hAnsi="Times New Roman" w:cs="Times New Roman"/>
@@ -5762,7 +5857,7 @@
         </w:rPr>
         <w:t>Kapcsolat és További Információk</w:t>
       </w:r>
-      <w:bookmarkEnd w:id="18"/>
+      <w:bookmarkEnd w:id="17"/>
     </w:p>
     <w:p>
       <w:pPr>
@@ -5999,7 +6094,7 @@
           <w:szCs w:val="28"/>
         </w:rPr>
       </w:pPr>
-      <w:bookmarkStart w:id="19" w:name="_Toc195040533"/>
+      <w:bookmarkStart w:id="18" w:name="_Toc195040533"/>
       <w:r>
         <w:rPr>
           <w:rFonts w:ascii="Times New Roman" w:hAnsi="Times New Roman" w:cs="Times New Roman"/>
@@ -6011,7 +6106,7 @@
         <w:lastRenderedPageBreak/>
         <w:t>RENT oldal – Bérelhető autók</w:t>
       </w:r>
-      <w:bookmarkEnd w:id="19"/>
+      <w:bookmarkEnd w:id="18"/>
     </w:p>
     <w:p>
       <w:pPr>
@@ -6060,7 +6155,7 @@
           <w:color w:val="7B4900" w:themeColor="accent3" w:themeShade="80"/>
         </w:rPr>
       </w:pPr>
-      <w:bookmarkStart w:id="20" w:name="_Toc195040534"/>
+      <w:bookmarkStart w:id="19" w:name="_Toc195040534"/>
       <w:r>
         <w:rPr>
           <w:rFonts w:ascii="Times New Roman" w:hAnsi="Times New Roman" w:cs="Times New Roman"/>
@@ -6069,7 +6164,7 @@
         </w:rPr>
         <w:t>Keresési funkciók követelménye:</w:t>
       </w:r>
-      <w:bookmarkEnd w:id="20"/>
+      <w:bookmarkEnd w:id="19"/>
     </w:p>
     <w:p>
       <w:pPr>
@@ -6128,31 +6223,7 @@
           <w:lang w:val="hu-HU" w:eastAsia="hu-HU"/>
           <w14:ligatures w14:val="none"/>
         </w:rPr>
-        <w:t xml:space="preserve">Több kulcsszó kiválasztható (pl. "Toyota </w:t>
-      </w:r>
-      <w:proofErr w:type="spellStart"/>
-      <w:r>
-        <w:rPr>
-          <w:rFonts w:ascii="Times New Roman" w:eastAsia="Times New Roman" w:hAnsi="Times New Roman" w:cs="Times New Roman"/>
-          <w:kern w:val="0"/>
-          <w:sz w:val="24"/>
-          <w:szCs w:val="24"/>
-          <w:lang w:val="hu-HU" w:eastAsia="hu-HU"/>
-          <w14:ligatures w14:val="none"/>
-        </w:rPr>
-        <w:t>sedan</w:t>
-      </w:r>
-      <w:proofErr w:type="spellEnd"/>
-      <w:r>
-        <w:rPr>
-          <w:rFonts w:ascii="Times New Roman" w:eastAsia="Times New Roman" w:hAnsi="Times New Roman" w:cs="Times New Roman"/>
-          <w:kern w:val="0"/>
-          <w:sz w:val="24"/>
-          <w:szCs w:val="24"/>
-          <w:lang w:val="hu-HU" w:eastAsia="hu-HU"/>
-          <w14:ligatures w14:val="none"/>
-        </w:rPr>
-        <w:t>").</w:t>
+        <w:t>Több kulcsszó kiválasztható (pl. "Toyota sedan").</w:t>
       </w:r>
     </w:p>
     <w:p>
@@ -6325,10 +6396,17 @@
           <w:lang w:val="hu-HU" w:eastAsia="hu-HU"/>
           <w14:ligatures w14:val="none"/>
         </w:rPr>
-        <w:t>Ékezetek: Nem befolyásolják az eredményt ("sárga" = "</w:t>
-      </w:r>
-      <w:proofErr w:type="spellStart"/>
-      <w:r>
+        <w:t>Ékezetek: Nem befolyásolják az eredményt ("sárga" = "sarga").</w:t>
+      </w:r>
+    </w:p>
+    <w:p>
+      <w:pPr>
+        <w:numPr>
+          <w:ilvl w:val="1"/>
+          <w:numId w:val="29"/>
+        </w:numPr>
+        <w:spacing w:line="360" w:lineRule="auto"/>
+        <w:jc w:val="both"/>
         <w:rPr>
           <w:rFonts w:ascii="Times New Roman" w:eastAsia="Times New Roman" w:hAnsi="Times New Roman" w:cs="Times New Roman"/>
           <w:kern w:val="0"/>
@@ -6337,9 +6415,7 @@
           <w:lang w:val="hu-HU" w:eastAsia="hu-HU"/>
           <w14:ligatures w14:val="none"/>
         </w:rPr>
-        <w:t>sarga</w:t>
-      </w:r>
-      <w:proofErr w:type="spellEnd"/>
+      </w:pPr>
       <w:r>
         <w:rPr>
           <w:rFonts w:ascii="Times New Roman" w:eastAsia="Times New Roman" w:hAnsi="Times New Roman" w:cs="Times New Roman"/>
@@ -6349,60 +6425,7 @@
           <w:lang w:val="hu-HU" w:eastAsia="hu-HU"/>
           <w14:ligatures w14:val="none"/>
         </w:rPr>
-        <w:t>").</w:t>
-      </w:r>
-    </w:p>
-    <w:p>
-      <w:pPr>
-        <w:numPr>
-          <w:ilvl w:val="1"/>
-          <w:numId w:val="29"/>
-        </w:numPr>
-        <w:spacing w:line="360" w:lineRule="auto"/>
-        <w:jc w:val="both"/>
-        <w:rPr>
-          <w:rFonts w:ascii="Times New Roman" w:eastAsia="Times New Roman" w:hAnsi="Times New Roman" w:cs="Times New Roman"/>
-          <w:kern w:val="0"/>
-          <w:sz w:val="24"/>
-          <w:szCs w:val="24"/>
-          <w:lang w:val="hu-HU" w:eastAsia="hu-HU"/>
-          <w14:ligatures w14:val="none"/>
-        </w:rPr>
-      </w:pPr>
-      <w:r>
-        <w:rPr>
-          <w:rFonts w:ascii="Times New Roman" w:eastAsia="Times New Roman" w:hAnsi="Times New Roman" w:cs="Times New Roman"/>
-          <w:kern w:val="0"/>
-          <w:sz w:val="24"/>
-          <w:szCs w:val="24"/>
-          <w:lang w:val="hu-HU" w:eastAsia="hu-HU"/>
-          <w14:ligatures w14:val="none"/>
-        </w:rPr>
-        <w:t>Kis/nagybetű: Nem különbözteti meg ("Audi" = "</w:t>
-      </w:r>
-      <w:proofErr w:type="spellStart"/>
-      <w:r>
-        <w:rPr>
-          <w:rFonts w:ascii="Times New Roman" w:eastAsia="Times New Roman" w:hAnsi="Times New Roman" w:cs="Times New Roman"/>
-          <w:kern w:val="0"/>
-          <w:sz w:val="24"/>
-          <w:szCs w:val="24"/>
-          <w:lang w:val="hu-HU" w:eastAsia="hu-HU"/>
-          <w14:ligatures w14:val="none"/>
-        </w:rPr>
-        <w:t>audi</w:t>
-      </w:r>
-      <w:proofErr w:type="spellEnd"/>
-      <w:r>
-        <w:rPr>
-          <w:rFonts w:ascii="Times New Roman" w:eastAsia="Times New Roman" w:hAnsi="Times New Roman" w:cs="Times New Roman"/>
-          <w:kern w:val="0"/>
-          <w:sz w:val="24"/>
-          <w:szCs w:val="24"/>
-          <w:lang w:val="hu-HU" w:eastAsia="hu-HU"/>
-          <w14:ligatures w14:val="none"/>
-        </w:rPr>
-        <w:t>").</w:t>
+        <w:t>Kis/nagybetű: Nem különbözteti meg ("Audi" = "audi").</w:t>
       </w:r>
     </w:p>
     <w:p>
@@ -6532,7 +6555,7 @@
           <w:color w:val="7B4900" w:themeColor="accent3" w:themeShade="80"/>
         </w:rPr>
       </w:pPr>
-      <w:bookmarkStart w:id="21" w:name="_Toc195040535"/>
+      <w:bookmarkStart w:id="20" w:name="_Toc195040535"/>
       <w:r>
         <w:rPr>
           <w:rFonts w:ascii="Times New Roman" w:hAnsi="Times New Roman" w:cs="Times New Roman"/>
@@ -6541,7 +6564,7 @@
         </w:rPr>
         <w:t>Keresési hibák:</w:t>
       </w:r>
-      <w:bookmarkEnd w:id="21"/>
+      <w:bookmarkEnd w:id="20"/>
     </w:p>
     <w:p>
       <w:pPr>
@@ -6626,9 +6649,26 @@
           <w:lang w:val="hu-HU" w:eastAsia="hu-HU"/>
           <w14:ligatures w14:val="none"/>
         </w:rPr>
-        <w:t xml:space="preserve">"No </w:t>
-      </w:r>
-      <w:proofErr w:type="spellStart"/>
+        <w:t>"No cars found matching your criteria</w:t>
+      </w:r>
+    </w:p>
+    <w:p>
+      <w:pPr>
+        <w:numPr>
+          <w:ilvl w:val="1"/>
+          <w:numId w:val="31"/>
+        </w:numPr>
+        <w:spacing w:line="360" w:lineRule="auto"/>
+        <w:jc w:val="both"/>
+        <w:rPr>
+          <w:rFonts w:ascii="Times New Roman" w:eastAsia="Times New Roman" w:hAnsi="Times New Roman" w:cs="Times New Roman"/>
+          <w:kern w:val="0"/>
+          <w:sz w:val="24"/>
+          <w:szCs w:val="24"/>
+          <w:lang w:val="hu-HU" w:eastAsia="hu-HU"/>
+          <w14:ligatures w14:val="none"/>
+        </w:rPr>
+      </w:pPr>
       <w:r>
         <w:rPr>
           <w:rFonts w:ascii="Times New Roman" w:eastAsia="Times New Roman" w:hAnsi="Times New Roman" w:cs="Times New Roman"/>
@@ -6640,130 +6680,9 @@
           <w:lang w:val="hu-HU" w:eastAsia="hu-HU"/>
           <w14:ligatures w14:val="none"/>
         </w:rPr>
-        <w:t>cars</w:t>
-      </w:r>
-      <w:proofErr w:type="spellEnd"/>
-      <w:r>
-        <w:rPr>
-          <w:rFonts w:ascii="Times New Roman" w:eastAsia="Times New Roman" w:hAnsi="Times New Roman" w:cs="Times New Roman"/>
-          <w:i/>
-          <w:iCs/>
-          <w:kern w:val="0"/>
-          <w:sz w:val="24"/>
-          <w:szCs w:val="24"/>
-          <w:lang w:val="hu-HU" w:eastAsia="hu-HU"/>
-          <w14:ligatures w14:val="none"/>
-        </w:rPr>
-        <w:t xml:space="preserve"> </w:t>
-      </w:r>
-      <w:proofErr w:type="spellStart"/>
-      <w:r>
-        <w:rPr>
-          <w:rFonts w:ascii="Times New Roman" w:eastAsia="Times New Roman" w:hAnsi="Times New Roman" w:cs="Times New Roman"/>
-          <w:i/>
-          <w:iCs/>
-          <w:kern w:val="0"/>
-          <w:sz w:val="24"/>
-          <w:szCs w:val="24"/>
-          <w:lang w:val="hu-HU" w:eastAsia="hu-HU"/>
-          <w14:ligatures w14:val="none"/>
-        </w:rPr>
-        <w:t>found</w:t>
-      </w:r>
-      <w:proofErr w:type="spellEnd"/>
-      <w:r>
-        <w:rPr>
-          <w:rFonts w:ascii="Times New Roman" w:eastAsia="Times New Roman" w:hAnsi="Times New Roman" w:cs="Times New Roman"/>
-          <w:i/>
-          <w:iCs/>
-          <w:kern w:val="0"/>
-          <w:sz w:val="24"/>
-          <w:szCs w:val="24"/>
-          <w:lang w:val="hu-HU" w:eastAsia="hu-HU"/>
-          <w14:ligatures w14:val="none"/>
-        </w:rPr>
-        <w:t xml:space="preserve"> </w:t>
-      </w:r>
-      <w:proofErr w:type="spellStart"/>
-      <w:r>
-        <w:rPr>
-          <w:rFonts w:ascii="Times New Roman" w:eastAsia="Times New Roman" w:hAnsi="Times New Roman" w:cs="Times New Roman"/>
-          <w:i/>
-          <w:iCs/>
-          <w:kern w:val="0"/>
-          <w:sz w:val="24"/>
-          <w:szCs w:val="24"/>
-          <w:lang w:val="hu-HU" w:eastAsia="hu-HU"/>
-          <w14:ligatures w14:val="none"/>
-        </w:rPr>
-        <w:t>matching</w:t>
-      </w:r>
-      <w:proofErr w:type="spellEnd"/>
-      <w:r>
-        <w:rPr>
-          <w:rFonts w:ascii="Times New Roman" w:eastAsia="Times New Roman" w:hAnsi="Times New Roman" w:cs="Times New Roman"/>
-          <w:i/>
-          <w:iCs/>
-          <w:kern w:val="0"/>
-          <w:sz w:val="24"/>
-          <w:szCs w:val="24"/>
-          <w:lang w:val="hu-HU" w:eastAsia="hu-HU"/>
-          <w14:ligatures w14:val="none"/>
-        </w:rPr>
-        <w:t xml:space="preserve"> </w:t>
-      </w:r>
-      <w:proofErr w:type="spellStart"/>
-      <w:r>
-        <w:rPr>
-          <w:rFonts w:ascii="Times New Roman" w:eastAsia="Times New Roman" w:hAnsi="Times New Roman" w:cs="Times New Roman"/>
-          <w:i/>
-          <w:iCs/>
-          <w:kern w:val="0"/>
-          <w:sz w:val="24"/>
-          <w:szCs w:val="24"/>
-          <w:lang w:val="hu-HU" w:eastAsia="hu-HU"/>
-          <w14:ligatures w14:val="none"/>
-        </w:rPr>
-        <w:t>your</w:t>
-      </w:r>
-      <w:proofErr w:type="spellEnd"/>
-      <w:r>
-        <w:rPr>
-          <w:rFonts w:ascii="Times New Roman" w:eastAsia="Times New Roman" w:hAnsi="Times New Roman" w:cs="Times New Roman"/>
-          <w:i/>
-          <w:iCs/>
-          <w:kern w:val="0"/>
-          <w:sz w:val="24"/>
-          <w:szCs w:val="24"/>
-          <w:lang w:val="hu-HU" w:eastAsia="hu-HU"/>
-          <w14:ligatures w14:val="none"/>
-        </w:rPr>
-        <w:t xml:space="preserve"> </w:t>
-      </w:r>
-      <w:proofErr w:type="spellStart"/>
-      <w:r>
-        <w:rPr>
-          <w:rFonts w:ascii="Times New Roman" w:eastAsia="Times New Roman" w:hAnsi="Times New Roman" w:cs="Times New Roman"/>
-          <w:i/>
-          <w:iCs/>
-          <w:kern w:val="0"/>
-          <w:sz w:val="24"/>
-          <w:szCs w:val="24"/>
-          <w:lang w:val="hu-HU" w:eastAsia="hu-HU"/>
-          <w14:ligatures w14:val="none"/>
-        </w:rPr>
-        <w:t>criteria</w:t>
-      </w:r>
-      <w:proofErr w:type="spellEnd"/>
-    </w:p>
-    <w:p>
-      <w:pPr>
-        <w:numPr>
-          <w:ilvl w:val="1"/>
-          <w:numId w:val="31"/>
-        </w:numPr>
-        <w:spacing w:line="360" w:lineRule="auto"/>
-        <w:jc w:val="both"/>
+        <w:t>Megoldás:</w:t>
+      </w:r>
+      <w:r>
         <w:rPr>
           <w:rFonts w:ascii="Times New Roman" w:eastAsia="Times New Roman" w:hAnsi="Times New Roman" w:cs="Times New Roman"/>
           <w:kern w:val="0"/>
@@ -6772,19 +6691,7 @@
           <w:lang w:val="hu-HU" w:eastAsia="hu-HU"/>
           <w14:ligatures w14:val="none"/>
         </w:rPr>
-      </w:pPr>
-      <w:r>
-        <w:rPr>
-          <w:rFonts w:ascii="Times New Roman" w:eastAsia="Times New Roman" w:hAnsi="Times New Roman" w:cs="Times New Roman"/>
-          <w:i/>
-          <w:iCs/>
-          <w:kern w:val="0"/>
-          <w:sz w:val="24"/>
-          <w:szCs w:val="24"/>
-          <w:lang w:val="hu-HU" w:eastAsia="hu-HU"/>
-          <w14:ligatures w14:val="none"/>
-        </w:rPr>
-        <w:t>Megoldás:</w:t>
+        <w:t> </w:t>
       </w:r>
       <w:r>
         <w:rPr>
@@ -6795,9 +6702,17 @@
           <w:lang w:val="hu-HU" w:eastAsia="hu-HU"/>
           <w14:ligatures w14:val="none"/>
         </w:rPr>
-        <w:t> </w:t>
-      </w:r>
-      <w:r>
+        <w:t>Szűrők módosítása</w:t>
+      </w:r>
+    </w:p>
+    <w:p>
+      <w:pPr>
+        <w:numPr>
+          <w:ilvl w:val="0"/>
+          <w:numId w:val="31"/>
+        </w:numPr>
+        <w:spacing w:line="360" w:lineRule="auto"/>
+        <w:jc w:val="both"/>
         <w:rPr>
           <w:rFonts w:ascii="Times New Roman" w:eastAsia="Times New Roman" w:hAnsi="Times New Roman" w:cs="Times New Roman"/>
           <w:kern w:val="0"/>
@@ -6806,27 +6721,7 @@
           <w:lang w:val="hu-HU" w:eastAsia="hu-HU"/>
           <w14:ligatures w14:val="none"/>
         </w:rPr>
-        <w:t>Szűrők módosítása</w:t>
-      </w:r>
-    </w:p>
-    <w:p>
-      <w:pPr>
-        <w:numPr>
-          <w:ilvl w:val="0"/>
-          <w:numId w:val="31"/>
-        </w:numPr>
-        <w:spacing w:line="360" w:lineRule="auto"/>
-        <w:jc w:val="both"/>
-        <w:rPr>
-          <w:rFonts w:ascii="Times New Roman" w:eastAsia="Times New Roman" w:hAnsi="Times New Roman" w:cs="Times New Roman"/>
-          <w:kern w:val="0"/>
-          <w:sz w:val="24"/>
-          <w:szCs w:val="24"/>
-          <w:lang w:val="hu-HU" w:eastAsia="hu-HU"/>
-          <w14:ligatures w14:val="none"/>
-        </w:rPr>
-      </w:pPr>
-      <w:proofErr w:type="spellStart"/>
+      </w:pPr>
       <w:r>
         <w:rPr>
           <w:rFonts w:ascii="Times New Roman" w:eastAsia="Times New Roman" w:hAnsi="Times New Roman" w:cs="Times New Roman"/>
@@ -6838,49 +6733,7 @@
           <w:lang w:eastAsia="hu-HU"/>
           <w14:ligatures w14:val="none"/>
         </w:rPr>
-        <w:t>Nem</w:t>
-      </w:r>
-      <w:proofErr w:type="spellEnd"/>
-      <w:r>
-        <w:rPr>
-          <w:rFonts w:ascii="Times New Roman" w:eastAsia="Times New Roman" w:hAnsi="Times New Roman" w:cs="Times New Roman"/>
-          <w:b/>
-          <w:bCs/>
-          <w:kern w:val="0"/>
-          <w:sz w:val="24"/>
-          <w:szCs w:val="24"/>
-          <w:lang w:eastAsia="hu-HU"/>
-          <w14:ligatures w14:val="none"/>
-        </w:rPr>
-        <w:t xml:space="preserve"> </w:t>
-      </w:r>
-      <w:proofErr w:type="spellStart"/>
-      <w:r>
-        <w:rPr>
-          <w:rFonts w:ascii="Times New Roman" w:eastAsia="Times New Roman" w:hAnsi="Times New Roman" w:cs="Times New Roman"/>
-          <w:b/>
-          <w:bCs/>
-          <w:kern w:val="0"/>
-          <w:sz w:val="24"/>
-          <w:szCs w:val="24"/>
-          <w:lang w:eastAsia="hu-HU"/>
-          <w14:ligatures w14:val="none"/>
-        </w:rPr>
-        <w:t>bejelentkezett</w:t>
-      </w:r>
-      <w:proofErr w:type="spellEnd"/>
-      <w:r>
-        <w:rPr>
-          <w:rFonts w:ascii="Times New Roman" w:eastAsia="Times New Roman" w:hAnsi="Times New Roman" w:cs="Times New Roman"/>
-          <w:b/>
-          <w:bCs/>
-          <w:kern w:val="0"/>
-          <w:sz w:val="24"/>
-          <w:szCs w:val="24"/>
-          <w:lang w:eastAsia="hu-HU"/>
-          <w14:ligatures w14:val="none"/>
-        </w:rPr>
-        <w:t xml:space="preserve"> felhasználó:</w:t>
+        <w:t>Nem bejelentkezett felhasználó:</w:t>
       </w:r>
     </w:p>
     <w:p>
@@ -6946,15 +6799,6 @@
     </w:p>
     <w:p>
       <w:pPr>
-        <w:spacing w:line="360" w:lineRule="auto"/>
-        <w:jc w:val="both"/>
-        <w:rPr>
-          <w:rFonts w:ascii="Times New Roman" w:hAnsi="Times New Roman" w:cs="Times New Roman"/>
-        </w:rPr>
-      </w:pPr>
-    </w:p>
-    <w:p>
-      <w:pPr>
         <w:spacing w:before="100" w:beforeAutospacing="1" w:after="100" w:afterAutospacing="1" w:line="360" w:lineRule="auto"/>
         <w:jc w:val="both"/>
         <w:rPr>
@@ -6973,26 +6817,16 @@
           <w:color w:val="7B4900" w:themeColor="accent3" w:themeShade="80"/>
         </w:rPr>
       </w:pPr>
-      <w:bookmarkStart w:id="22" w:name="_Toc195040536"/>
+      <w:bookmarkStart w:id="21" w:name="_Toc195040536"/>
       <w:r>
         <w:rPr>
           <w:rFonts w:ascii="Times New Roman" w:hAnsi="Times New Roman" w:cs="Times New Roman"/>
           <w:i/>
           <w:color w:val="7B4900" w:themeColor="accent3" w:themeShade="80"/>
         </w:rPr>
-        <w:t xml:space="preserve">Autók listázása és </w:t>
-      </w:r>
-      <w:proofErr w:type="spellStart"/>
-      <w:r>
-        <w:rPr>
-          <w:rFonts w:ascii="Times New Roman" w:hAnsi="Times New Roman" w:cs="Times New Roman"/>
-          <w:i/>
-          <w:color w:val="7B4900" w:themeColor="accent3" w:themeShade="80"/>
-        </w:rPr>
-        <w:t>szűrés</w:t>
-      </w:r>
-      <w:bookmarkEnd w:id="22"/>
-      <w:proofErr w:type="spellEnd"/>
+        <w:t>Autók listázása és szűrés</w:t>
+      </w:r>
+      <w:bookmarkEnd w:id="21"/>
     </w:p>
     <w:p>
       <w:pPr>
@@ -7416,7 +7250,7 @@
           <w:color w:val="7B4900" w:themeColor="accent3" w:themeShade="80"/>
         </w:rPr>
       </w:pPr>
-      <w:bookmarkStart w:id="23" w:name="_Toc195040537"/>
+      <w:bookmarkStart w:id="22" w:name="_Toc195040537"/>
       <w:r>
         <w:rPr>
           <w:rFonts w:ascii="Times New Roman" w:hAnsi="Times New Roman" w:cs="Times New Roman"/>
@@ -7425,7 +7259,7 @@
         </w:rPr>
         <w:t>Részletes autóinformációk</w:t>
       </w:r>
-      <w:bookmarkEnd w:id="23"/>
+      <w:bookmarkEnd w:id="22"/>
     </w:p>
     <w:p>
       <w:pPr>
@@ -7598,7 +7432,7 @@
           <w:color w:val="7B4900" w:themeColor="accent3" w:themeShade="80"/>
         </w:rPr>
       </w:pPr>
-      <w:bookmarkStart w:id="24" w:name="_Toc195040538"/>
+      <w:bookmarkStart w:id="23" w:name="_Toc195040538"/>
       <w:r>
         <w:rPr>
           <w:rFonts w:ascii="Times New Roman" w:hAnsi="Times New Roman" w:cs="Times New Roman"/>
@@ -7607,7 +7441,7 @@
         </w:rPr>
         <w:t>Foglalás folyamata</w:t>
       </w:r>
-      <w:bookmarkEnd w:id="24"/>
+      <w:bookmarkEnd w:id="23"/>
     </w:p>
     <w:p>
       <w:pPr>
@@ -8051,7 +7885,7 @@
           <w:szCs w:val="28"/>
         </w:rPr>
       </w:pPr>
-      <w:bookmarkStart w:id="25" w:name="_Toc195040539"/>
+      <w:bookmarkStart w:id="24" w:name="_Toc195040539"/>
       <w:r>
         <w:rPr>
           <w:rFonts w:ascii="Times New Roman" w:hAnsi="Times New Roman" w:cs="Times New Roman"/>
@@ -8073,7 +7907,7 @@
         </w:rPr>
         <w:t>Autó feltöltés</w:t>
       </w:r>
-      <w:bookmarkEnd w:id="25"/>
+      <w:bookmarkEnd w:id="24"/>
     </w:p>
     <w:p>
       <w:pPr>
@@ -8115,7 +7949,7 @@
           <w:color w:val="7B4900" w:themeColor="accent3" w:themeShade="80"/>
         </w:rPr>
       </w:pPr>
-      <w:bookmarkStart w:id="26" w:name="_Toc195040540"/>
+      <w:bookmarkStart w:id="25" w:name="_Toc195040540"/>
       <w:r>
         <w:rPr>
           <w:rFonts w:ascii="Times New Roman" w:hAnsi="Times New Roman" w:cs="Times New Roman"/>
@@ -8124,7 +7958,7 @@
         </w:rPr>
         <w:t>Hozzáférés a PUBLISH oldalhoz</w:t>
       </w:r>
-      <w:bookmarkEnd w:id="26"/>
+      <w:bookmarkEnd w:id="25"/>
     </w:p>
     <w:p>
       <w:pPr>
@@ -8183,7 +8017,7 @@
           <w:color w:val="7B4900" w:themeColor="accent3" w:themeShade="80"/>
         </w:rPr>
       </w:pPr>
-      <w:bookmarkStart w:id="27" w:name="_Toc195040541"/>
+      <w:bookmarkStart w:id="26" w:name="_Toc195040541"/>
       <w:r>
         <w:rPr>
           <w:rFonts w:ascii="Times New Roman" w:hAnsi="Times New Roman" w:cs="Times New Roman"/>
@@ -8200,7 +8034,7 @@
         </w:rPr>
         <w:t xml:space="preserve"> folyamata</w:t>
       </w:r>
-      <w:bookmarkEnd w:id="27"/>
+      <w:bookmarkEnd w:id="26"/>
     </w:p>
     <w:p>
       <w:pPr>
@@ -8447,7 +8281,7 @@
           <w:szCs w:val="28"/>
         </w:rPr>
       </w:pPr>
-      <w:bookmarkStart w:id="28" w:name="_Toc195040542"/>
+      <w:bookmarkStart w:id="27" w:name="_Toc195040542"/>
       <w:r>
         <w:rPr>
           <w:rFonts w:ascii="Times New Roman" w:hAnsi="Times New Roman" w:cs="Times New Roman"/>
@@ -8457,31 +8291,9 @@
           <w:szCs w:val="28"/>
         </w:rPr>
         <w:lastRenderedPageBreak/>
-        <w:t xml:space="preserve">ADMIN oldal – </w:t>
-      </w:r>
-      <w:proofErr w:type="spellStart"/>
-      <w:r>
-        <w:rPr>
-          <w:rFonts w:ascii="Times New Roman" w:hAnsi="Times New Roman" w:cs="Times New Roman"/>
-          <w:b/>
-          <w:color w:val="7B4900" w:themeColor="accent3" w:themeShade="80"/>
-          <w:sz w:val="28"/>
-          <w:szCs w:val="28"/>
-        </w:rPr>
-        <w:t>adminisztrátor</w:t>
-      </w:r>
-      <w:proofErr w:type="spellEnd"/>
-      <w:r>
-        <w:rPr>
-          <w:rFonts w:ascii="Times New Roman" w:hAnsi="Times New Roman" w:cs="Times New Roman"/>
-          <w:b/>
-          <w:color w:val="7B4900" w:themeColor="accent3" w:themeShade="80"/>
-          <w:sz w:val="28"/>
-          <w:szCs w:val="28"/>
-        </w:rPr>
-        <w:t xml:space="preserve"> oldal</w:t>
-      </w:r>
-      <w:bookmarkEnd w:id="28"/>
+        <w:t>ADMIN oldal – adminisztrátor oldal</w:t>
+      </w:r>
+      <w:bookmarkEnd w:id="27"/>
     </w:p>
     <w:p>
       <w:pPr>
@@ -8492,21 +8304,12 @@
       <w:r>
         <w:t xml:space="preserve">Ha a felhasználó </w:t>
       </w:r>
-      <w:proofErr w:type="spellStart"/>
       <w:r>
         <w:rPr>
           <w:rStyle w:val="Kiemels2"/>
           <w:rFonts w:eastAsiaTheme="majorEastAsia"/>
         </w:rPr>
-        <w:t>admin</w:t>
-      </w:r>
-      <w:proofErr w:type="spellEnd"/>
-      <w:r>
-        <w:rPr>
-          <w:rStyle w:val="Kiemels2"/>
-          <w:rFonts w:eastAsiaTheme="majorEastAsia"/>
-        </w:rPr>
-        <w:t xml:space="preserve"> fiókkal</w:t>
+        <w:t>admin fiókkal</w:t>
       </w:r>
       <w:r>
         <w:t xml:space="preserve"> jelentkezik be, </w:t>
@@ -8679,7 +8482,7 @@
           <w:color w:val="7B4900" w:themeColor="accent3" w:themeShade="80"/>
         </w:rPr>
       </w:pPr>
-      <w:bookmarkStart w:id="29" w:name="_Toc195040543"/>
+      <w:bookmarkStart w:id="28" w:name="_Toc195040543"/>
       <w:r>
         <w:rPr>
           <w:rFonts w:ascii="Times New Roman" w:hAnsi="Times New Roman" w:cs="Times New Roman"/>
@@ -8688,7 +8491,7 @@
         </w:rPr>
         <w:t>MANAGE CARS</w:t>
       </w:r>
-      <w:bookmarkEnd w:id="29"/>
+      <w:bookmarkEnd w:id="28"/>
       <w:r>
         <w:rPr>
           <w:rFonts w:ascii="Times New Roman" w:hAnsi="Times New Roman" w:cs="Times New Roman"/>
@@ -8767,7 +8570,6 @@
         <w:spacing w:line="360" w:lineRule="auto"/>
         <w:jc w:val="both"/>
       </w:pPr>
-      <w:proofErr w:type="spellStart"/>
       <w:r>
         <w:rPr>
           <w:rStyle w:val="Kiemels2"/>
@@ -8775,7 +8577,6 @@
         </w:rPr>
         <w:t>Brand</w:t>
       </w:r>
-      <w:proofErr w:type="spellEnd"/>
       <w:r>
         <w:t xml:space="preserve"> – Az autó márkája</w:t>
       </w:r>
@@ -8790,7 +8591,6 @@
         <w:spacing w:line="360" w:lineRule="auto"/>
         <w:jc w:val="both"/>
       </w:pPr>
-      <w:proofErr w:type="spellStart"/>
       <w:r>
         <w:rPr>
           <w:rStyle w:val="Kiemels2"/>
@@ -8798,7 +8598,6 @@
         </w:rPr>
         <w:t>Type</w:t>
       </w:r>
-      <w:proofErr w:type="spellEnd"/>
       <w:r>
         <w:t xml:space="preserve"> – Az autó típusa</w:t>
       </w:r>
@@ -8955,10 +8754,139 @@
           <w:color w:val="7B4900" w:themeColor="accent3" w:themeShade="80"/>
           <w:u w:val="single"/>
         </w:rPr>
-        <w:t xml:space="preserve">Autó </w:t>
-      </w:r>
-      <w:proofErr w:type="spellStart"/>
-      <w:r>
+        <w:t>Autó törlése</w:t>
+      </w:r>
+    </w:p>
+    <w:p>
+      <w:pPr>
+        <w:pStyle w:val="NormlWeb"/>
+        <w:numPr>
+          <w:ilvl w:val="0"/>
+          <w:numId w:val="24"/>
+        </w:numPr>
+        <w:spacing w:line="360" w:lineRule="auto"/>
+        <w:jc w:val="both"/>
+      </w:pPr>
+      <w:r>
+        <w:t xml:space="preserve">Ha az </w:t>
+      </w:r>
+      <w:proofErr w:type="gramStart"/>
+      <w:r>
+        <w:t>adminisztrátor</w:t>
+      </w:r>
+      <w:proofErr w:type="gramEnd"/>
+      <w:r>
+        <w:t xml:space="preserve"> az </w:t>
+      </w:r>
+      <w:r>
+        <w:rPr>
+          <w:rStyle w:val="Kiemels2"/>
+          <w:rFonts w:eastAsiaTheme="majorEastAsia"/>
+        </w:rPr>
+        <w:t>Action</w:t>
+      </w:r>
+      <w:r>
+        <w:t xml:space="preserve"> oszlopban található </w:t>
+      </w:r>
+      <w:r>
+        <w:rPr>
+          <w:rStyle w:val="Kiemels2"/>
+          <w:rFonts w:eastAsiaTheme="majorEastAsia"/>
+        </w:rPr>
+        <w:t>szemetes ikonra</w:t>
+      </w:r>
+      <w:r>
+        <w:t xml:space="preserve"> kattint, egy </w:t>
+      </w:r>
+      <w:r>
+        <w:rPr>
+          <w:rStyle w:val="Kiemels2"/>
+          <w:rFonts w:eastAsiaTheme="majorEastAsia"/>
+        </w:rPr>
+        <w:t>felugró ablak</w:t>
+      </w:r>
+      <w:r>
+        <w:t xml:space="preserve"> jelenik meg, amely megerősítést kér:</w:t>
+      </w:r>
+    </w:p>
+    <w:p>
+      <w:pPr>
+        <w:pStyle w:val="NormlWeb"/>
+        <w:numPr>
+          <w:ilvl w:val="1"/>
+          <w:numId w:val="24"/>
+        </w:numPr>
+        <w:spacing w:line="360" w:lineRule="auto"/>
+        <w:jc w:val="both"/>
+      </w:pPr>
+      <w:r>
+        <w:rPr>
+          <w:rStyle w:val="Kiemels"/>
+        </w:rPr>
+        <w:t>"Are you sure you want to delete this car?"</w:t>
+      </w:r>
+    </w:p>
+    <w:p>
+      <w:pPr>
+        <w:pStyle w:val="NormlWeb"/>
+        <w:numPr>
+          <w:ilvl w:val="0"/>
+          <w:numId w:val="24"/>
+        </w:numPr>
+        <w:spacing w:line="360" w:lineRule="auto"/>
+        <w:jc w:val="both"/>
+      </w:pPr>
+      <w:r>
+        <w:t xml:space="preserve">Ha az </w:t>
+      </w:r>
+      <w:proofErr w:type="gramStart"/>
+      <w:r>
+        <w:t>adminisztrátor</w:t>
+      </w:r>
+      <w:proofErr w:type="gramEnd"/>
+      <w:r>
+        <w:t xml:space="preserve"> a </w:t>
+      </w:r>
+      <w:r>
+        <w:rPr>
+          <w:rStyle w:val="Kiemels2"/>
+          <w:rFonts w:eastAsiaTheme="majorEastAsia"/>
+        </w:rPr>
+        <w:t>"Yes"</w:t>
+      </w:r>
+      <w:r>
+        <w:t xml:space="preserve"> gombra kattint, az autó törlődik az adatbázisból.</w:t>
+      </w:r>
+    </w:p>
+    <w:p>
+      <w:pPr>
+        <w:pStyle w:val="NormlWeb"/>
+        <w:numPr>
+          <w:ilvl w:val="0"/>
+          <w:numId w:val="24"/>
+        </w:numPr>
+        <w:spacing w:line="360" w:lineRule="auto"/>
+        <w:jc w:val="both"/>
+      </w:pPr>
+      <w:r>
+        <w:t xml:space="preserve">Ha a felhasználó a </w:t>
+      </w:r>
+      <w:r>
+        <w:rPr>
+          <w:rStyle w:val="Kiemels2"/>
+          <w:rFonts w:eastAsiaTheme="majorEastAsia"/>
+        </w:rPr>
+        <w:t>"Cancel"</w:t>
+      </w:r>
+      <w:r>
+        <w:t xml:space="preserve"> gombra kattint, a törlés megszakad, és az autó nem kerül eltávolításra.</w:t>
+      </w:r>
+    </w:p>
+    <w:p>
+      <w:pPr>
+        <w:pStyle w:val="Cmsor4"/>
+        <w:spacing w:line="360" w:lineRule="auto"/>
+        <w:jc w:val="both"/>
         <w:rPr>
           <w:rStyle w:val="Kiemels2"/>
           <w:rFonts w:ascii="Times New Roman" w:hAnsi="Times New Roman" w:cs="Times New Roman"/>
@@ -8968,268 +8896,8 @@
           <w:color w:val="7B4900" w:themeColor="accent3" w:themeShade="80"/>
           <w:u w:val="single"/>
         </w:rPr>
-        <w:t>törlése</w:t>
-      </w:r>
-      <w:proofErr w:type="spellEnd"/>
-    </w:p>
-    <w:p>
-      <w:pPr>
-        <w:pStyle w:val="NormlWeb"/>
-        <w:numPr>
-          <w:ilvl w:val="0"/>
-          <w:numId w:val="24"/>
-        </w:numPr>
-        <w:spacing w:line="360" w:lineRule="auto"/>
-        <w:jc w:val="both"/>
-      </w:pPr>
-      <w:r>
-        <w:t xml:space="preserve">Ha az </w:t>
-      </w:r>
-      <w:proofErr w:type="gramStart"/>
-      <w:r>
-        <w:t>adminisztrátor</w:t>
-      </w:r>
-      <w:proofErr w:type="gramEnd"/>
-      <w:r>
-        <w:t xml:space="preserve"> az </w:t>
-      </w:r>
-      <w:r>
-        <w:rPr>
-          <w:rStyle w:val="Kiemels2"/>
-          <w:rFonts w:eastAsiaTheme="majorEastAsia"/>
-        </w:rPr>
-        <w:t>Action</w:t>
-      </w:r>
-      <w:r>
-        <w:t xml:space="preserve"> oszlopban található </w:t>
-      </w:r>
-      <w:r>
-        <w:rPr>
-          <w:rStyle w:val="Kiemels2"/>
-          <w:rFonts w:eastAsiaTheme="majorEastAsia"/>
-        </w:rPr>
-        <w:t>szemetes ikonra</w:t>
-      </w:r>
-      <w:r>
-        <w:t xml:space="preserve"> kattint, egy </w:t>
-      </w:r>
-      <w:r>
-        <w:rPr>
-          <w:rStyle w:val="Kiemels2"/>
-          <w:rFonts w:eastAsiaTheme="majorEastAsia"/>
-        </w:rPr>
-        <w:t>felugró ablak</w:t>
-      </w:r>
-      <w:r>
-        <w:t xml:space="preserve"> jelenik meg, amely megerősítést kér:</w:t>
-      </w:r>
-    </w:p>
-    <w:p>
-      <w:pPr>
-        <w:pStyle w:val="NormlWeb"/>
-        <w:numPr>
-          <w:ilvl w:val="1"/>
-          <w:numId w:val="24"/>
-        </w:numPr>
-        <w:spacing w:line="360" w:lineRule="auto"/>
-        <w:jc w:val="both"/>
-      </w:pPr>
-      <w:r>
-        <w:rPr>
-          <w:rStyle w:val="Kiemels"/>
-        </w:rPr>
-        <w:t>"</w:t>
-      </w:r>
-      <w:proofErr w:type="spellStart"/>
-      <w:r>
-        <w:rPr>
-          <w:rStyle w:val="Kiemels"/>
-        </w:rPr>
-        <w:t>Are</w:t>
-      </w:r>
-      <w:proofErr w:type="spellEnd"/>
-      <w:r>
-        <w:rPr>
-          <w:rStyle w:val="Kiemels"/>
-        </w:rPr>
-        <w:t xml:space="preserve"> </w:t>
-      </w:r>
-      <w:proofErr w:type="spellStart"/>
-      <w:r>
-        <w:rPr>
-          <w:rStyle w:val="Kiemels"/>
-        </w:rPr>
-        <w:t>you</w:t>
-      </w:r>
-      <w:proofErr w:type="spellEnd"/>
-      <w:r>
-        <w:rPr>
-          <w:rStyle w:val="Kiemels"/>
-        </w:rPr>
-        <w:t xml:space="preserve"> </w:t>
-      </w:r>
-      <w:proofErr w:type="spellStart"/>
-      <w:r>
-        <w:rPr>
-          <w:rStyle w:val="Kiemels"/>
-        </w:rPr>
-        <w:t>sure</w:t>
-      </w:r>
-      <w:proofErr w:type="spellEnd"/>
-      <w:r>
-        <w:rPr>
-          <w:rStyle w:val="Kiemels"/>
-        </w:rPr>
-        <w:t xml:space="preserve"> </w:t>
-      </w:r>
-      <w:proofErr w:type="spellStart"/>
-      <w:r>
-        <w:rPr>
-          <w:rStyle w:val="Kiemels"/>
-        </w:rPr>
-        <w:t>you</w:t>
-      </w:r>
-      <w:proofErr w:type="spellEnd"/>
-      <w:r>
-        <w:rPr>
-          <w:rStyle w:val="Kiemels"/>
-        </w:rPr>
-        <w:t xml:space="preserve"> </w:t>
-      </w:r>
-      <w:proofErr w:type="spellStart"/>
-      <w:r>
-        <w:rPr>
-          <w:rStyle w:val="Kiemels"/>
-        </w:rPr>
-        <w:t>want</w:t>
-      </w:r>
-      <w:proofErr w:type="spellEnd"/>
-      <w:r>
-        <w:rPr>
-          <w:rStyle w:val="Kiemels"/>
-        </w:rPr>
-        <w:t xml:space="preserve"> to </w:t>
-      </w:r>
-      <w:proofErr w:type="spellStart"/>
-      <w:r>
-        <w:rPr>
-          <w:rStyle w:val="Kiemels"/>
-        </w:rPr>
-        <w:t>delete</w:t>
-      </w:r>
-      <w:proofErr w:type="spellEnd"/>
-      <w:r>
-        <w:rPr>
-          <w:rStyle w:val="Kiemels"/>
-        </w:rPr>
-        <w:t xml:space="preserve"> </w:t>
-      </w:r>
-      <w:proofErr w:type="spellStart"/>
-      <w:r>
-        <w:rPr>
-          <w:rStyle w:val="Kiemels"/>
-        </w:rPr>
-        <w:t>this</w:t>
-      </w:r>
-      <w:proofErr w:type="spellEnd"/>
-      <w:r>
-        <w:rPr>
-          <w:rStyle w:val="Kiemels"/>
-        </w:rPr>
-        <w:t xml:space="preserve"> </w:t>
-      </w:r>
-      <w:proofErr w:type="spellStart"/>
-      <w:r>
-        <w:rPr>
-          <w:rStyle w:val="Kiemels"/>
-        </w:rPr>
-        <w:t>car</w:t>
-      </w:r>
-      <w:proofErr w:type="spellEnd"/>
-      <w:r>
-        <w:rPr>
-          <w:rStyle w:val="Kiemels"/>
-        </w:rPr>
-        <w:t>?"</w:t>
-      </w:r>
-    </w:p>
-    <w:p>
-      <w:pPr>
-        <w:pStyle w:val="NormlWeb"/>
-        <w:numPr>
-          <w:ilvl w:val="0"/>
-          <w:numId w:val="24"/>
-        </w:numPr>
-        <w:spacing w:line="360" w:lineRule="auto"/>
-        <w:jc w:val="both"/>
-      </w:pPr>
-      <w:r>
-        <w:t xml:space="preserve">Ha az </w:t>
-      </w:r>
-      <w:proofErr w:type="gramStart"/>
-      <w:r>
-        <w:t>adminisztrátor</w:t>
-      </w:r>
-      <w:proofErr w:type="gramEnd"/>
-      <w:r>
-        <w:t xml:space="preserve"> a </w:t>
-      </w:r>
-      <w:r>
-        <w:rPr>
-          <w:rStyle w:val="Kiemels2"/>
-          <w:rFonts w:eastAsiaTheme="majorEastAsia"/>
-        </w:rPr>
-        <w:t>"Yes"</w:t>
-      </w:r>
-      <w:r>
-        <w:t xml:space="preserve"> gombra kattint, az autó törlődik az adatbázisból.</w:t>
-      </w:r>
-    </w:p>
-    <w:p>
-      <w:pPr>
-        <w:pStyle w:val="NormlWeb"/>
-        <w:numPr>
-          <w:ilvl w:val="0"/>
-          <w:numId w:val="24"/>
-        </w:numPr>
-        <w:spacing w:line="360" w:lineRule="auto"/>
-        <w:jc w:val="both"/>
-      </w:pPr>
-      <w:r>
-        <w:t xml:space="preserve">Ha a felhasználó a </w:t>
-      </w:r>
-      <w:r>
-        <w:rPr>
-          <w:rStyle w:val="Kiemels2"/>
-          <w:rFonts w:eastAsiaTheme="majorEastAsia"/>
-        </w:rPr>
-        <w:t>"</w:t>
-      </w:r>
-      <w:proofErr w:type="spellStart"/>
-      <w:r>
-        <w:rPr>
-          <w:rStyle w:val="Kiemels2"/>
-          <w:rFonts w:eastAsiaTheme="majorEastAsia"/>
-        </w:rPr>
-        <w:t>Cancel</w:t>
-      </w:r>
-      <w:proofErr w:type="spellEnd"/>
-      <w:r>
-        <w:rPr>
-          <w:rStyle w:val="Kiemels2"/>
-          <w:rFonts w:eastAsiaTheme="majorEastAsia"/>
-        </w:rPr>
-        <w:t>"</w:t>
-      </w:r>
-      <w:r>
-        <w:t xml:space="preserve"> gombra kattint, a törlés megszakad, és az autó nem kerül eltávolításra.</w:t>
-      </w:r>
-    </w:p>
-    <w:p>
-      <w:pPr>
-        <w:pStyle w:val="Cmsor4"/>
-        <w:spacing w:line="360" w:lineRule="auto"/>
-        <w:jc w:val="both"/>
+      </w:pPr>
+      <w:r>
         <w:rPr>
           <w:rStyle w:val="Kiemels2"/>
           <w:rFonts w:ascii="Times New Roman" w:hAnsi="Times New Roman" w:cs="Times New Roman"/>
@@ -9239,8 +8907,196 @@
           <w:color w:val="7B4900" w:themeColor="accent3" w:themeShade="80"/>
           <w:u w:val="single"/>
         </w:rPr>
-      </w:pPr>
-      <w:r>
+        <w:t>Szűrők használata</w:t>
+      </w:r>
+    </w:p>
+    <w:p>
+      <w:pPr>
+        <w:pStyle w:val="NormlWeb"/>
+        <w:spacing w:line="360" w:lineRule="auto"/>
+        <w:jc w:val="both"/>
+      </w:pPr>
+      <w:r>
+        <w:t xml:space="preserve">A táblázat felett különböző </w:t>
+      </w:r>
+      <w:r>
+        <w:rPr>
+          <w:rStyle w:val="Kiemels2"/>
+          <w:rFonts w:eastAsiaTheme="majorEastAsia"/>
+        </w:rPr>
+        <w:t>szűrők</w:t>
+      </w:r>
+      <w:r>
+        <w:t xml:space="preserve"> találhatók, amelyek segítségével az </w:t>
+      </w:r>
+      <w:proofErr w:type="gramStart"/>
+      <w:r>
+        <w:t>adminisztrátor</w:t>
+      </w:r>
+      <w:proofErr w:type="gramEnd"/>
+      <w:r>
+        <w:t xml:space="preserve"> könnyen kereshet az autók között. Az alábbi szűrők alkalmazhatóak:</w:t>
+      </w:r>
+    </w:p>
+    <w:p>
+      <w:pPr>
+        <w:pStyle w:val="NormlWeb"/>
+        <w:numPr>
+          <w:ilvl w:val="0"/>
+          <w:numId w:val="25"/>
+        </w:numPr>
+        <w:spacing w:line="360" w:lineRule="auto"/>
+        <w:jc w:val="both"/>
+      </w:pPr>
+      <w:r>
+        <w:rPr>
+          <w:rStyle w:val="Kiemels2"/>
+          <w:rFonts w:eastAsiaTheme="majorEastAsia"/>
+        </w:rPr>
+        <w:t>Brand</w:t>
+      </w:r>
+      <w:r>
+        <w:t xml:space="preserve"> – Autó márkájának kiválasztása</w:t>
+      </w:r>
+    </w:p>
+    <w:p>
+      <w:pPr>
+        <w:pStyle w:val="NormlWeb"/>
+        <w:numPr>
+          <w:ilvl w:val="0"/>
+          <w:numId w:val="25"/>
+        </w:numPr>
+        <w:spacing w:line="360" w:lineRule="auto"/>
+        <w:jc w:val="both"/>
+      </w:pPr>
+      <w:r>
+        <w:rPr>
+          <w:rStyle w:val="Kiemels2"/>
+          <w:rFonts w:eastAsiaTheme="majorEastAsia"/>
+        </w:rPr>
+        <w:t>Type</w:t>
+      </w:r>
+      <w:r>
+        <w:t xml:space="preserve"> – Autó típusának kiválasztása</w:t>
+      </w:r>
+    </w:p>
+    <w:p>
+      <w:pPr>
+        <w:pStyle w:val="NormlWeb"/>
+        <w:numPr>
+          <w:ilvl w:val="0"/>
+          <w:numId w:val="25"/>
+        </w:numPr>
+        <w:spacing w:line="360" w:lineRule="auto"/>
+        <w:jc w:val="both"/>
+      </w:pPr>
+      <w:r>
+        <w:rPr>
+          <w:rStyle w:val="Kiemels2"/>
+          <w:rFonts w:eastAsiaTheme="majorEastAsia"/>
+        </w:rPr>
+        <w:t>Seats</w:t>
+      </w:r>
+      <w:r>
+        <w:t xml:space="preserve"> – Ülések számának kiválasztása</w:t>
+      </w:r>
+    </w:p>
+    <w:p>
+      <w:pPr>
+        <w:pStyle w:val="NormlWeb"/>
+        <w:numPr>
+          <w:ilvl w:val="0"/>
+          <w:numId w:val="25"/>
+        </w:numPr>
+        <w:spacing w:line="360" w:lineRule="auto"/>
+        <w:jc w:val="both"/>
+      </w:pPr>
+      <w:r>
+        <w:rPr>
+          <w:rStyle w:val="Kiemels2"/>
+          <w:rFonts w:eastAsiaTheme="majorEastAsia"/>
+        </w:rPr>
+        <w:t>Fuel</w:t>
+      </w:r>
+      <w:r>
+        <w:t xml:space="preserve"> – Üzemanyag típusának kiválasztása</w:t>
+      </w:r>
+    </w:p>
+    <w:p>
+      <w:pPr>
+        <w:pStyle w:val="NormlWeb"/>
+        <w:numPr>
+          <w:ilvl w:val="0"/>
+          <w:numId w:val="25"/>
+        </w:numPr>
+        <w:spacing w:line="360" w:lineRule="auto"/>
+        <w:jc w:val="both"/>
+      </w:pPr>
+      <w:r>
+        <w:rPr>
+          <w:rStyle w:val="Kiemels2"/>
+          <w:rFonts w:eastAsiaTheme="majorEastAsia"/>
+        </w:rPr>
+        <w:t>Transmission</w:t>
+      </w:r>
+      <w:r>
+        <w:t xml:space="preserve"> – Sebességváltó típusának kiválasztása</w:t>
+      </w:r>
+    </w:p>
+    <w:p>
+      <w:pPr>
+        <w:pStyle w:val="NormlWeb"/>
+        <w:numPr>
+          <w:ilvl w:val="0"/>
+          <w:numId w:val="25"/>
+        </w:numPr>
+        <w:spacing w:line="360" w:lineRule="auto"/>
+        <w:jc w:val="both"/>
+      </w:pPr>
+      <w:r>
+        <w:rPr>
+          <w:rStyle w:val="Kiemels2"/>
+          <w:rFonts w:eastAsiaTheme="majorEastAsia"/>
+        </w:rPr>
+        <w:t>Price</w:t>
+      </w:r>
+      <w:r>
+        <w:t xml:space="preserve"> – Árkategória kiválasztása</w:t>
+      </w:r>
+    </w:p>
+    <w:p>
+      <w:pPr>
+        <w:pStyle w:val="NormlWeb"/>
+        <w:spacing w:line="360" w:lineRule="auto"/>
+        <w:jc w:val="both"/>
+      </w:pPr>
+      <w:r>
+        <w:t xml:space="preserve">A </w:t>
+      </w:r>
+      <w:r>
+        <w:rPr>
+          <w:rStyle w:val="Kiemels2"/>
+          <w:rFonts w:eastAsiaTheme="majorEastAsia"/>
+        </w:rPr>
+        <w:t>CLEAR FILTER</w:t>
+      </w:r>
+      <w:r>
+        <w:t xml:space="preserve"> gombra kattintva az összes alkalmazott szűrő törlődik, és az </w:t>
+      </w:r>
+      <w:proofErr w:type="gramStart"/>
+      <w:r>
+        <w:t>adminisztrátor</w:t>
+      </w:r>
+      <w:proofErr w:type="gramEnd"/>
+      <w:r>
+        <w:t xml:space="preserve"> újra megtekintheti az összes elérhető autót.</w:t>
+      </w:r>
+    </w:p>
+    <w:p>
+      <w:pPr>
+        <w:pStyle w:val="Cmsor4"/>
+        <w:spacing w:line="360" w:lineRule="auto"/>
+        <w:jc w:val="both"/>
         <w:rPr>
           <w:rStyle w:val="Kiemels2"/>
           <w:rFonts w:ascii="Times New Roman" w:hAnsi="Times New Roman" w:cs="Times New Roman"/>
@@ -9250,200 +9106,8 @@
           <w:color w:val="7B4900" w:themeColor="accent3" w:themeShade="80"/>
           <w:u w:val="single"/>
         </w:rPr>
-        <w:t>Szűrők használata</w:t>
-      </w:r>
-    </w:p>
-    <w:p>
-      <w:pPr>
-        <w:pStyle w:val="NormlWeb"/>
-        <w:spacing w:line="360" w:lineRule="auto"/>
-        <w:jc w:val="both"/>
-      </w:pPr>
-      <w:r>
-        <w:t xml:space="preserve">A táblázat felett különböző </w:t>
-      </w:r>
-      <w:r>
-        <w:rPr>
-          <w:rStyle w:val="Kiemels2"/>
-          <w:rFonts w:eastAsiaTheme="majorEastAsia"/>
-        </w:rPr>
-        <w:t>szűrők</w:t>
-      </w:r>
-      <w:r>
-        <w:t xml:space="preserve"> találhatók, amelyek segítségével az </w:t>
-      </w:r>
-      <w:proofErr w:type="gramStart"/>
-      <w:r>
-        <w:t>adminisztrátor</w:t>
-      </w:r>
-      <w:proofErr w:type="gramEnd"/>
-      <w:r>
-        <w:t xml:space="preserve"> könnyen kereshet az autók között. Az alábbi szűrők alkalmazhatóak:</w:t>
-      </w:r>
-    </w:p>
-    <w:p>
-      <w:pPr>
-        <w:pStyle w:val="NormlWeb"/>
-        <w:numPr>
-          <w:ilvl w:val="0"/>
-          <w:numId w:val="25"/>
-        </w:numPr>
-        <w:spacing w:line="360" w:lineRule="auto"/>
-        <w:jc w:val="both"/>
-      </w:pPr>
-      <w:proofErr w:type="spellStart"/>
-      <w:r>
-        <w:rPr>
-          <w:rStyle w:val="Kiemels2"/>
-          <w:rFonts w:eastAsiaTheme="majorEastAsia"/>
-        </w:rPr>
-        <w:t>Brand</w:t>
-      </w:r>
-      <w:proofErr w:type="spellEnd"/>
-      <w:r>
-        <w:t xml:space="preserve"> – Autó márkájának kiválasztása</w:t>
-      </w:r>
-    </w:p>
-    <w:p>
-      <w:pPr>
-        <w:pStyle w:val="NormlWeb"/>
-        <w:numPr>
-          <w:ilvl w:val="0"/>
-          <w:numId w:val="25"/>
-        </w:numPr>
-        <w:spacing w:line="360" w:lineRule="auto"/>
-        <w:jc w:val="both"/>
-      </w:pPr>
-      <w:proofErr w:type="spellStart"/>
-      <w:r>
-        <w:rPr>
-          <w:rStyle w:val="Kiemels2"/>
-          <w:rFonts w:eastAsiaTheme="majorEastAsia"/>
-        </w:rPr>
-        <w:t>Type</w:t>
-      </w:r>
-      <w:proofErr w:type="spellEnd"/>
-      <w:r>
-        <w:t xml:space="preserve"> – Autó típusának kiválasztása</w:t>
-      </w:r>
-    </w:p>
-    <w:p>
-      <w:pPr>
-        <w:pStyle w:val="NormlWeb"/>
-        <w:numPr>
-          <w:ilvl w:val="0"/>
-          <w:numId w:val="25"/>
-        </w:numPr>
-        <w:spacing w:line="360" w:lineRule="auto"/>
-        <w:jc w:val="both"/>
-      </w:pPr>
-      <w:r>
-        <w:rPr>
-          <w:rStyle w:val="Kiemels2"/>
-          <w:rFonts w:eastAsiaTheme="majorEastAsia"/>
-        </w:rPr>
-        <w:t>Seats</w:t>
-      </w:r>
-      <w:r>
-        <w:t xml:space="preserve"> – Ülések számának kiválasztása</w:t>
-      </w:r>
-    </w:p>
-    <w:p>
-      <w:pPr>
-        <w:pStyle w:val="NormlWeb"/>
-        <w:numPr>
-          <w:ilvl w:val="0"/>
-          <w:numId w:val="25"/>
-        </w:numPr>
-        <w:spacing w:line="360" w:lineRule="auto"/>
-        <w:jc w:val="both"/>
-      </w:pPr>
-      <w:r>
-        <w:rPr>
-          <w:rStyle w:val="Kiemels2"/>
-          <w:rFonts w:eastAsiaTheme="majorEastAsia"/>
-        </w:rPr>
-        <w:t>Fuel</w:t>
-      </w:r>
-      <w:r>
-        <w:t xml:space="preserve"> – Üzemanyag típusának kiválasztása</w:t>
-      </w:r>
-    </w:p>
-    <w:p>
-      <w:pPr>
-        <w:pStyle w:val="NormlWeb"/>
-        <w:numPr>
-          <w:ilvl w:val="0"/>
-          <w:numId w:val="25"/>
-        </w:numPr>
-        <w:spacing w:line="360" w:lineRule="auto"/>
-        <w:jc w:val="both"/>
-      </w:pPr>
-      <w:r>
-        <w:rPr>
-          <w:rStyle w:val="Kiemels2"/>
-          <w:rFonts w:eastAsiaTheme="majorEastAsia"/>
-        </w:rPr>
-        <w:t>Transmission</w:t>
-      </w:r>
-      <w:r>
-        <w:t xml:space="preserve"> – Sebességváltó típusának kiválasztása</w:t>
-      </w:r>
-    </w:p>
-    <w:p>
-      <w:pPr>
-        <w:pStyle w:val="NormlWeb"/>
-        <w:numPr>
-          <w:ilvl w:val="0"/>
-          <w:numId w:val="25"/>
-        </w:numPr>
-        <w:spacing w:line="360" w:lineRule="auto"/>
-        <w:jc w:val="both"/>
-      </w:pPr>
-      <w:r>
-        <w:rPr>
-          <w:rStyle w:val="Kiemels2"/>
-          <w:rFonts w:eastAsiaTheme="majorEastAsia"/>
-        </w:rPr>
-        <w:t>Price</w:t>
-      </w:r>
-      <w:r>
-        <w:t xml:space="preserve"> – Árkategória kiválasztása</w:t>
-      </w:r>
-    </w:p>
-    <w:p>
-      <w:pPr>
-        <w:pStyle w:val="NormlWeb"/>
-        <w:spacing w:line="360" w:lineRule="auto"/>
-        <w:jc w:val="both"/>
-      </w:pPr>
-      <w:r>
-        <w:t xml:space="preserve">A </w:t>
-      </w:r>
-      <w:r>
-        <w:rPr>
-          <w:rStyle w:val="Kiemels2"/>
-          <w:rFonts w:eastAsiaTheme="majorEastAsia"/>
-        </w:rPr>
-        <w:t>CLEAR FILTER</w:t>
-      </w:r>
-      <w:r>
-        <w:t xml:space="preserve"> gombra kattintva az összes alkalmazott szűrő törlődik, és az </w:t>
-      </w:r>
-      <w:proofErr w:type="gramStart"/>
-      <w:r>
-        <w:t>adminisztrátor</w:t>
-      </w:r>
-      <w:proofErr w:type="gramEnd"/>
-      <w:r>
-        <w:t xml:space="preserve"> újra megtekintheti az összes elérhető autót.</w:t>
-      </w:r>
-    </w:p>
-    <w:p>
-      <w:pPr>
-        <w:pStyle w:val="Cmsor4"/>
-        <w:spacing w:line="360" w:lineRule="auto"/>
-        <w:jc w:val="both"/>
+      </w:pPr>
+      <w:r>
         <w:rPr>
           <w:rStyle w:val="Kiemels2"/>
           <w:rFonts w:ascii="Times New Roman" w:hAnsi="Times New Roman" w:cs="Times New Roman"/>
@@ -9453,17 +9117,6 @@
           <w:color w:val="7B4900" w:themeColor="accent3" w:themeShade="80"/>
           <w:u w:val="single"/>
         </w:rPr>
-      </w:pPr>
-      <w:r>
-        <w:rPr>
-          <w:rStyle w:val="Kiemels2"/>
-          <w:rFonts w:ascii="Times New Roman" w:hAnsi="Times New Roman" w:cs="Times New Roman"/>
-          <w:b w:val="0"/>
-          <w:bCs w:val="0"/>
-          <w:i w:val="0"/>
-          <w:color w:val="7B4900" w:themeColor="accent3" w:themeShade="80"/>
-          <w:u w:val="single"/>
-        </w:rPr>
         <w:lastRenderedPageBreak/>
         <w:t>Back to Dashboard</w:t>
       </w:r>
@@ -9518,25 +9171,7 @@
           <w:sz w:val="24"/>
           <w:szCs w:val="24"/>
         </w:rPr>
-        <w:t xml:space="preserve"> gomb, amellyel az </w:t>
-      </w:r>
-      <w:proofErr w:type="spellStart"/>
-      <w:r>
-        <w:rPr>
-          <w:rFonts w:ascii="Times New Roman" w:hAnsi="Times New Roman" w:cs="Times New Roman"/>
-          <w:sz w:val="24"/>
-          <w:szCs w:val="24"/>
-        </w:rPr>
-        <w:t>adminisztrátor</w:t>
-      </w:r>
-      <w:proofErr w:type="spellEnd"/>
-      <w:r>
-        <w:rPr>
-          <w:rFonts w:ascii="Times New Roman" w:hAnsi="Times New Roman" w:cs="Times New Roman"/>
-          <w:sz w:val="24"/>
-          <w:szCs w:val="24"/>
-        </w:rPr>
-        <w:t xml:space="preserve"> visszatérhet az </w:t>
+        <w:t xml:space="preserve"> gomb, amellyel az adminisztrátor visszatérhet az </w:t>
       </w:r>
       <w:r>
         <w:rPr>
@@ -9624,7 +9259,7 @@
           <w:color w:val="7B4900" w:themeColor="accent3" w:themeShade="80"/>
         </w:rPr>
       </w:pPr>
-      <w:bookmarkStart w:id="30" w:name="_Toc195040544"/>
+      <w:bookmarkStart w:id="29" w:name="_Toc195040544"/>
       <w:r>
         <w:rPr>
           <w:rFonts w:ascii="Times New Roman" w:hAnsi="Times New Roman" w:cs="Times New Roman"/>
@@ -9633,7 +9268,7 @@
         </w:rPr>
         <w:t>MANAGE USERS</w:t>
       </w:r>
-      <w:bookmarkEnd w:id="30"/>
+      <w:bookmarkEnd w:id="29"/>
     </w:p>
     <w:p>
       <w:pPr>
@@ -9720,7 +9355,6 @@
         <w:spacing w:line="360" w:lineRule="auto"/>
         <w:jc w:val="both"/>
       </w:pPr>
-      <w:proofErr w:type="spellStart"/>
       <w:r>
         <w:rPr>
           <w:rStyle w:val="Kiemels2"/>
@@ -9728,7 +9362,6 @@
         </w:rPr>
         <w:t>Name</w:t>
       </w:r>
-      <w:proofErr w:type="spellEnd"/>
       <w:r>
         <w:t xml:space="preserve"> – </w:t>
       </w:r>
@@ -9751,7 +9384,6 @@
         <w:spacing w:line="360" w:lineRule="auto"/>
         <w:jc w:val="both"/>
       </w:pPr>
-      <w:proofErr w:type="spellStart"/>
       <w:r>
         <w:rPr>
           <w:rStyle w:val="Kiemels2"/>
@@ -9759,7 +9391,6 @@
         </w:rPr>
         <w:t>Username</w:t>
       </w:r>
-      <w:proofErr w:type="spellEnd"/>
       <w:r>
         <w:t xml:space="preserve"> – </w:t>
       </w:r>
@@ -9818,22 +9449,8 @@
           <w:color w:val="7B4900" w:themeColor="accent3" w:themeShade="80"/>
           <w:u w:val="single"/>
         </w:rPr>
-        <w:t xml:space="preserve">Felhasználó </w:t>
-      </w:r>
-      <w:proofErr w:type="spellStart"/>
-      <w:r>
-        <w:rPr>
-          <w:rStyle w:val="Kiemels2"/>
-          <w:rFonts w:ascii="Times New Roman" w:hAnsi="Times New Roman" w:cs="Times New Roman"/>
-          <w:b w:val="0"/>
-          <w:bCs w:val="0"/>
-          <w:i w:val="0"/>
-          <w:color w:val="7B4900" w:themeColor="accent3" w:themeShade="80"/>
-          <w:u w:val="single"/>
-        </w:rPr>
-        <w:t>törlése</w:t>
-      </w:r>
-      <w:proofErr w:type="spellEnd"/>
+        <w:t>Felhasználó törlése</w:t>
+      </w:r>
     </w:p>
     <w:p>
       <w:pPr>
@@ -9901,105 +9518,7 @@
         <w:rPr>
           <w:rStyle w:val="Kiemels"/>
         </w:rPr>
-        <w:t>"</w:t>
-      </w:r>
-      <w:proofErr w:type="spellStart"/>
-      <w:r>
-        <w:rPr>
-          <w:rStyle w:val="Kiemels"/>
-        </w:rPr>
-        <w:t>Are</w:t>
-      </w:r>
-      <w:proofErr w:type="spellEnd"/>
-      <w:r>
-        <w:rPr>
-          <w:rStyle w:val="Kiemels"/>
-        </w:rPr>
-        <w:t xml:space="preserve"> </w:t>
-      </w:r>
-      <w:proofErr w:type="spellStart"/>
-      <w:r>
-        <w:rPr>
-          <w:rStyle w:val="Kiemels"/>
-        </w:rPr>
-        <w:t>you</w:t>
-      </w:r>
-      <w:proofErr w:type="spellEnd"/>
-      <w:r>
-        <w:rPr>
-          <w:rStyle w:val="Kiemels"/>
-        </w:rPr>
-        <w:t xml:space="preserve"> </w:t>
-      </w:r>
-      <w:proofErr w:type="spellStart"/>
-      <w:r>
-        <w:rPr>
-          <w:rStyle w:val="Kiemels"/>
-        </w:rPr>
-        <w:t>sure</w:t>
-      </w:r>
-      <w:proofErr w:type="spellEnd"/>
-      <w:r>
-        <w:rPr>
-          <w:rStyle w:val="Kiemels"/>
-        </w:rPr>
-        <w:t xml:space="preserve"> </w:t>
-      </w:r>
-      <w:proofErr w:type="spellStart"/>
-      <w:r>
-        <w:rPr>
-          <w:rStyle w:val="Kiemels"/>
-        </w:rPr>
-        <w:t>you</w:t>
-      </w:r>
-      <w:proofErr w:type="spellEnd"/>
-      <w:r>
-        <w:rPr>
-          <w:rStyle w:val="Kiemels"/>
-        </w:rPr>
-        <w:t xml:space="preserve"> </w:t>
-      </w:r>
-      <w:proofErr w:type="spellStart"/>
-      <w:r>
-        <w:rPr>
-          <w:rStyle w:val="Kiemels"/>
-        </w:rPr>
-        <w:t>want</w:t>
-      </w:r>
-      <w:proofErr w:type="spellEnd"/>
-      <w:r>
-        <w:rPr>
-          <w:rStyle w:val="Kiemels"/>
-        </w:rPr>
-        <w:t xml:space="preserve"> to </w:t>
-      </w:r>
-      <w:proofErr w:type="spellStart"/>
-      <w:r>
-        <w:rPr>
-          <w:rStyle w:val="Kiemels"/>
-        </w:rPr>
-        <w:t>delete</w:t>
-      </w:r>
-      <w:proofErr w:type="spellEnd"/>
-      <w:r>
-        <w:rPr>
-          <w:rStyle w:val="Kiemels"/>
-        </w:rPr>
-        <w:t xml:space="preserve"> </w:t>
-      </w:r>
-      <w:proofErr w:type="spellStart"/>
-      <w:r>
-        <w:rPr>
-          <w:rStyle w:val="Kiemels"/>
-        </w:rPr>
-        <w:t>this</w:t>
-      </w:r>
-      <w:proofErr w:type="spellEnd"/>
-      <w:r>
-        <w:rPr>
-          <w:rStyle w:val="Kiemels"/>
-        </w:rPr>
-        <w:t xml:space="preserve"> user?"</w:t>
+        <w:t>"Are you sure you want to delete this user?"</w:t>
       </w:r>
     </w:p>
     <w:p>
@@ -10053,23 +9572,7 @@
           <w:rStyle w:val="Kiemels2"/>
           <w:rFonts w:eastAsiaTheme="majorEastAsia"/>
         </w:rPr>
-        <w:t>"</w:t>
-      </w:r>
-      <w:proofErr w:type="spellStart"/>
-      <w:r>
-        <w:rPr>
-          <w:rStyle w:val="Kiemels2"/>
-          <w:rFonts w:eastAsiaTheme="majorEastAsia"/>
-        </w:rPr>
-        <w:t>Cancel</w:t>
-      </w:r>
-      <w:proofErr w:type="spellEnd"/>
-      <w:r>
-        <w:rPr>
-          <w:rStyle w:val="Kiemels2"/>
-          <w:rFonts w:eastAsiaTheme="majorEastAsia"/>
-        </w:rPr>
-        <w:t>"</w:t>
+        <w:t>"Cancel"</w:t>
       </w:r>
       <w:r>
         <w:t xml:space="preserve"> gombra kattint, a törlés megszakad, és a felhasználó nem kerül eltávolításra.</w:t>
@@ -10215,7 +9718,7 @@
           <w:color w:val="7B4900" w:themeColor="accent3" w:themeShade="80"/>
         </w:rPr>
       </w:pPr>
-      <w:bookmarkStart w:id="31" w:name="_Toc195040545"/>
+      <w:bookmarkStart w:id="30" w:name="_Toc195040545"/>
       <w:r>
         <w:rPr>
           <w:rFonts w:ascii="Times New Roman" w:hAnsi="Times New Roman" w:cs="Times New Roman"/>
@@ -10224,7 +9727,7 @@
         </w:rPr>
         <w:t>Log Out</w:t>
       </w:r>
-      <w:bookmarkEnd w:id="31"/>
+      <w:bookmarkEnd w:id="30"/>
     </w:p>
     <w:p>
       <w:pPr>
@@ -10243,15 +9746,7 @@
         <w:t>LOGOUT</w:t>
       </w:r>
       <w:r>
-        <w:t xml:space="preserve"> gombra kattintva a felhasználó kijelentkezhet az </w:t>
-      </w:r>
-      <w:proofErr w:type="spellStart"/>
-      <w:r>
-        <w:t>admin</w:t>
-      </w:r>
-      <w:proofErr w:type="spellEnd"/>
-      <w:r>
-        <w:t xml:space="preserve"> </w:t>
+        <w:t xml:space="preserve"> gombra kattintva a felhasználó kijelentkezhet az admin </w:t>
       </w:r>
       <w:proofErr w:type="gramStart"/>
       <w:r>
@@ -10290,7 +9785,7 @@
           <w:szCs w:val="28"/>
         </w:rPr>
       </w:pPr>
-      <w:bookmarkStart w:id="32" w:name="_Toc195040546"/>
+      <w:bookmarkStart w:id="31" w:name="_Toc195040546"/>
       <w:r>
         <w:rPr>
           <w:rFonts w:ascii="Times New Roman" w:hAnsi="Times New Roman" w:cs="Times New Roman"/>
@@ -10302,7 +9797,7 @@
         <w:lastRenderedPageBreak/>
         <w:t>Kapcsolat és További Információk</w:t>
       </w:r>
-      <w:bookmarkEnd w:id="32"/>
+      <w:bookmarkEnd w:id="31"/>
     </w:p>
     <w:p>
       <w:pPr>
@@ -10315,7 +9810,7 @@
           <w:color w:val="7B4900" w:themeColor="accent3" w:themeShade="80"/>
         </w:rPr>
       </w:pPr>
-      <w:bookmarkStart w:id="33" w:name="_Toc195040547"/>
+      <w:bookmarkStart w:id="32" w:name="_Toc195040547"/>
       <w:r>
         <w:rPr>
           <w:rFonts w:ascii="Times New Roman" w:hAnsi="Times New Roman" w:cs="Times New Roman"/>
@@ -10324,7 +9819,7 @@
         </w:rPr>
         <w:t>Hibakezelés és Gyakori Hibák</w:t>
       </w:r>
-      <w:bookmarkEnd w:id="33"/>
+      <w:bookmarkEnd w:id="32"/>
     </w:p>
     <w:p>
       <w:pPr>
@@ -10459,119 +9954,7 @@
         <w:rPr>
           <w:lang w:val="hu-HU"/>
         </w:rPr>
-        <w:t xml:space="preserve">HTTP 403 </w:t>
-      </w:r>
-      <w:proofErr w:type="spellStart"/>
-      <w:r>
-        <w:rPr>
-          <w:lang w:val="hu-HU"/>
-        </w:rPr>
-        <w:t>Forbidden</w:t>
-      </w:r>
-      <w:proofErr w:type="spellEnd"/>
-      <w:r>
-        <w:rPr>
-          <w:lang w:val="hu-HU"/>
-        </w:rPr>
-        <w:t xml:space="preserve"> – "You </w:t>
-      </w:r>
-      <w:proofErr w:type="spellStart"/>
-      <w:r>
-        <w:rPr>
-          <w:lang w:val="hu-HU"/>
-        </w:rPr>
-        <w:t>do</w:t>
-      </w:r>
-      <w:proofErr w:type="spellEnd"/>
-      <w:r>
-        <w:rPr>
-          <w:lang w:val="hu-HU"/>
-        </w:rPr>
-        <w:t xml:space="preserve"> </w:t>
-      </w:r>
-      <w:proofErr w:type="spellStart"/>
-      <w:r>
-        <w:rPr>
-          <w:lang w:val="hu-HU"/>
-        </w:rPr>
-        <w:t>not</w:t>
-      </w:r>
-      <w:proofErr w:type="spellEnd"/>
-      <w:r>
-        <w:rPr>
-          <w:lang w:val="hu-HU"/>
-        </w:rPr>
-        <w:t xml:space="preserve"> </w:t>
-      </w:r>
-      <w:proofErr w:type="spellStart"/>
-      <w:r>
-        <w:rPr>
-          <w:lang w:val="hu-HU"/>
-        </w:rPr>
-        <w:t>have</w:t>
-      </w:r>
-      <w:proofErr w:type="spellEnd"/>
-      <w:r>
-        <w:rPr>
-          <w:lang w:val="hu-HU"/>
-        </w:rPr>
-        <w:t xml:space="preserve"> </w:t>
-      </w:r>
-      <w:proofErr w:type="spellStart"/>
-      <w:r>
-        <w:rPr>
-          <w:lang w:val="hu-HU"/>
-        </w:rPr>
-        <w:t>permission</w:t>
-      </w:r>
-      <w:proofErr w:type="spellEnd"/>
-      <w:r>
-        <w:rPr>
-          <w:lang w:val="hu-HU"/>
-        </w:rPr>
-        <w:t xml:space="preserve"> to </w:t>
-      </w:r>
-      <w:proofErr w:type="spellStart"/>
-      <w:r>
-        <w:rPr>
-          <w:lang w:val="hu-HU"/>
-        </w:rPr>
-        <w:t>delete</w:t>
-      </w:r>
-      <w:proofErr w:type="spellEnd"/>
-      <w:r>
-        <w:rPr>
-          <w:lang w:val="hu-HU"/>
-        </w:rPr>
-        <w:t xml:space="preserve"> </w:t>
-      </w:r>
-      <w:proofErr w:type="spellStart"/>
-      <w:r>
-        <w:rPr>
-          <w:lang w:val="hu-HU"/>
-        </w:rPr>
-        <w:t>this</w:t>
-      </w:r>
-      <w:proofErr w:type="spellEnd"/>
-      <w:r>
-        <w:rPr>
-          <w:lang w:val="hu-HU"/>
-        </w:rPr>
-        <w:t xml:space="preserve"> </w:t>
-      </w:r>
-      <w:proofErr w:type="spellStart"/>
-      <w:r>
-        <w:rPr>
-          <w:lang w:val="hu-HU"/>
-        </w:rPr>
-        <w:t>car</w:t>
-      </w:r>
-      <w:proofErr w:type="spellEnd"/>
-      <w:r>
-        <w:rPr>
-          <w:lang w:val="hu-HU"/>
-        </w:rPr>
-        <w:t>"</w:t>
+        <w:t>HTTP 403 Forbidden – "You do not have permission to delete this car"</w:t>
       </w:r>
     </w:p>
     <w:p>
@@ -10691,63 +10074,7 @@
         <w:rPr>
           <w:lang w:val="hu-HU"/>
         </w:rPr>
-        <w:t xml:space="preserve">HTTP 401 </w:t>
-      </w:r>
-      <w:proofErr w:type="spellStart"/>
-      <w:r>
-        <w:rPr>
-          <w:lang w:val="hu-HU"/>
-        </w:rPr>
-        <w:t>Unauthorized</w:t>
-      </w:r>
-      <w:proofErr w:type="spellEnd"/>
-      <w:r>
-        <w:rPr>
-          <w:lang w:val="hu-HU"/>
-        </w:rPr>
-        <w:t> – "</w:t>
-      </w:r>
-      <w:proofErr w:type="spellStart"/>
-      <w:r>
-        <w:rPr>
-          <w:lang w:val="hu-HU"/>
-        </w:rPr>
-        <w:t>Username</w:t>
-      </w:r>
-      <w:proofErr w:type="spellEnd"/>
-      <w:r>
-        <w:rPr>
-          <w:lang w:val="hu-HU"/>
-        </w:rPr>
-        <w:t>/</w:t>
-      </w:r>
-      <w:proofErr w:type="spellStart"/>
-      <w:r>
-        <w:rPr>
-          <w:lang w:val="hu-HU"/>
-        </w:rPr>
-        <w:t>password</w:t>
-      </w:r>
-      <w:proofErr w:type="spellEnd"/>
-      <w:r>
-        <w:rPr>
-          <w:lang w:val="hu-HU"/>
-        </w:rPr>
-        <w:t xml:space="preserve"> </w:t>
-      </w:r>
-      <w:proofErr w:type="spellStart"/>
-      <w:r>
-        <w:rPr>
-          <w:lang w:val="hu-HU"/>
-        </w:rPr>
-        <w:t>incorrect</w:t>
-      </w:r>
-      <w:proofErr w:type="spellEnd"/>
-      <w:r>
-        <w:rPr>
-          <w:lang w:val="hu-HU"/>
-        </w:rPr>
-        <w:t>"</w:t>
+        <w:t>HTTP 401 Unauthorized – "Username/password incorrect"</w:t>
       </w:r>
     </w:p>
     <w:p>
@@ -10800,49 +10127,7 @@
         <w:rPr>
           <w:lang w:val="hu-HU"/>
         </w:rPr>
-        <w:t xml:space="preserve">"End </w:t>
-      </w:r>
-      <w:proofErr w:type="spellStart"/>
-      <w:r>
-        <w:rPr>
-          <w:lang w:val="hu-HU"/>
-        </w:rPr>
-        <w:t>date</w:t>
-      </w:r>
-      <w:proofErr w:type="spellEnd"/>
-      <w:r>
-        <w:rPr>
-          <w:lang w:val="hu-HU"/>
-        </w:rPr>
-        <w:t xml:space="preserve"> must be </w:t>
-      </w:r>
-      <w:proofErr w:type="spellStart"/>
-      <w:r>
-        <w:rPr>
-          <w:lang w:val="hu-HU"/>
-        </w:rPr>
-        <w:t>after</w:t>
-      </w:r>
-      <w:proofErr w:type="spellEnd"/>
-      <w:r>
-        <w:rPr>
-          <w:lang w:val="hu-HU"/>
-        </w:rPr>
-        <w:t xml:space="preserve"> start </w:t>
-      </w:r>
-      <w:proofErr w:type="spellStart"/>
-      <w:r>
-        <w:rPr>
-          <w:lang w:val="hu-HU"/>
-        </w:rPr>
-        <w:t>date</w:t>
-      </w:r>
-      <w:proofErr w:type="spellEnd"/>
-      <w:r>
-        <w:rPr>
-          <w:lang w:val="hu-HU"/>
-        </w:rPr>
-        <w:t>"</w:t>
+        <w:t>"End date must be after start date"</w:t>
       </w:r>
     </w:p>
     <w:p>
@@ -10878,119 +10163,7 @@
         <w:rPr>
           <w:lang w:val="hu-HU"/>
         </w:rPr>
-        <w:t xml:space="preserve">HTTP 404 </w:t>
-      </w:r>
-      <w:proofErr w:type="spellStart"/>
-      <w:r>
-        <w:rPr>
-          <w:lang w:val="hu-HU"/>
-        </w:rPr>
-        <w:t>Not</w:t>
-      </w:r>
-      <w:proofErr w:type="spellEnd"/>
-      <w:r>
-        <w:rPr>
-          <w:lang w:val="hu-HU"/>
-        </w:rPr>
-        <w:t xml:space="preserve"> </w:t>
-      </w:r>
-      <w:proofErr w:type="spellStart"/>
-      <w:r>
-        <w:rPr>
-          <w:lang w:val="hu-HU"/>
-        </w:rPr>
-        <w:t>Found</w:t>
-      </w:r>
-      <w:proofErr w:type="spellEnd"/>
-      <w:r>
-        <w:rPr>
-          <w:lang w:val="hu-HU"/>
-        </w:rPr>
-        <w:t> – "</w:t>
-      </w:r>
-      <w:proofErr w:type="spellStart"/>
-      <w:r>
-        <w:rPr>
-          <w:lang w:val="hu-HU"/>
-        </w:rPr>
-        <w:t>Car</w:t>
-      </w:r>
-      <w:proofErr w:type="spellEnd"/>
-      <w:r>
-        <w:rPr>
-          <w:lang w:val="hu-HU"/>
-        </w:rPr>
-        <w:t xml:space="preserve"> </w:t>
-      </w:r>
-      <w:proofErr w:type="spellStart"/>
-      <w:r>
-        <w:rPr>
-          <w:lang w:val="hu-HU"/>
-        </w:rPr>
-        <w:t>not</w:t>
-      </w:r>
-      <w:proofErr w:type="spellEnd"/>
-      <w:r>
-        <w:rPr>
-          <w:lang w:val="hu-HU"/>
-        </w:rPr>
-        <w:t xml:space="preserve"> </w:t>
-      </w:r>
-      <w:proofErr w:type="spellStart"/>
-      <w:r>
-        <w:rPr>
-          <w:lang w:val="hu-HU"/>
-        </w:rPr>
-        <w:t>found</w:t>
-      </w:r>
-      <w:proofErr w:type="spellEnd"/>
-      <w:r>
-        <w:rPr>
-          <w:lang w:val="hu-HU"/>
-        </w:rPr>
-        <w:t xml:space="preserve"> </w:t>
-      </w:r>
-      <w:proofErr w:type="spellStart"/>
-      <w:r>
-        <w:rPr>
-          <w:lang w:val="hu-HU"/>
-        </w:rPr>
-        <w:t>with</w:t>
-      </w:r>
-      <w:proofErr w:type="spellEnd"/>
-      <w:r>
-        <w:rPr>
-          <w:lang w:val="hu-HU"/>
-        </w:rPr>
-        <w:t xml:space="preserve"> </w:t>
-      </w:r>
-      <w:proofErr w:type="spellStart"/>
-      <w:r>
-        <w:rPr>
-          <w:lang w:val="hu-HU"/>
-        </w:rPr>
-        <w:t>the</w:t>
-      </w:r>
-      <w:proofErr w:type="spellEnd"/>
-      <w:r>
-        <w:rPr>
-          <w:lang w:val="hu-HU"/>
-        </w:rPr>
-        <w:t xml:space="preserve"> </w:t>
-      </w:r>
-      <w:proofErr w:type="spellStart"/>
-      <w:r>
-        <w:rPr>
-          <w:lang w:val="hu-HU"/>
-        </w:rPr>
-        <w:t>given</w:t>
-      </w:r>
-      <w:proofErr w:type="spellEnd"/>
-      <w:r>
-        <w:rPr>
-          <w:lang w:val="hu-HU"/>
-        </w:rPr>
-        <w:t xml:space="preserve"> ID"</w:t>
+        <w:t>HTTP 404 Not Found – "Car not found with the given ID"</w:t>
       </w:r>
     </w:p>
     <w:p>
@@ -11034,77 +10207,7 @@
         <w:rPr>
           <w:lang w:val="hu-HU"/>
         </w:rPr>
-        <w:t xml:space="preserve">HTTP 403 </w:t>
-      </w:r>
-      <w:proofErr w:type="spellStart"/>
-      <w:r>
-        <w:rPr>
-          <w:lang w:val="hu-HU"/>
-        </w:rPr>
-        <w:t>Forbidden</w:t>
-      </w:r>
-      <w:proofErr w:type="spellEnd"/>
-      <w:r>
-        <w:rPr>
-          <w:lang w:val="hu-HU"/>
-        </w:rPr>
-        <w:t xml:space="preserve"> – "You </w:t>
-      </w:r>
-      <w:proofErr w:type="spellStart"/>
-      <w:r>
-        <w:rPr>
-          <w:lang w:val="hu-HU"/>
-        </w:rPr>
-        <w:t>need</w:t>
-      </w:r>
-      <w:proofErr w:type="spellEnd"/>
-      <w:r>
-        <w:rPr>
-          <w:lang w:val="hu-HU"/>
-        </w:rPr>
-        <w:t xml:space="preserve"> CREATE_LOAN </w:t>
-      </w:r>
-      <w:proofErr w:type="spellStart"/>
-      <w:r>
-        <w:rPr>
-          <w:lang w:val="hu-HU"/>
-        </w:rPr>
-        <w:t>permission</w:t>
-      </w:r>
-      <w:proofErr w:type="spellEnd"/>
-      <w:r>
-        <w:rPr>
-          <w:lang w:val="hu-HU"/>
-        </w:rPr>
-        <w:t xml:space="preserve"> to </w:t>
-      </w:r>
-      <w:proofErr w:type="spellStart"/>
-      <w:r>
-        <w:rPr>
-          <w:lang w:val="hu-HU"/>
-        </w:rPr>
-        <w:t>book</w:t>
-      </w:r>
-      <w:proofErr w:type="spellEnd"/>
-      <w:r>
-        <w:rPr>
-          <w:lang w:val="hu-HU"/>
-        </w:rPr>
-        <w:t xml:space="preserve"> a </w:t>
-      </w:r>
-      <w:proofErr w:type="spellStart"/>
-      <w:r>
-        <w:rPr>
-          <w:lang w:val="hu-HU"/>
-        </w:rPr>
-        <w:t>car</w:t>
-      </w:r>
-      <w:proofErr w:type="spellEnd"/>
-      <w:r>
-        <w:rPr>
-          <w:lang w:val="hu-HU"/>
-        </w:rPr>
-        <w:t>"</w:t>
+        <w:t>HTTP 403 Forbidden – "You need CREATE_LOAN permission to book a car"</w:t>
       </w:r>
     </w:p>
     <w:p>
@@ -11121,63 +10224,7 @@
         <w:rPr>
           <w:lang w:val="hu-HU"/>
         </w:rPr>
-        <w:t>"</w:t>
-      </w:r>
-      <w:proofErr w:type="spellStart"/>
-      <w:r>
-        <w:rPr>
-          <w:lang w:val="hu-HU"/>
-        </w:rPr>
-        <w:t>Token</w:t>
-      </w:r>
-      <w:proofErr w:type="spellEnd"/>
-      <w:r>
-        <w:rPr>
-          <w:lang w:val="hu-HU"/>
-        </w:rPr>
-        <w:t xml:space="preserve"> </w:t>
-      </w:r>
-      <w:proofErr w:type="spellStart"/>
-      <w:r>
-        <w:rPr>
-          <w:lang w:val="hu-HU"/>
-        </w:rPr>
-        <w:t>expired</w:t>
-      </w:r>
-      <w:proofErr w:type="spellEnd"/>
-      <w:r>
-        <w:rPr>
-          <w:lang w:val="hu-HU"/>
-        </w:rPr>
-        <w:t xml:space="preserve"> </w:t>
-      </w:r>
-      <w:proofErr w:type="spellStart"/>
-      <w:r>
-        <w:rPr>
-          <w:lang w:val="hu-HU"/>
-        </w:rPr>
-        <w:t>or</w:t>
-      </w:r>
-      <w:proofErr w:type="spellEnd"/>
-      <w:r>
-        <w:rPr>
-          <w:lang w:val="hu-HU"/>
-        </w:rPr>
-        <w:t xml:space="preserve"> </w:t>
-      </w:r>
-      <w:proofErr w:type="spellStart"/>
-      <w:r>
-        <w:rPr>
-          <w:lang w:val="hu-HU"/>
-        </w:rPr>
-        <w:t>invalid</w:t>
-      </w:r>
-      <w:proofErr w:type="spellEnd"/>
-      <w:r>
-        <w:rPr>
-          <w:lang w:val="hu-HU"/>
-        </w:rPr>
-        <w:t>" – Jelentkezzen be újra.</w:t>
+        <w:t>"Token expired or invalid" – Jelentkezzen be újra.</w:t>
       </w:r>
     </w:p>
     <w:p>
@@ -11191,7 +10238,7 @@
           <w:lang w:val="hu-HU"/>
         </w:rPr>
       </w:pPr>
-      <w:bookmarkStart w:id="34" w:name="_Toc195040548"/>
+      <w:bookmarkStart w:id="33" w:name="_Toc195040548"/>
       <w:r>
         <w:rPr>
           <w:rFonts w:ascii="Times New Roman" w:hAnsi="Times New Roman" w:cs="Times New Roman"/>
@@ -11200,7 +10247,7 @@
         </w:rPr>
         <w:t>Kapcsolat</w:t>
       </w:r>
-      <w:bookmarkEnd w:id="34"/>
+      <w:bookmarkEnd w:id="33"/>
     </w:p>
     <w:p>
       <w:pPr>
@@ -11340,79 +10387,7 @@
           <w:lang w:val="hu-HU" w:eastAsia="hu-HU"/>
           <w14:ligatures w14:val="none"/>
         </w:rPr>
-        <w:t xml:space="preserve"> 25566 </w:t>
-      </w:r>
-      <w:proofErr w:type="spellStart"/>
-      <w:r>
-        <w:rPr>
-          <w:rFonts w:ascii="Times New Roman" w:eastAsia="Times New Roman" w:hAnsi="Times New Roman" w:cs="Times New Roman"/>
-          <w:kern w:val="0"/>
-          <w:sz w:val="24"/>
-          <w:szCs w:val="24"/>
-          <w:lang w:val="hu-HU" w:eastAsia="hu-HU"/>
-          <w14:ligatures w14:val="none"/>
-        </w:rPr>
-        <w:t>Hc</w:t>
-      </w:r>
-      <w:proofErr w:type="spellEnd"/>
-      <w:r>
-        <w:rPr>
-          <w:rFonts w:ascii="Times New Roman" w:eastAsia="Times New Roman" w:hAnsi="Times New Roman" w:cs="Times New Roman"/>
-          <w:kern w:val="0"/>
-          <w:sz w:val="24"/>
-          <w:szCs w:val="24"/>
-          <w:lang w:val="hu-HU" w:eastAsia="hu-HU"/>
-          <w14:ligatures w14:val="none"/>
-        </w:rPr>
-        <w:t xml:space="preserve"> 1, </w:t>
-      </w:r>
-      <w:proofErr w:type="spellStart"/>
-      <w:r>
-        <w:rPr>
-          <w:rFonts w:ascii="Times New Roman" w:eastAsia="Times New Roman" w:hAnsi="Times New Roman" w:cs="Times New Roman"/>
-          <w:kern w:val="0"/>
-          <w:sz w:val="24"/>
-          <w:szCs w:val="24"/>
-          <w:lang w:val="hu-HU" w:eastAsia="hu-HU"/>
-          <w14:ligatures w14:val="none"/>
-        </w:rPr>
-        <w:t>Glenallen</w:t>
-      </w:r>
-      <w:proofErr w:type="spellEnd"/>
-      <w:r>
-        <w:rPr>
-          <w:rFonts w:ascii="Times New Roman" w:eastAsia="Times New Roman" w:hAnsi="Times New Roman" w:cs="Times New Roman"/>
-          <w:kern w:val="0"/>
-          <w:sz w:val="24"/>
-          <w:szCs w:val="24"/>
-          <w:lang w:val="hu-HU" w:eastAsia="hu-HU"/>
-          <w14:ligatures w14:val="none"/>
-        </w:rPr>
-        <w:t xml:space="preserve">, </w:t>
-      </w:r>
-      <w:proofErr w:type="spellStart"/>
-      <w:r>
-        <w:rPr>
-          <w:rFonts w:ascii="Times New Roman" w:eastAsia="Times New Roman" w:hAnsi="Times New Roman" w:cs="Times New Roman"/>
-          <w:kern w:val="0"/>
-          <w:sz w:val="24"/>
-          <w:szCs w:val="24"/>
-          <w:lang w:val="hu-HU" w:eastAsia="hu-HU"/>
-          <w14:ligatures w14:val="none"/>
-        </w:rPr>
-        <w:t>Alaska</w:t>
-      </w:r>
-      <w:proofErr w:type="spellEnd"/>
-      <w:r>
-        <w:rPr>
-          <w:rFonts w:ascii="Times New Roman" w:eastAsia="Times New Roman" w:hAnsi="Times New Roman" w:cs="Times New Roman"/>
-          <w:kern w:val="0"/>
-          <w:sz w:val="24"/>
-          <w:szCs w:val="24"/>
-          <w:lang w:val="hu-HU" w:eastAsia="hu-HU"/>
-          <w14:ligatures w14:val="none"/>
-        </w:rPr>
-        <w:t>, 99588, USA</w:t>
+        <w:t xml:space="preserve"> 25566 Hc 1, Glenallen, Alaska, 99588, USA</w:t>
       </w:r>
     </w:p>
     <w:p>
@@ -11456,7 +10431,6 @@
         </w:rPr>
         <w:t>: A leggyakrabban feltett kérdésekre adott válaszok a "</w:t>
       </w:r>
-      <w:proofErr w:type="spellStart"/>
       <w:r>
         <w:rPr>
           <w:rFonts w:ascii="Times New Roman" w:eastAsia="Times New Roman" w:hAnsi="Times New Roman" w:cs="Times New Roman"/>
@@ -11466,9 +10440,8 @@
           <w:lang w:val="hu-HU" w:eastAsia="hu-HU"/>
           <w14:ligatures w14:val="none"/>
         </w:rPr>
-        <w:t>Help</w:t>
-      </w:r>
-      <w:proofErr w:type="spellEnd"/>
+        <w:t>Help Centre</w:t>
+      </w:r>
       <w:r>
         <w:rPr>
           <w:rFonts w:ascii="Times New Roman" w:eastAsia="Times New Roman" w:hAnsi="Times New Roman" w:cs="Times New Roman"/>
@@ -11478,17 +10451,6 @@
           <w:lang w:val="hu-HU" w:eastAsia="hu-HU"/>
           <w14:ligatures w14:val="none"/>
         </w:rPr>
-        <w:t xml:space="preserve"> Centre</w:t>
-      </w:r>
-      <w:r>
-        <w:rPr>
-          <w:rFonts w:ascii="Times New Roman" w:eastAsia="Times New Roman" w:hAnsi="Times New Roman" w:cs="Times New Roman"/>
-          <w:kern w:val="0"/>
-          <w:sz w:val="24"/>
-          <w:szCs w:val="24"/>
-          <w:lang w:val="hu-HU" w:eastAsia="hu-HU"/>
-          <w14:ligatures w14:val="none"/>
-        </w:rPr>
         <w:t>" oldalon érhetők el.</w:t>
       </w:r>
     </w:p>
@@ -11515,7 +10477,7 @@
           <w:sz w:val="32"/>
         </w:rPr>
       </w:pPr>
-      <w:bookmarkStart w:id="35" w:name="_Toc195040549"/>
+      <w:bookmarkStart w:id="34" w:name="_Toc195040549"/>
       <w:r>
         <w:rPr>
           <w:rFonts w:ascii="Times New Roman" w:hAnsi="Times New Roman" w:cs="Times New Roman"/>
@@ -11524,7 +10486,7 @@
         <w:lastRenderedPageBreak/>
         <w:t>Összefoglalás és Köszönetnyilvánítás</w:t>
       </w:r>
-      <w:bookmarkEnd w:id="35"/>
+      <w:bookmarkEnd w:id="34"/>
     </w:p>
     <w:p>
       <w:pPr>
@@ -11628,7 +10590,6 @@
           <w:docPart w:val="750E5DA2BAEB45FD91A1614E6F59E381"/>
         </w:placeholder>
       </w:sdtPr>
-      <w:sdtEndPr/>
       <w:sdtContent>
         <w:p>
           <w:pPr>
@@ -11666,94 +10627,11 @@
             <w:t>Külön köszönet illeti mindazokat, akik szakmai támogatásukkal és visszajelzéseikkel segítették a projekt sikerét. Nélkülük ez a platform nem valósulhatott volna meg.</w:t>
           </w:r>
         </w:p>
+        <w:bookmarkStart w:id="35" w:name="_GoBack" w:displacedByCustomXml="next"/>
+        <w:bookmarkEnd w:id="35" w:displacedByCustomXml="next"/>
       </w:sdtContent>
     </w:sdt>
     <w:bookmarkEnd w:id="0" w:displacedByCustomXml="prev"/>
-    <w:p>
-      <w:pPr>
-        <w:spacing w:line="360" w:lineRule="auto"/>
-        <w:jc w:val="both"/>
-        <w:rPr>
-          <w:rFonts w:ascii="Times New Roman" w:hAnsi="Times New Roman" w:cs="Times New Roman"/>
-          <w:b/>
-          <w:sz w:val="20"/>
-          <w:szCs w:val="20"/>
-        </w:rPr>
-      </w:pPr>
-    </w:p>
-    <w:p>
-      <w:pPr>
-        <w:spacing w:line="360" w:lineRule="auto"/>
-        <w:jc w:val="both"/>
-        <w:rPr>
-          <w:rFonts w:ascii="Times New Roman" w:hAnsi="Times New Roman" w:cs="Times New Roman"/>
-          <w:i/>
-          <w:sz w:val="20"/>
-          <w:szCs w:val="20"/>
-        </w:rPr>
-      </w:pPr>
-      <w:r>
-        <w:rPr>
-          <w:rFonts w:ascii="Times New Roman" w:hAnsi="Times New Roman" w:cs="Times New Roman"/>
-          <w:b/>
-          <w:i/>
-          <w:sz w:val="20"/>
-          <w:szCs w:val="20"/>
-        </w:rPr>
-        <w:t>Szerkesztette</w:t>
-      </w:r>
-      <w:r>
-        <w:rPr>
-          <w:rFonts w:ascii="Times New Roman" w:hAnsi="Times New Roman" w:cs="Times New Roman"/>
-          <w:i/>
-          <w:sz w:val="20"/>
-          <w:szCs w:val="20"/>
-        </w:rPr>
-        <w:t xml:space="preserve">: </w:t>
-      </w:r>
-    </w:p>
-    <w:p>
-      <w:pPr>
-        <w:spacing w:line="360" w:lineRule="auto"/>
-        <w:jc w:val="both"/>
-        <w:rPr>
-          <w:rFonts w:ascii="Times New Roman" w:hAnsi="Times New Roman" w:cs="Times New Roman"/>
-          <w:i/>
-          <w:sz w:val="20"/>
-          <w:szCs w:val="20"/>
-        </w:rPr>
-      </w:pPr>
-      <w:r>
-        <w:rPr>
-          <w:rFonts w:ascii="Times New Roman" w:hAnsi="Times New Roman" w:cs="Times New Roman"/>
-          <w:i/>
-          <w:sz w:val="20"/>
-          <w:szCs w:val="20"/>
-        </w:rPr>
-        <w:t>Szász Kristóf, Németh Marcell, Mandrusz Zsolt</w:t>
-      </w:r>
-    </w:p>
-    <w:p>
-      <w:pPr>
-        <w:spacing w:line="360" w:lineRule="auto"/>
-        <w:jc w:val="both"/>
-        <w:rPr>
-          <w:rFonts w:ascii="Times New Roman" w:hAnsi="Times New Roman" w:cs="Times New Roman"/>
-          <w:i/>
-          <w:sz w:val="20"/>
-          <w:szCs w:val="20"/>
-        </w:rPr>
-      </w:pPr>
-      <w:r>
-        <w:rPr>
-          <w:rFonts w:ascii="Times New Roman" w:hAnsi="Times New Roman" w:cs="Times New Roman"/>
-          <w:i/>
-          <w:sz w:val="20"/>
-          <w:szCs w:val="20"/>
-        </w:rPr>
-        <w:t>2025.04.15</w:t>
-      </w:r>
-    </w:p>
     <w:sectPr>
       <w:headerReference w:type="default" r:id="rId20"/>
       <w:footerReference w:type="default" r:id="rId21"/>
@@ -12103,7 +10981,7 @@
         </mc:Choice>
         <mc:Fallback>
           <w:pict>
-            <v:rect w14:anchorId="00483EA7" id="Rectangle 8" o:spid="_x0000_s1026" style="position:absolute;margin-left:0;margin-top:13.5pt;width:36pt;height:25.2pt;z-index:251658240;visibility:visible;mso-wrap-style:square;mso-width-percent:0;mso-height-percent:0;mso-wrap-distance-left:0;mso-wrap-distance-top:0;mso-wrap-distance-right:0;mso-wrap-distance-bottom:0;mso-position-horizontal:absolute;mso-position-horizontal-relative:right-margin-area;mso-position-vertical:absolute;mso-position-vertical-relative:bottom-margin-area;mso-width-percent:0;mso-height-percent:0;mso-width-relative:margin;mso-height-relative:margin;v-text-anchor:bottom" o:gfxdata="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" fillcolor="#fec306 [3208]" stroked="f" strokeweight="3pt">
+            <v:rect w14:anchorId="00483EA7" id="Rectangle 8" o:spid="_x0000_s1027" style="position:absolute;margin-left:0;margin-top:13.5pt;width:36pt;height:25.2pt;z-index:251658240;visibility:visible;mso-wrap-style:square;mso-width-percent:0;mso-height-percent:0;mso-wrap-distance-left:0;mso-wrap-distance-top:0;mso-wrap-distance-right:0;mso-wrap-distance-bottom:0;mso-position-horizontal:absolute;mso-position-horizontal-relative:right-margin-area;mso-position-vertical:absolute;mso-position-vertical-relative:bottom-margin-area;mso-width-percent:0;mso-height-percent:0;mso-width-relative:margin;mso-height-relative:margin;v-text-anchor:bottom" o:gfxdata="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" fillcolor="#fec306 [3208]" stroked="f" strokeweight="3pt">
               <v:textbox>
                 <w:txbxContent>
                   <w:p>
@@ -12773,7 +11651,6 @@
         </w:placeholder>
         <w:text/>
       </w:sdtPr>
-      <w:sdtEndPr/>
       <w:sdtContent>
         <w:r>
           <w:rPr>
@@ -13453,7 +12330,6 @@
             <w:docPart w:val="7DC6CCBFCACE45D693E0E188C5B6BB89"/>
           </w:placeholder>
         </w:sdtPr>
-        <w:sdtEndPr/>
         <w:sdtContent>
           <w:tc>
             <w:tcPr>
@@ -13490,7 +12366,6 @@
             <w:docPart w:val="AAC5D91107EC447D89926A5E1CF14CE6"/>
           </w:placeholder>
         </w:sdtPr>
-        <w:sdtEndPr/>
         <w:sdtContent>
           <w:tc>
             <w:tcPr>
@@ -13514,7 +12389,6 @@
             <w:docPart w:val="3EF4D384564648959FC04AF2F50A133A"/>
           </w:placeholder>
         </w:sdtPr>
-        <w:sdtEndPr/>
         <w:sdtContent>
           <w:tc>
             <w:tcPr>
@@ -19477,6 +18351,7 @@
   <w:style w:type="character" w:default="1" w:styleId="Bekezdsalapbettpusa">
     <w:name w:val="Default Paragraph Font"/>
     <w:uiPriority w:val="1"/>
+    <w:semiHidden/>
     <w:unhideWhenUsed/>
   </w:style>
   <w:style w:type="table" w:default="1" w:styleId="Normltblzat">
@@ -21053,6 +19928,7 @@
     <w:rsid w:val="006B0B26"/>
     <w:rsid w:val="00735618"/>
     <w:rsid w:val="00736CDF"/>
+    <w:rsid w:val="00812D0A"/>
     <w:rsid w:val="008F1DA3"/>
     <w:rsid w:val="0095199E"/>
     <w:rsid w:val="00993193"/>
@@ -21062,6 +19938,7 @@
     <w:rsid w:val="00B60CE1"/>
     <w:rsid w:val="00BE1C58"/>
     <w:rsid w:val="00C8152A"/>
+    <w:rsid w:val="00C91FF7"/>
     <w:rsid w:val="00CB565B"/>
     <w:rsid w:val="00EB2132"/>
     <w:rsid w:val="00F846E7"/>
@@ -26666,7 +25543,7 @@
 </file>
 
 <file path=customXml/itemProps1.xml><?xml version="1.0" encoding="utf-8"?>
-<ds:datastoreItem xmlns:ds="http://schemas.openxmlformats.org/officeDocument/2006/customXml" ds:itemID="{C1A1EA47-AF7E-4CC5-AB0A-86254E3BA567}">
+<ds:datastoreItem xmlns:ds="http://schemas.openxmlformats.org/officeDocument/2006/customXml" ds:itemID="{BA872B2A-FD98-4936-B511-9D1C1B4C9527}">
   <ds:schemaRefs>
     <ds:schemaRef ds:uri="http://schemas.openxmlformats.org/officeDocument/2006/bibliography"/>
   </ds:schemaRefs>
